--- a/sdsoc平台创建笔记-长期维护版.docx
+++ b/sdsoc平台创建笔记-长期维护版.docx
@@ -2164,6 +2164,125 @@
         </w:rPr>
         <w:t>。</w:t>
       </w:r>
+      <w:r>
+        <w:rPr>
+          <w:rFonts w:hint="eastAsia"/>
+          <w:color w:val="FF0000"/>
+        </w:rPr>
+        <w:t>（</w:t>
+      </w:r>
+      <w:r>
+        <w:rPr>
+          <w:color w:val="FF0000"/>
+        </w:rPr>
+        <w:t>最后生成</w:t>
+      </w:r>
+      <w:r>
+        <w:rPr>
+          <w:rFonts w:hint="eastAsia"/>
+          <w:color w:val="FF0000"/>
+        </w:rPr>
+        <w:t>DSA</w:t>
+      </w:r>
+      <w:r>
+        <w:rPr>
+          <w:rFonts w:hint="eastAsia"/>
+          <w:color w:val="FF0000"/>
+        </w:rPr>
+        <w:t>文件</w:t>
+      </w:r>
+      <w:r>
+        <w:rPr>
+          <w:color w:val="FF0000"/>
+        </w:rPr>
+        <w:t>的路径</w:t>
+      </w:r>
+      <w:r>
+        <w:rPr>
+          <w:rFonts w:hint="eastAsia"/>
+          <w:color w:val="FF0000"/>
+        </w:rPr>
+        <w:t>的</w:t>
+      </w:r>
+      <w:r>
+        <w:rPr>
+          <w:color w:val="FF0000"/>
+        </w:rPr>
+        <w:t>默认路径</w:t>
+      </w:r>
+      <w:r>
+        <w:rPr>
+          <w:rFonts w:hint="eastAsia"/>
+          <w:color w:val="FF0000"/>
+        </w:rPr>
+        <w:t>（</w:t>
+      </w:r>
+      <w:r>
+        <w:rPr>
+          <w:color w:val="FF0000"/>
+        </w:rPr>
+        <w:t>C:\Users\</w:t>
+      </w:r>
+      <w:r>
+        <w:rPr>
+          <w:color w:val="FF0000"/>
+        </w:rPr>
+        <w:t>usr</w:t>
+      </w:r>
+      <w:r>
+        <w:rPr>
+          <w:color w:val="FF0000"/>
+        </w:rPr>
+        <w:t>\AppData\Roaming\Xilinx\Vivado</w:t>
+      </w:r>
+      <w:r>
+        <w:rPr>
+          <w:rFonts w:hint="eastAsia"/>
+          <w:color w:val="FF0000"/>
+        </w:rPr>
+        <w:t>）</w:t>
+      </w:r>
+      <w:r>
+        <w:rPr>
+          <w:color w:val="FF0000"/>
+        </w:rPr>
+        <w:t>，但是下面用</w:t>
+      </w:r>
+      <w:r>
+        <w:rPr>
+          <w:rFonts w:hint="eastAsia"/>
+          <w:color w:val="FF0000"/>
+        </w:rPr>
+        <w:t>TCL</w:t>
+      </w:r>
+      <w:r>
+        <w:rPr>
+          <w:rFonts w:hint="eastAsia"/>
+          <w:color w:val="FF0000"/>
+        </w:rPr>
+        <w:t>操作</w:t>
+      </w:r>
+      <w:r>
+        <w:rPr>
+          <w:color w:val="FF0000"/>
+        </w:rPr>
+        <w:t>的会指定到工程</w:t>
+      </w:r>
+      <w:bookmarkStart w:id="0" w:name="_GoBack"/>
+      <w:bookmarkEnd w:id="0"/>
+      <w:r>
+        <w:rPr>
+          <w:color w:val="FF0000"/>
+        </w:rPr>
+        <w:t>路径下</w:t>
+      </w:r>
+      <w:r>
+        <w:rPr>
+          <w:rFonts w:hint="eastAsia"/>
+          <w:color w:val="FF0000"/>
+        </w:rPr>
+        <w:t>）</w:t>
+      </w:r>
     </w:p>
     <w:p>
       <w:pPr>
@@ -2919,6 +3038,7 @@
         <w:rPr>
           <w:color w:val="5B9BD5" w:themeColor="accent1"/>
         </w:rPr>
+        <w:lastRenderedPageBreak/>
         <w:t>3 PFM.CLOCK</w:t>
       </w:r>
     </w:p>
@@ -2958,7 +3078,6 @@
           <w:rFonts w:hint="eastAsia"/>
           <w:color w:val="5B9BD5" w:themeColor="accent1"/>
         </w:rPr>
-        <w:lastRenderedPageBreak/>
         <w:t>语法</w:t>
       </w:r>
       <w:r>
@@ -3783,6 +3902,7 @@
           <w:sz w:val="16"/>
           <w:szCs w:val="16"/>
         </w:rPr>
+        <w:lastRenderedPageBreak/>
         <w:t>validate_dsa C:/Users/lhb/Desktop/system/system.srcs/sources_1/bd/system/system.dsa</w:t>
       </w:r>
     </w:p>
@@ -5063,7 +5183,7 @@
         <w:drawing>
           <wp:inline distT="0" distB="0" distL="114300" distR="114300">
             <wp:extent cx="1148486" cy="557744"/>
-            <wp:effectExtent l="0" t="0" r="0" b="0"/>
+            <wp:effectExtent l="0" t="0" r="0" b="8890"/>
             <wp:docPr id="10" name="图片 5"/>
             <wp:cNvGraphicFramePr>
               <a:graphicFrameLocks xmlns:a="http://schemas.openxmlformats.org/drawingml/2006/main" noChangeAspect="1"/>
@@ -5086,7 +5206,7 @@
                   <pic:spPr>
                     <a:xfrm>
                       <a:off x="0" y="0"/>
-                      <a:ext cx="1195863" cy="580752"/>
+                      <a:ext cx="1148486" cy="557744"/>
                     </a:xfrm>
                     <a:prstGeom prst="rect">
                       <a:avLst/>
@@ -5871,16 +5991,15 @@
         <w:widowControl/>
         <w:jc w:val="left"/>
         <w:rPr>
-          <w:b/>
-          <w:bCs/>
-          <w:highlight w:val="lightGray"/>
-        </w:rPr>
-      </w:pPr>
-      <w:r>
-        <w:rPr>
-          <w:b/>
-          <w:bCs/>
-          <w:highlight w:val="lightGray"/>
+          <w:rFonts w:hint="eastAsia"/>
+          <w:b/>
+          <w:bCs/>
+        </w:rPr>
+      </w:pPr>
+      <w:r>
+        <w:rPr>
+          <w:b/>
+          <w:bCs/>
         </w:rPr>
         <w:br w:type="page"/>
       </w:r>
@@ -7747,7 +7866,6 @@
           <w:numId w:val="2"/>
         </w:numPr>
         <w:rPr>
-          <w:rFonts w:hint="eastAsia"/>
           <w:b/>
           <w:bCs/>
         </w:rPr>
@@ -7768,8 +7886,3089 @@
         </w:rPr>
         <w:t>Petalinux</w:t>
       </w:r>
-      <w:bookmarkStart w:id="0" w:name="_GoBack"/>
-      <w:bookmarkEnd w:id="0"/>
+      <w:r>
+        <w:rPr>
+          <w:rFonts w:hint="eastAsia"/>
+          <w:b/>
+          <w:bCs/>
+        </w:rPr>
+        <w:t>的</w:t>
+      </w:r>
+      <w:r>
+        <w:rPr>
+          <w:rFonts w:hint="eastAsia"/>
+          <w:b/>
+          <w:bCs/>
+        </w:rPr>
+        <w:t>SD</w:t>
+      </w:r>
+      <w:r>
+        <w:rPr>
+          <w:b/>
+          <w:bCs/>
+        </w:rPr>
+        <w:t>SoC</w:t>
+      </w:r>
+      <w:r>
+        <w:rPr>
+          <w:b/>
+          <w:bCs/>
+        </w:rPr>
+        <w:t>平台创建文件和</w:t>
+      </w:r>
+      <w:r>
+        <w:rPr>
+          <w:rFonts w:hint="eastAsia"/>
+          <w:b/>
+          <w:bCs/>
+        </w:rPr>
+        <w:t>SDS</w:t>
+      </w:r>
+      <w:r>
+        <w:rPr>
+          <w:b/>
+          <w:bCs/>
+        </w:rPr>
+        <w:t>oC</w:t>
+      </w:r>
+      <w:r>
+        <w:rPr>
+          <w:rFonts w:hint="eastAsia"/>
+          <w:b/>
+          <w:bCs/>
+        </w:rPr>
+        <w:t>平台</w:t>
+      </w:r>
+      <w:r>
+        <w:rPr>
+          <w:b/>
+          <w:bCs/>
+        </w:rPr>
+        <w:t>创建</w:t>
+      </w:r>
+      <w:r>
+        <w:rPr>
+          <w:rFonts w:hint="eastAsia"/>
+          <w:b/>
+          <w:bCs/>
+        </w:rPr>
+        <w:t>方法</w:t>
+      </w:r>
+      <w:r>
+        <w:rPr>
+          <w:b/>
+          <w:bCs/>
+        </w:rPr>
+        <w:t>：</w:t>
+      </w:r>
+      <w:r>
+        <w:rPr>
+          <w:rFonts w:hint="eastAsia"/>
+          <w:b/>
+          <w:bCs/>
+        </w:rPr>
+        <w:t>ug</w:t>
+      </w:r>
+      <w:r>
+        <w:rPr>
+          <w:b/>
+          <w:bCs/>
+        </w:rPr>
+        <w:t>1146~P83</w:t>
+      </w:r>
+    </w:p>
+    <w:p>
+      <w:pPr>
+        <w:numPr>
+          <w:ilvl w:val="1"/>
+          <w:numId w:val="2"/>
+        </w:numPr>
+        <w:rPr>
+          <w:bCs/>
+        </w:rPr>
+      </w:pPr>
+      <w:r>
+        <w:rPr>
+          <w:rFonts w:hint="eastAsia"/>
+          <w:bCs/>
+        </w:rPr>
+        <w:t>首先</w:t>
+      </w:r>
+      <w:r>
+        <w:rPr>
+          <w:bCs/>
+        </w:rPr>
+        <w:t>要熟悉</w:t>
+      </w:r>
+      <w:r>
+        <w:rPr>
+          <w:bCs/>
+        </w:rPr>
+        <w:t>Petalinux</w:t>
+      </w:r>
+      <w:r>
+        <w:rPr>
+          <w:bCs/>
+        </w:rPr>
+        <w:t>的创建方法，在这基础上</w:t>
+      </w:r>
+      <w:r>
+        <w:rPr>
+          <w:rFonts w:hint="eastAsia"/>
+          <w:bCs/>
+        </w:rPr>
+        <w:t>结合</w:t>
+      </w:r>
+      <w:r>
+        <w:rPr>
+          <w:bCs/>
+        </w:rPr>
+        <w:t>下面说的内容才可行。这里</w:t>
+      </w:r>
+      <w:r>
+        <w:rPr>
+          <w:rFonts w:hint="eastAsia"/>
+          <w:bCs/>
+        </w:rPr>
+        <w:t>以</w:t>
+      </w:r>
+      <w:r>
+        <w:rPr>
+          <w:rFonts w:hint="eastAsia"/>
+          <w:bCs/>
+        </w:rPr>
+        <w:t>ZYNQ</w:t>
+      </w:r>
+      <w:r>
+        <w:rPr>
+          <w:rFonts w:hint="eastAsia"/>
+          <w:bCs/>
+        </w:rPr>
+        <w:t>为例</w:t>
+      </w:r>
+      <w:r>
+        <w:rPr>
+          <w:bCs/>
+        </w:rPr>
+        <w:t>，不涉及</w:t>
+      </w:r>
+      <w:r>
+        <w:rPr>
+          <w:rFonts w:hint="eastAsia"/>
+          <w:bCs/>
+        </w:rPr>
+        <w:t>U</w:t>
+      </w:r>
+      <w:r>
+        <w:rPr>
+          <w:bCs/>
+        </w:rPr>
+        <w:t>ltraScale+MPSoC.</w:t>
+      </w:r>
+    </w:p>
+    <w:p>
+      <w:pPr>
+        <w:numPr>
+          <w:ilvl w:val="1"/>
+          <w:numId w:val="2"/>
+        </w:numPr>
+        <w:rPr>
+          <w:bCs/>
+        </w:rPr>
+      </w:pPr>
+      <w:r>
+        <w:rPr>
+          <w:rFonts w:hint="eastAsia"/>
+          <w:bCs/>
+        </w:rPr>
+        <w:t>首先要</w:t>
+      </w:r>
+      <w:r>
+        <w:rPr>
+          <w:bCs/>
+        </w:rPr>
+        <w:t>有个意识就是</w:t>
+      </w:r>
+      <w:r>
+        <w:rPr>
+          <w:rFonts w:ascii="Arial" w:hAnsi="Arial" w:cs="Arial"/>
+        </w:rPr>
+        <w:t>(</w:t>
+      </w:r>
+      <w:r>
+        <w:rPr>
+          <w:rFonts w:ascii="Courier New" w:hAnsi="Courier New" w:cs="Courier New"/>
+        </w:rPr>
+        <w:t>libsds_lib.so</w:t>
+      </w:r>
+      <w:r>
+        <w:rPr>
+          <w:rFonts w:ascii="Arial" w:hAnsi="Arial" w:cs="Arial"/>
+        </w:rPr>
+        <w:t>)</w:t>
+      </w:r>
+      <w:r>
+        <w:rPr>
+          <w:bCs/>
+        </w:rPr>
+        <w:t>以前</w:t>
+      </w:r>
+      <w:r>
+        <w:rPr>
+          <w:rFonts w:hint="eastAsia"/>
+          <w:bCs/>
+        </w:rPr>
+        <w:t>是</w:t>
+      </w:r>
+      <w:r>
+        <w:rPr>
+          <w:bCs/>
+        </w:rPr>
+        <w:t>静态链接库，而现在是动态链接库。必须</w:t>
+      </w:r>
+      <w:r>
+        <w:rPr>
+          <w:rFonts w:hint="eastAsia"/>
+          <w:bCs/>
+        </w:rPr>
+        <w:t>在</w:t>
+      </w:r>
+      <w:r>
+        <w:rPr>
+          <w:bCs/>
+        </w:rPr>
+        <w:t>Petalinux</w:t>
+      </w:r>
+      <w:r>
+        <w:rPr>
+          <w:rFonts w:hint="eastAsia"/>
+          <w:bCs/>
+        </w:rPr>
+        <w:t>工具</w:t>
+      </w:r>
+      <w:r>
+        <w:rPr>
+          <w:bCs/>
+        </w:rPr>
+        <w:t>生成</w:t>
+      </w:r>
+      <w:r>
+        <w:rPr>
+          <w:rFonts w:hint="eastAsia"/>
+          <w:bCs/>
+        </w:rPr>
+        <w:t>该平台</w:t>
+      </w:r>
+      <w:r>
+        <w:rPr>
+          <w:bCs/>
+        </w:rPr>
+        <w:t>的</w:t>
+      </w:r>
+      <w:r>
+        <w:rPr>
+          <w:rFonts w:hint="eastAsia"/>
+          <w:bCs/>
+        </w:rPr>
+        <w:t>文件</w:t>
+      </w:r>
+      <w:r>
+        <w:rPr>
+          <w:bCs/>
+        </w:rPr>
+        <w:t>系统的时候就要添加进去。</w:t>
+      </w:r>
+      <w:r>
+        <w:rPr>
+          <w:rFonts w:hint="eastAsia"/>
+          <w:bCs/>
+        </w:rPr>
+        <w:t>放置</w:t>
+      </w:r>
+      <w:r>
+        <w:rPr>
+          <w:bCs/>
+        </w:rPr>
+        <w:t>的</w:t>
+      </w:r>
+      <w:r>
+        <w:rPr>
+          <w:rFonts w:hint="eastAsia"/>
+          <w:bCs/>
+        </w:rPr>
+        <w:t>路径</w:t>
+      </w:r>
+      <w:r>
+        <w:rPr>
+          <w:bCs/>
+        </w:rPr>
+        <w:t>默认在文件系统的</w:t>
+      </w:r>
+      <w:r>
+        <w:rPr>
+          <w:bCs/>
+        </w:rPr>
+        <w:t>/usr/lib</w:t>
+      </w:r>
+      <w:r>
+        <w:rPr>
+          <w:rFonts w:hint="eastAsia"/>
+          <w:bCs/>
+        </w:rPr>
+        <w:t>下面</w:t>
+      </w:r>
+      <w:r>
+        <w:rPr>
+          <w:bCs/>
+        </w:rPr>
+        <w:t>。</w:t>
+      </w:r>
+      <w:r>
+        <w:rPr>
+          <w:rFonts w:hint="eastAsia"/>
+          <w:bCs/>
+          <w:color w:val="FF0000"/>
+        </w:rPr>
+        <w:t>这个库</w:t>
+      </w:r>
+      <w:r>
+        <w:rPr>
+          <w:bCs/>
+          <w:color w:val="FF0000"/>
+        </w:rPr>
+        <w:t>有两个方式添加，一种是从</w:t>
+      </w:r>
+      <w:r>
+        <w:rPr>
+          <w:rFonts w:hint="eastAsia"/>
+          <w:bCs/>
+          <w:color w:val="FF0000"/>
+        </w:rPr>
+        <w:t>SD</w:t>
+      </w:r>
+      <w:r>
+        <w:rPr>
+          <w:bCs/>
+          <w:color w:val="FF0000"/>
+        </w:rPr>
+        <w:t>x(SDSoC)</w:t>
+      </w:r>
+      <w:r>
+        <w:rPr>
+          <w:rFonts w:hint="eastAsia"/>
+          <w:bCs/>
+          <w:color w:val="FF0000"/>
+        </w:rPr>
+        <w:t>安装</w:t>
+      </w:r>
+      <w:r>
+        <w:rPr>
+          <w:bCs/>
+          <w:color w:val="FF0000"/>
+        </w:rPr>
+        <w:t>路劲下</w:t>
+      </w:r>
+      <w:r>
+        <w:rPr>
+          <w:rFonts w:hint="eastAsia"/>
+          <w:bCs/>
+          <w:color w:val="FF0000"/>
+        </w:rPr>
+        <w:t>的</w:t>
+      </w:r>
+      <w:r>
+        <w:rPr>
+          <w:bCs/>
+          <w:color w:val="FF0000"/>
+        </w:rPr>
+        <w:t>指定目录下</w:t>
+      </w:r>
+      <w:r>
+        <w:rPr>
+          <w:rFonts w:ascii="Courier New" w:hAnsi="Courier New" w:cs="Courier New"/>
+          <w:color w:val="FF0000"/>
+        </w:rPr>
+        <w:t>&lt;SDX_Install_Dir&gt;/target/&lt;architecture&gt;-linux/lib</w:t>
+      </w:r>
+      <w:r>
+        <w:rPr>
+          <w:rFonts w:ascii="Courier New" w:hAnsi="Courier New" w:cs="Courier New" w:hint="eastAsia"/>
+          <w:color w:val="FF0000"/>
+        </w:rPr>
+        <w:t>拷贝</w:t>
+      </w:r>
+      <w:r>
+        <w:rPr>
+          <w:rFonts w:ascii="Courier New" w:hAnsi="Courier New" w:cs="Courier New"/>
+          <w:color w:val="FF0000"/>
+        </w:rPr>
+        <w:t>到你的文件系统里</w:t>
+      </w:r>
+      <w:r>
+        <w:rPr>
+          <w:bCs/>
+          <w:color w:val="FF0000"/>
+        </w:rPr>
+        <w:t>。</w:t>
+      </w:r>
+      <w:r>
+        <w:rPr>
+          <w:rFonts w:hint="eastAsia"/>
+          <w:bCs/>
+          <w:color w:val="FF0000"/>
+        </w:rPr>
+        <w:t>或者</w:t>
+      </w:r>
+      <w:r>
+        <w:rPr>
+          <w:bCs/>
+          <w:color w:val="FF0000"/>
+        </w:rPr>
+        <w:t>在</w:t>
+      </w:r>
+      <w:r>
+        <w:rPr>
+          <w:bCs/>
+          <w:color w:val="FF0000"/>
+        </w:rPr>
+        <w:t>Petalinux</w:t>
+      </w:r>
+      <w:r>
+        <w:rPr>
+          <w:bCs/>
+          <w:color w:val="FF0000"/>
+        </w:rPr>
+        <w:t>创建时候配置</w:t>
+      </w:r>
+      <w:r>
+        <w:rPr>
+          <w:bCs/>
+          <w:color w:val="FF0000"/>
+        </w:rPr>
+        <w:t>rootfs</w:t>
+      </w:r>
+      <w:r>
+        <w:rPr>
+          <w:bCs/>
+          <w:color w:val="FF0000"/>
+        </w:rPr>
+        <w:t>时用</w:t>
+      </w:r>
+      <w:r>
+        <w:rPr>
+          <w:bCs/>
+          <w:color w:val="FF0000"/>
+        </w:rPr>
+        <w:t>Petalinux</w:t>
+      </w:r>
+      <w:r>
+        <w:rPr>
+          <w:bCs/>
+          <w:color w:val="FF0000"/>
+        </w:rPr>
+        <w:t>添加。</w:t>
+      </w:r>
+      <w:r>
+        <w:rPr>
+          <w:rFonts w:hint="eastAsia"/>
+          <w:bCs/>
+          <w:color w:val="FF0000"/>
+        </w:rPr>
+        <w:t>效果</w:t>
+      </w:r>
+      <w:r>
+        <w:rPr>
+          <w:bCs/>
+          <w:color w:val="FF0000"/>
+        </w:rPr>
+        <w:t>一样的。</w:t>
+      </w:r>
+      <w:r>
+        <w:rPr>
+          <w:rFonts w:hint="eastAsia"/>
+          <w:bCs/>
+          <w:color w:val="FF0000"/>
+        </w:rPr>
+        <w:t>不过第一种</w:t>
+      </w:r>
+      <w:r>
+        <w:rPr>
+          <w:bCs/>
+          <w:color w:val="FF0000"/>
+        </w:rPr>
+        <w:t>方法可以适用在你自己下载的任何文件系统里</w:t>
+      </w:r>
+      <w:r>
+        <w:rPr>
+          <w:rFonts w:hint="eastAsia"/>
+          <w:bCs/>
+          <w:color w:val="FF0000"/>
+        </w:rPr>
+        <w:t>，</w:t>
+      </w:r>
+      <w:r>
+        <w:rPr>
+          <w:bCs/>
+          <w:color w:val="FF0000"/>
+        </w:rPr>
+        <w:t>Petalinux</w:t>
+      </w:r>
+      <w:r>
+        <w:rPr>
+          <w:bCs/>
+          <w:color w:val="FF0000"/>
+        </w:rPr>
+        <w:t>支持其他</w:t>
+      </w:r>
+      <w:r>
+        <w:rPr>
+          <w:bCs/>
+          <w:color w:val="FF0000"/>
+        </w:rPr>
+        <w:t>linaro</w:t>
+      </w:r>
+      <w:r>
+        <w:rPr>
+          <w:bCs/>
+          <w:color w:val="FF0000"/>
+        </w:rPr>
+        <w:t>文件系统的。</w:t>
+      </w:r>
+      <w:r>
+        <w:rPr>
+          <w:rFonts w:hint="eastAsia"/>
+          <w:bCs/>
+          <w:color w:val="FF0000"/>
+        </w:rPr>
+        <w:t>比较通用。不过下面</w:t>
+      </w:r>
+      <w:r>
+        <w:rPr>
+          <w:bCs/>
+          <w:color w:val="FF0000"/>
+        </w:rPr>
+        <w:t>的</w:t>
+      </w:r>
+      <w:r>
+        <w:rPr>
+          <w:rFonts w:hint="eastAsia"/>
+          <w:bCs/>
+          <w:color w:val="FF0000"/>
+        </w:rPr>
+        <w:t>的</w:t>
+      </w:r>
+      <w:r>
+        <w:rPr>
+          <w:bCs/>
+          <w:color w:val="FF0000"/>
+        </w:rPr>
+        <w:t>操作依旧按照</w:t>
+      </w:r>
+      <w:r>
+        <w:rPr>
+          <w:bCs/>
+          <w:color w:val="FF0000"/>
+        </w:rPr>
+        <w:t>Petalinux</w:t>
+      </w:r>
+      <w:r>
+        <w:rPr>
+          <w:bCs/>
+          <w:color w:val="FF0000"/>
+        </w:rPr>
+        <w:t>添加库的方式描述。</w:t>
+      </w:r>
+      <w:r>
+        <w:rPr>
+          <w:rFonts w:hint="eastAsia"/>
+          <w:bCs/>
+        </w:rPr>
+        <w:t>至于</w:t>
+      </w:r>
+      <w:r>
+        <w:rPr>
+          <w:bCs/>
+        </w:rPr>
+        <w:t>怎么添加库到</w:t>
+      </w:r>
+      <w:r>
+        <w:rPr>
+          <w:bCs/>
+        </w:rPr>
+        <w:t>Petalinux</w:t>
+      </w:r>
+      <w:r>
+        <w:rPr>
+          <w:bCs/>
+        </w:rPr>
+        <w:t>中则根据</w:t>
+      </w:r>
+      <w:r>
+        <w:rPr>
+          <w:rFonts w:hint="eastAsia"/>
+          <w:bCs/>
+        </w:rPr>
+        <w:t>UG1144</w:t>
+      </w:r>
+      <w:r>
+        <w:rPr>
+          <w:rFonts w:hint="eastAsia"/>
+          <w:bCs/>
+        </w:rPr>
+        <w:t>中</w:t>
+      </w:r>
+      <w:r>
+        <w:rPr>
+          <w:bCs/>
+        </w:rPr>
+        <w:t>如何添加库的方式来操作，</w:t>
+      </w:r>
+      <w:r>
+        <w:rPr>
+          <w:rFonts w:hint="eastAsia"/>
+          <w:bCs/>
+        </w:rPr>
+        <w:t>这里</w:t>
+      </w:r>
+      <w:r>
+        <w:rPr>
+          <w:bCs/>
+        </w:rPr>
+        <w:t>不</w:t>
+      </w:r>
+      <w:r>
+        <w:rPr>
+          <w:rFonts w:hint="eastAsia"/>
+          <w:bCs/>
+        </w:rPr>
+        <w:t>多</w:t>
+      </w:r>
+      <w:r>
+        <w:rPr>
+          <w:bCs/>
+        </w:rPr>
+        <w:t>阐述。</w:t>
+      </w:r>
+    </w:p>
+    <w:p>
+      <w:pPr>
+        <w:numPr>
+          <w:ilvl w:val="1"/>
+          <w:numId w:val="2"/>
+        </w:numPr>
+        <w:rPr>
+          <w:bCs/>
+        </w:rPr>
+      </w:pPr>
+      <w:r>
+        <w:rPr>
+          <w:rFonts w:hint="eastAsia"/>
+          <w:bCs/>
+        </w:rPr>
+        <w:t>创建</w:t>
+      </w:r>
+      <w:r>
+        <w:rPr>
+          <w:bCs/>
+        </w:rPr>
+        <w:t>一个</w:t>
+      </w:r>
+      <w:r>
+        <w:rPr>
+          <w:bCs/>
+        </w:rPr>
+        <w:t>PetaLinux</w:t>
+      </w:r>
+      <w:r>
+        <w:rPr>
+          <w:bCs/>
+        </w:rPr>
+        <w:t>工程，目的是生成</w:t>
+      </w:r>
+      <w:r>
+        <w:rPr>
+          <w:rFonts w:hint="eastAsia"/>
+          <w:bCs/>
+        </w:rPr>
+        <w:t>对应</w:t>
+      </w:r>
+      <w:r>
+        <w:rPr>
+          <w:bCs/>
+        </w:rPr>
+        <w:t>vivado</w:t>
+      </w:r>
+      <w:r>
+        <w:rPr>
+          <w:rFonts w:hint="eastAsia"/>
+          <w:bCs/>
+        </w:rPr>
+        <w:t>工程</w:t>
+      </w:r>
+      <w:r>
+        <w:rPr>
+          <w:bCs/>
+        </w:rPr>
+        <w:t>的</w:t>
+      </w:r>
+      <w:r>
+        <w:rPr>
+          <w:rFonts w:hint="eastAsia"/>
+          <w:bCs/>
+        </w:rPr>
+        <w:t>BSP</w:t>
+      </w:r>
+      <w:r>
+        <w:rPr>
+          <w:rFonts w:hint="eastAsia"/>
+          <w:bCs/>
+        </w:rPr>
+        <w:t>。</w:t>
+      </w:r>
+      <w:r>
+        <w:rPr>
+          <w:bCs/>
+        </w:rPr>
+        <w:t>这里本质上和</w:t>
+      </w:r>
+      <w:r>
+        <w:rPr>
+          <w:bCs/>
+        </w:rPr>
+        <w:t>PetaLinux</w:t>
+      </w:r>
+      <w:r>
+        <w:rPr>
+          <w:bCs/>
+        </w:rPr>
+        <w:t>里创建工程是一样的。虽然</w:t>
+      </w:r>
+      <w:r>
+        <w:rPr>
+          <w:rFonts w:hint="eastAsia"/>
+          <w:bCs/>
+        </w:rPr>
+        <w:t>这里</w:t>
+      </w:r>
+      <w:r>
+        <w:rPr>
+          <w:bCs/>
+        </w:rPr>
+        <w:t>给的</w:t>
+      </w:r>
+      <w:r>
+        <w:rPr>
+          <w:bCs/>
+        </w:rPr>
+        <w:t>command</w:t>
+      </w:r>
+      <w:r>
+        <w:rPr>
+          <w:bCs/>
+        </w:rPr>
+        <w:t>和</w:t>
+      </w:r>
+      <w:r>
+        <w:rPr>
+          <w:bCs/>
+        </w:rPr>
+        <w:t>PTALinux</w:t>
+      </w:r>
+      <w:r>
+        <w:rPr>
+          <w:bCs/>
+        </w:rPr>
+        <w:t>创建工程的有所不一样</w:t>
+      </w:r>
+      <w:r>
+        <w:rPr>
+          <w:rFonts w:hint="eastAsia"/>
+          <w:bCs/>
+        </w:rPr>
+        <w:t>。</w:t>
+      </w:r>
+      <w:r>
+        <w:rPr>
+          <w:noProof/>
+        </w:rPr>
+        <w:drawing>
+          <wp:inline distT="0" distB="0" distL="0" distR="0" wp14:anchorId="376355CE" wp14:editId="40E15669">
+            <wp:extent cx="3337841" cy="468568"/>
+            <wp:effectExtent l="0" t="0" r="0" b="8255"/>
+            <wp:docPr id="5" name="图片 5"/>
+            <wp:cNvGraphicFramePr>
+              <a:graphicFrameLocks xmlns:a="http://schemas.openxmlformats.org/drawingml/2006/main" noChangeAspect="1"/>
+            </wp:cNvGraphicFramePr>
+            <a:graphic xmlns:a="http://schemas.openxmlformats.org/drawingml/2006/main">
+              <a:graphicData uri="http://schemas.openxmlformats.org/drawingml/2006/picture">
+                <pic:pic xmlns:pic="http://schemas.openxmlformats.org/drawingml/2006/picture">
+                  <pic:nvPicPr>
+                    <pic:cNvPr id="1" name=""/>
+                    <pic:cNvPicPr/>
+                  </pic:nvPicPr>
+                  <pic:blipFill>
+                    <a:blip r:embed="rId19"/>
+                    <a:stretch>
+                      <a:fillRect/>
+                    </a:stretch>
+                  </pic:blipFill>
+                  <pic:spPr>
+                    <a:xfrm>
+                      <a:off x="0" y="0"/>
+                      <a:ext cx="3784895" cy="531326"/>
+                    </a:xfrm>
+                    <a:prstGeom prst="rect">
+                      <a:avLst/>
+                    </a:prstGeom>
+                  </pic:spPr>
+                </pic:pic>
+              </a:graphicData>
+            </a:graphic>
+          </wp:inline>
+        </w:drawing>
+      </w:r>
+      <w:r>
+        <w:rPr>
+          <w:rFonts w:hint="eastAsia"/>
+          <w:bCs/>
+        </w:rPr>
+        <w:t>以及</w:t>
+      </w:r>
+      <w:r>
+        <w:rPr>
+          <w:bCs/>
+        </w:rPr>
+        <w:t>后续的导入</w:t>
+      </w:r>
+      <w:r>
+        <w:rPr>
+          <w:bCs/>
+        </w:rPr>
+        <w:t>hdf</w:t>
+      </w:r>
+      <w:r>
+        <w:rPr>
+          <w:bCs/>
+        </w:rPr>
+        <w:t>等操作。</w:t>
+      </w:r>
+    </w:p>
+    <w:p>
+      <w:pPr>
+        <w:numPr>
+          <w:ilvl w:val="1"/>
+          <w:numId w:val="2"/>
+        </w:numPr>
+        <w:rPr>
+          <w:bCs/>
+          <w:color w:val="FF0000"/>
+        </w:rPr>
+      </w:pPr>
+      <w:r>
+        <w:rPr>
+          <w:rFonts w:hint="eastAsia"/>
+          <w:bCs/>
+          <w:color w:val="FF0000"/>
+        </w:rPr>
+        <w:t>在</w:t>
+      </w:r>
+      <w:r>
+        <w:rPr>
+          <w:bCs/>
+          <w:color w:val="FF0000"/>
+        </w:rPr>
+        <w:t>配置内核部分，</w:t>
+      </w:r>
+      <w:r>
+        <w:rPr>
+          <w:rFonts w:hint="eastAsia"/>
+          <w:bCs/>
+          <w:color w:val="FF0000"/>
+        </w:rPr>
+        <w:t>SDS</w:t>
+      </w:r>
+      <w:r>
+        <w:rPr>
+          <w:bCs/>
+          <w:color w:val="FF0000"/>
+        </w:rPr>
+        <w:t>oC</w:t>
+      </w:r>
+      <w:r>
+        <w:rPr>
+          <w:rFonts w:hint="eastAsia"/>
+          <w:bCs/>
+          <w:color w:val="FF0000"/>
+        </w:rPr>
+        <w:t>有</w:t>
+      </w:r>
+      <w:r>
+        <w:rPr>
+          <w:bCs/>
+          <w:color w:val="FF0000"/>
+        </w:rPr>
+        <w:t>特殊要求，</w:t>
+      </w:r>
+      <w:r>
+        <w:rPr>
+          <w:rFonts w:hint="eastAsia"/>
+          <w:bCs/>
+          <w:color w:val="FF0000"/>
+        </w:rPr>
+        <w:t>这里</w:t>
+      </w:r>
+      <w:r>
+        <w:rPr>
+          <w:bCs/>
+          <w:color w:val="FF0000"/>
+        </w:rPr>
+        <w:t>开始</w:t>
+      </w:r>
+      <w:r>
+        <w:rPr>
+          <w:rFonts w:hint="eastAsia"/>
+          <w:bCs/>
+          <w:color w:val="FF0000"/>
+        </w:rPr>
+        <w:t>是和</w:t>
+      </w:r>
+      <w:r>
+        <w:rPr>
+          <w:bCs/>
+          <w:color w:val="FF0000"/>
+        </w:rPr>
+        <w:t>常规</w:t>
+      </w:r>
+      <w:r>
+        <w:rPr>
+          <w:bCs/>
+          <w:color w:val="FF0000"/>
+        </w:rPr>
+        <w:t>PetaLinux</w:t>
+      </w:r>
+      <w:r>
+        <w:rPr>
+          <w:bCs/>
+          <w:color w:val="FF0000"/>
+        </w:rPr>
+        <w:t>不同的重点：</w:t>
+      </w:r>
+    </w:p>
+    <w:p>
+      <w:pPr>
+        <w:ind w:left="420"/>
+        <w:rPr>
+          <w:rFonts w:ascii="Arial" w:eastAsia="宋体" w:hAnsi="Arial" w:cs="Arial"/>
+          <w:color w:val="FF0000"/>
+        </w:rPr>
+      </w:pPr>
+      <w:bookmarkStart w:id="1" w:name="OLE_LINK1"/>
+      <w:r>
+        <w:rPr>
+          <w:rFonts w:ascii="Arial" w:eastAsia="宋体" w:hAnsi="Arial" w:cs="Arial"/>
+          <w:color w:val="FF0000"/>
+        </w:rPr>
+        <w:t>petalinux-config</w:t>
+      </w:r>
+      <w:r>
+        <w:rPr>
+          <w:rFonts w:ascii="Arial" w:eastAsia="宋体" w:hAnsi="Arial" w:cs="Arial"/>
+          <w:color w:val="FF0000"/>
+        </w:rPr>
+        <w:t xml:space="preserve"> -c kernel</w:t>
+      </w:r>
+      <w:r>
+        <w:rPr>
+          <w:rFonts w:ascii="Arial" w:eastAsia="宋体" w:hAnsi="Arial" w:cs="Arial" w:hint="eastAsia"/>
+          <w:color w:val="FF0000"/>
+        </w:rPr>
+        <w:t>后</w:t>
+      </w:r>
+      <w:r>
+        <w:rPr>
+          <w:rFonts w:ascii="Arial" w:eastAsia="宋体" w:hAnsi="Arial" w:cs="Arial"/>
+          <w:color w:val="FF0000"/>
+        </w:rPr>
+        <w:t>，</w:t>
+      </w:r>
+      <w:r>
+        <w:rPr>
+          <w:rFonts w:ascii="Arial" w:eastAsia="宋体" w:hAnsi="Arial" w:cs="Arial" w:hint="eastAsia"/>
+          <w:color w:val="FF0000"/>
+        </w:rPr>
+        <w:t>有</w:t>
+      </w:r>
+      <w:r>
+        <w:rPr>
+          <w:rFonts w:ascii="Arial" w:eastAsia="宋体" w:hAnsi="Arial" w:cs="Arial"/>
+          <w:color w:val="FF0000"/>
+        </w:rPr>
+        <w:t>如下两个操作</w:t>
+      </w:r>
+      <w:bookmarkEnd w:id="1"/>
+      <w:r>
+        <w:rPr>
+          <w:rFonts w:ascii="Arial" w:eastAsia="宋体" w:hAnsi="Arial" w:cs="Arial"/>
+          <w:color w:val="FF0000"/>
+        </w:rPr>
+        <w:t>：</w:t>
+      </w:r>
+    </w:p>
+    <w:p>
+      <w:pPr>
+        <w:ind w:left="420"/>
+        <w:jc w:val="center"/>
+        <w:rPr>
+          <w:bCs/>
+        </w:rPr>
+      </w:pPr>
+      <w:r>
+        <w:rPr>
+          <w:noProof/>
+        </w:rPr>
+        <w:drawing>
+          <wp:inline distT="0" distB="0" distL="0" distR="0" wp14:anchorId="5F687171" wp14:editId="7949D06D">
+            <wp:extent cx="3786625" cy="630952"/>
+            <wp:effectExtent l="0" t="0" r="4445" b="0"/>
+            <wp:docPr id="6" name="图片 6"/>
+            <wp:cNvGraphicFramePr>
+              <a:graphicFrameLocks xmlns:a="http://schemas.openxmlformats.org/drawingml/2006/main" noChangeAspect="1"/>
+            </wp:cNvGraphicFramePr>
+            <a:graphic xmlns:a="http://schemas.openxmlformats.org/drawingml/2006/main">
+              <a:graphicData uri="http://schemas.openxmlformats.org/drawingml/2006/picture">
+                <pic:pic xmlns:pic="http://schemas.openxmlformats.org/drawingml/2006/picture">
+                  <pic:nvPicPr>
+                    <pic:cNvPr id="1" name=""/>
+                    <pic:cNvPicPr/>
+                  </pic:nvPicPr>
+                  <pic:blipFill>
+                    <a:blip r:embed="rId20"/>
+                    <a:stretch>
+                      <a:fillRect/>
+                    </a:stretch>
+                  </pic:blipFill>
+                  <pic:spPr>
+                    <a:xfrm>
+                      <a:off x="0" y="0"/>
+                      <a:ext cx="3927165" cy="654370"/>
+                    </a:xfrm>
+                    <a:prstGeom prst="rect">
+                      <a:avLst/>
+                    </a:prstGeom>
+                  </pic:spPr>
+                </pic:pic>
+              </a:graphicData>
+            </a:graphic>
+          </wp:inline>
+        </w:drawing>
+      </w:r>
+    </w:p>
+    <w:p>
+      <w:pPr>
+        <w:ind w:left="420"/>
+        <w:jc w:val="center"/>
+        <w:rPr>
+          <w:bCs/>
+        </w:rPr>
+      </w:pPr>
+      <w:r>
+        <w:rPr>
+          <w:noProof/>
+        </w:rPr>
+        <w:drawing>
+          <wp:inline distT="0" distB="0" distL="0" distR="0" wp14:anchorId="473B43EF" wp14:editId="2D03F923">
+            <wp:extent cx="3503980" cy="1768021"/>
+            <wp:effectExtent l="0" t="0" r="1270" b="3810"/>
+            <wp:docPr id="7" name="图片 7"/>
+            <wp:cNvGraphicFramePr>
+              <a:graphicFrameLocks xmlns:a="http://schemas.openxmlformats.org/drawingml/2006/main" noChangeAspect="1"/>
+            </wp:cNvGraphicFramePr>
+            <a:graphic xmlns:a="http://schemas.openxmlformats.org/drawingml/2006/main">
+              <a:graphicData uri="http://schemas.openxmlformats.org/drawingml/2006/picture">
+                <pic:pic xmlns:pic="http://schemas.openxmlformats.org/drawingml/2006/picture">
+                  <pic:nvPicPr>
+                    <pic:cNvPr id="1" name=""/>
+                    <pic:cNvPicPr/>
+                  </pic:nvPicPr>
+                  <pic:blipFill>
+                    <a:blip r:embed="rId21"/>
+                    <a:stretch>
+                      <a:fillRect/>
+                    </a:stretch>
+                  </pic:blipFill>
+                  <pic:spPr>
+                    <a:xfrm>
+                      <a:off x="0" y="0"/>
+                      <a:ext cx="3520657" cy="1776436"/>
+                    </a:xfrm>
+                    <a:prstGeom prst="rect">
+                      <a:avLst/>
+                    </a:prstGeom>
+                  </pic:spPr>
+                </pic:pic>
+              </a:graphicData>
+            </a:graphic>
+          </wp:inline>
+        </w:drawing>
+      </w:r>
+    </w:p>
+    <w:p>
+      <w:pPr>
+        <w:ind w:left="420"/>
+        <w:rPr>
+          <w:rFonts w:ascii="Arial" w:eastAsia="宋体" w:hAnsi="Arial" w:cs="Arial"/>
+          <w:color w:val="FF0000"/>
+        </w:rPr>
+      </w:pPr>
+      <w:bookmarkStart w:id="2" w:name="OLE_LINK2"/>
+      <w:r>
+        <w:rPr>
+          <w:rFonts w:ascii="Arial" w:eastAsia="宋体" w:hAnsi="Arial" w:cs="Arial"/>
+          <w:color w:val="FF0000"/>
+        </w:rPr>
+        <w:t>petalinux-config</w:t>
+      </w:r>
+      <w:r>
+        <w:rPr>
+          <w:rFonts w:ascii="Arial" w:eastAsia="宋体" w:hAnsi="Arial" w:cs="Arial"/>
+          <w:color w:val="FF0000"/>
+        </w:rPr>
+        <w:t xml:space="preserve"> </w:t>
+      </w:r>
+      <w:r>
+        <w:rPr>
+          <w:rFonts w:ascii="Arial" w:eastAsia="宋体" w:hAnsi="Arial" w:cs="Arial"/>
+          <w:color w:val="FF0000"/>
+        </w:rPr>
+        <w:t>-c rootfs</w:t>
+      </w:r>
+      <w:r>
+        <w:rPr>
+          <w:rFonts w:ascii="Arial" w:eastAsia="宋体" w:hAnsi="Arial" w:cs="Arial" w:hint="eastAsia"/>
+          <w:color w:val="FF0000"/>
+        </w:rPr>
+        <w:t>有</w:t>
+      </w:r>
+      <w:r>
+        <w:rPr>
+          <w:rFonts w:ascii="Arial" w:eastAsia="宋体" w:hAnsi="Arial" w:cs="Arial"/>
+          <w:color w:val="FF0000"/>
+        </w:rPr>
+        <w:t>如下配置要求：</w:t>
+      </w:r>
+      <w:bookmarkEnd w:id="2"/>
+    </w:p>
+    <w:p>
+      <w:pPr>
+        <w:pStyle w:val="a3"/>
+        <w:numPr>
+          <w:ilvl w:val="0"/>
+          <w:numId w:val="8"/>
+        </w:numPr>
+        <w:ind w:firstLineChars="0"/>
+        <w:rPr>
+          <w:rFonts w:ascii="Arial" w:eastAsia="宋体" w:hAnsi="Arial" w:cs="Arial"/>
+        </w:rPr>
+      </w:pPr>
+      <w:r>
+        <w:rPr>
+          <w:rFonts w:ascii="Arial" w:eastAsia="宋体" w:hAnsi="Arial" w:cs="Arial" w:hint="eastAsia"/>
+          <w:color w:val="FF0000"/>
+        </w:rPr>
+        <w:t>重点</w:t>
+      </w:r>
+      <w:r>
+        <w:rPr>
+          <w:rFonts w:ascii="Arial" w:eastAsia="宋体" w:hAnsi="Arial" w:cs="Arial"/>
+          <w:color w:val="FF0000"/>
+        </w:rPr>
+        <w:t>添加</w:t>
+      </w:r>
+      <w:r>
+        <w:rPr>
+          <w:rFonts w:ascii="Arial" w:eastAsia="宋体" w:hAnsi="Arial" w:cs="Arial" w:hint="eastAsia"/>
+          <w:color w:val="FF0000"/>
+        </w:rPr>
+        <w:t xml:space="preserve"> </w:t>
+      </w:r>
+      <w:r>
+        <w:rPr>
+          <w:rFonts w:ascii="Arial" w:eastAsia="宋体" w:hAnsi="Arial" w:cs="Arial"/>
+          <w:color w:val="FF0000"/>
+        </w:rPr>
+        <w:t>stdc++libs</w:t>
+      </w:r>
+      <w:r>
+        <w:rPr>
+          <w:rFonts w:ascii="Arial" w:eastAsia="宋体" w:hAnsi="Arial" w:cs="Arial" w:hint="eastAsia"/>
+          <w:color w:val="FF0000"/>
+        </w:rPr>
+        <w:t>,</w:t>
+      </w:r>
+      <w:r>
+        <w:rPr>
+          <w:rFonts w:ascii="Arial" w:eastAsia="宋体" w:hAnsi="Arial" w:cs="Arial" w:hint="eastAsia"/>
+        </w:rPr>
+        <w:t>(</w:t>
+      </w:r>
+      <w:r>
+        <w:rPr>
+          <w:rFonts w:ascii="Arial" w:eastAsia="宋体" w:hAnsi="Arial" w:cs="Arial" w:hint="eastAsia"/>
+        </w:rPr>
+        <w:t>可以</w:t>
+      </w:r>
+      <w:r>
+        <w:rPr>
+          <w:rFonts w:ascii="Arial" w:eastAsia="宋体" w:hAnsi="Arial" w:cs="Arial"/>
+        </w:rPr>
+        <w:t>添加</w:t>
+      </w:r>
+      <w:r>
+        <w:rPr>
+          <w:rFonts w:ascii="Arial" w:eastAsia="宋体" w:hAnsi="Arial" w:cs="Arial"/>
+        </w:rPr>
+        <w:t>opencv</w:t>
+      </w:r>
+      <w:r>
+        <w:rPr>
+          <w:rFonts w:ascii="Arial" w:eastAsia="宋体" w:hAnsi="Arial" w:cs="Arial"/>
+        </w:rPr>
+        <w:t>，</w:t>
+      </w:r>
+      <w:r>
+        <w:rPr>
+          <w:rFonts w:ascii="Arial" w:eastAsia="宋体" w:hAnsi="Arial" w:cs="Arial"/>
+        </w:rPr>
+        <w:t>build essential</w:t>
+      </w:r>
+      <w:r>
+        <w:rPr>
+          <w:rFonts w:ascii="Arial" w:eastAsia="宋体" w:hAnsi="Arial" w:cs="Arial"/>
+        </w:rPr>
+        <w:t>多个库。方便开发</w:t>
+      </w:r>
+      <w:r>
+        <w:rPr>
+          <w:rFonts w:ascii="Arial" w:eastAsia="宋体" w:hAnsi="Arial" w:cs="Arial" w:hint="eastAsia"/>
+        </w:rPr>
+        <w:t>)</w:t>
+      </w:r>
+      <w:r>
+        <w:rPr>
+          <w:rFonts w:ascii="Arial" w:eastAsia="宋体" w:hAnsi="Arial" w:cs="Arial" w:hint="eastAsia"/>
+        </w:rPr>
+        <w:t>路径</w:t>
+      </w:r>
+      <w:r>
+        <w:rPr>
+          <w:rFonts w:ascii="Arial" w:eastAsia="宋体" w:hAnsi="Arial" w:cs="Arial"/>
+        </w:rPr>
+        <w:t>：</w:t>
+      </w:r>
+    </w:p>
+    <w:p>
+      <w:pPr>
+        <w:pStyle w:val="a3"/>
+        <w:ind w:left="780" w:firstLineChars="0" w:firstLine="0"/>
+        <w:rPr>
+          <w:rFonts w:ascii="Arial" w:eastAsia="宋体" w:hAnsi="Arial" w:cs="Arial"/>
+          <w:color w:val="FF0000"/>
+        </w:rPr>
+      </w:pPr>
+      <w:r>
+        <w:rPr>
+          <w:noProof/>
+        </w:rPr>
+        <w:drawing>
+          <wp:inline distT="0" distB="0" distL="0" distR="0" wp14:anchorId="3ECFC5A0" wp14:editId="7E1E4ADB">
+            <wp:extent cx="4752381" cy="266667"/>
+            <wp:effectExtent l="0" t="0" r="0" b="635"/>
+            <wp:docPr id="8" name="图片 8"/>
+            <wp:cNvGraphicFramePr>
+              <a:graphicFrameLocks xmlns:a="http://schemas.openxmlformats.org/drawingml/2006/main" noChangeAspect="1"/>
+            </wp:cNvGraphicFramePr>
+            <a:graphic xmlns:a="http://schemas.openxmlformats.org/drawingml/2006/main">
+              <a:graphicData uri="http://schemas.openxmlformats.org/drawingml/2006/picture">
+                <pic:pic xmlns:pic="http://schemas.openxmlformats.org/drawingml/2006/picture">
+                  <pic:nvPicPr>
+                    <pic:cNvPr id="1" name=""/>
+                    <pic:cNvPicPr/>
+                  </pic:nvPicPr>
+                  <pic:blipFill>
+                    <a:blip r:embed="rId22"/>
+                    <a:stretch>
+                      <a:fillRect/>
+                    </a:stretch>
+                  </pic:blipFill>
+                  <pic:spPr>
+                    <a:xfrm>
+                      <a:off x="0" y="0"/>
+                      <a:ext cx="4752381" cy="266667"/>
+                    </a:xfrm>
+                    <a:prstGeom prst="rect">
+                      <a:avLst/>
+                    </a:prstGeom>
+                  </pic:spPr>
+                </pic:pic>
+              </a:graphicData>
+            </a:graphic>
+          </wp:inline>
+        </w:drawing>
+      </w:r>
+    </w:p>
+    <w:p>
+      <w:pPr>
+        <w:rPr>
+          <w:rFonts w:ascii="Arial" w:eastAsia="宋体" w:hAnsi="Arial" w:cs="Arial"/>
+          <w:color w:val="FF0000"/>
+        </w:rPr>
+      </w:pPr>
+      <w:r>
+        <w:rPr>
+          <w:rFonts w:ascii="Arial" w:eastAsia="宋体" w:hAnsi="Arial" w:cs="Arial"/>
+          <w:color w:val="FF0000"/>
+        </w:rPr>
+        <w:tab/>
+      </w:r>
+      <w:r>
+        <w:rPr>
+          <w:rFonts w:ascii="Arial" w:eastAsia="宋体" w:hAnsi="Arial" w:cs="Arial" w:hint="eastAsia"/>
+          <w:color w:val="FF0000"/>
+        </w:rPr>
+        <w:t>设备树</w:t>
+      </w:r>
+      <w:r>
+        <w:rPr>
+          <w:rFonts w:ascii="Arial" w:eastAsia="宋体" w:hAnsi="Arial" w:cs="Arial" w:hint="eastAsia"/>
+          <w:color w:val="FF0000"/>
+        </w:rPr>
+        <w:t>需要</w:t>
+      </w:r>
+      <w:r>
+        <w:rPr>
+          <w:rFonts w:ascii="Arial" w:eastAsia="宋体" w:hAnsi="Arial" w:cs="Arial"/>
+          <w:color w:val="FF0000"/>
+        </w:rPr>
+        <w:t>添加</w:t>
+      </w:r>
+      <w:r>
+        <w:rPr>
+          <w:rFonts w:ascii="Arial" w:eastAsia="宋体" w:hAnsi="Arial" w:cs="Arial" w:hint="eastAsia"/>
+          <w:color w:val="FF0000"/>
+        </w:rPr>
+        <w:t>如下</w:t>
+      </w:r>
+      <w:r>
+        <w:rPr>
+          <w:rFonts w:ascii="Arial" w:eastAsia="宋体" w:hAnsi="Arial" w:cs="Arial"/>
+          <w:color w:val="FF0000"/>
+        </w:rPr>
+        <w:t>节点</w:t>
+      </w:r>
+      <w:r>
+        <w:rPr>
+          <w:rFonts w:ascii="Arial" w:eastAsia="宋体" w:hAnsi="Arial" w:cs="Arial"/>
+          <w:color w:val="FF0000"/>
+        </w:rPr>
+        <w:t>：</w:t>
+      </w:r>
+    </w:p>
+    <w:p>
+      <w:pPr>
+        <w:ind w:left="420" w:firstLine="420"/>
+        <w:rPr>
+          <w:rFonts w:ascii="Arial" w:eastAsia="宋体" w:hAnsi="Arial" w:cs="Arial"/>
+          <w:color w:val="FF0000"/>
+        </w:rPr>
+      </w:pPr>
+      <w:r>
+        <w:rPr>
+          <w:rFonts w:ascii="Arial" w:eastAsia="宋体" w:hAnsi="Arial" w:cs="Arial" w:hint="eastAsia"/>
+          <w:color w:val="FF0000"/>
+        </w:rPr>
+        <w:t>路劲</w:t>
+      </w:r>
+      <w:r>
+        <w:rPr>
+          <w:rFonts w:ascii="Arial" w:eastAsia="宋体" w:hAnsi="Arial" w:cs="Arial"/>
+          <w:color w:val="FF0000"/>
+        </w:rPr>
+        <w:t>在</w:t>
+      </w:r>
+      <w:r>
+        <w:rPr>
+          <w:rFonts w:ascii="Arial" w:eastAsia="宋体" w:hAnsi="Arial" w:cs="Arial" w:hint="eastAsia"/>
+          <w:color w:val="FF0000"/>
+        </w:rPr>
+        <w:t>PetaLinux</w:t>
+      </w:r>
+      <w:r>
+        <w:rPr>
+          <w:rFonts w:ascii="Arial" w:eastAsia="宋体" w:hAnsi="Arial" w:cs="Arial"/>
+          <w:color w:val="FF0000"/>
+        </w:rPr>
+        <w:t>的如下路径</w:t>
+      </w:r>
+      <w:r>
+        <w:rPr>
+          <w:rFonts w:ascii="Arial" w:eastAsia="宋体" w:hAnsi="Arial" w:cs="Arial" w:hint="eastAsia"/>
+          <w:color w:val="FF0000"/>
+        </w:rPr>
+        <w:t>：</w:t>
+      </w:r>
+    </w:p>
+    <w:p>
+      <w:pPr>
+        <w:ind w:left="420" w:firstLine="420"/>
+        <w:rPr>
+          <w:rFonts w:ascii="Arial" w:eastAsia="宋体" w:hAnsi="Arial" w:cs="Arial" w:hint="eastAsia"/>
+          <w:color w:val="FF0000"/>
+        </w:rPr>
+      </w:pPr>
+      <w:r>
+        <w:rPr>
+          <w:rFonts w:ascii="Courier New" w:hAnsi="Courier New" w:cs="Courier New"/>
+        </w:rPr>
+        <w:t>/project-spec/meta-user/recipes-bsp/device-tree/files/system-user.dtsi</w:t>
+      </w:r>
+    </w:p>
+    <w:p>
+      <w:pPr>
+        <w:rPr>
+          <w:rFonts w:ascii="Courier New" w:hAnsi="Courier New" w:cs="Courier New"/>
+          <w:sz w:val="22"/>
+          <w:szCs w:val="22"/>
+          <w:shd w:val="pct15" w:color="auto" w:fill="FFFFFF"/>
+        </w:rPr>
+      </w:pPr>
+      <w:r>
+        <w:rPr>
+          <w:rFonts w:ascii="Arial" w:eastAsia="宋体" w:hAnsi="Arial" w:cs="Arial"/>
+          <w:color w:val="FF0000"/>
+        </w:rPr>
+        <w:tab/>
+      </w:r>
+      <w:r>
+        <w:rPr>
+          <w:rFonts w:ascii="Arial" w:eastAsia="宋体" w:hAnsi="Arial" w:cs="Arial"/>
+          <w:color w:val="FF0000"/>
+          <w:shd w:val="pct15" w:color="auto" w:fill="FFFFFF"/>
+        </w:rPr>
+        <w:tab/>
+      </w:r>
+      <w:r>
+        <w:rPr>
+          <w:rFonts w:ascii="Courier New" w:hAnsi="Courier New" w:cs="Courier New"/>
+          <w:sz w:val="22"/>
+          <w:szCs w:val="22"/>
+          <w:shd w:val="pct15" w:color="auto" w:fill="FFFFFF"/>
+        </w:rPr>
+        <w:t xml:space="preserve">/{ </w:t>
+      </w:r>
+    </w:p>
+    <w:p>
+      <w:pPr>
+        <w:ind w:left="420" w:firstLineChars="240" w:firstLine="528"/>
+        <w:rPr>
+          <w:rFonts w:ascii="Courier New" w:hAnsi="Courier New" w:cs="Courier New"/>
+          <w:sz w:val="22"/>
+          <w:szCs w:val="22"/>
+          <w:shd w:val="pct15" w:color="auto" w:fill="FFFFFF"/>
+        </w:rPr>
+      </w:pPr>
+      <w:r>
+        <w:rPr>
+          <w:rFonts w:ascii="Courier New" w:hAnsi="Courier New" w:cs="Courier New"/>
+          <w:sz w:val="22"/>
+          <w:szCs w:val="22"/>
+          <w:shd w:val="pct15" w:color="auto" w:fill="FFFFFF"/>
+        </w:rPr>
+        <w:t xml:space="preserve">xlnk { </w:t>
+      </w:r>
+    </w:p>
+    <w:p>
+      <w:pPr>
+        <w:ind w:left="420" w:firstLineChars="240" w:firstLine="528"/>
+        <w:rPr>
+          <w:rFonts w:ascii="Courier New" w:hAnsi="Courier New" w:cs="Courier New"/>
+          <w:sz w:val="22"/>
+          <w:szCs w:val="22"/>
+          <w:shd w:val="pct15" w:color="auto" w:fill="FFFFFF"/>
+        </w:rPr>
+      </w:pPr>
+      <w:r>
+        <w:rPr>
+          <w:rFonts w:ascii="Courier New" w:hAnsi="Courier New" w:cs="Courier New"/>
+          <w:sz w:val="22"/>
+          <w:szCs w:val="22"/>
+          <w:shd w:val="pct15" w:color="auto" w:fill="FFFFFF"/>
+        </w:rPr>
+        <w:t xml:space="preserve">compatible = "xlnx,xlnk-1.0"; </w:t>
+      </w:r>
+    </w:p>
+    <w:p>
+      <w:pPr>
+        <w:ind w:left="420" w:firstLineChars="240" w:firstLine="528"/>
+        <w:rPr>
+          <w:rFonts w:ascii="Courier New" w:hAnsi="Courier New" w:cs="Courier New"/>
+          <w:sz w:val="22"/>
+          <w:szCs w:val="22"/>
+          <w:shd w:val="pct15" w:color="auto" w:fill="FFFFFF"/>
+        </w:rPr>
+      </w:pPr>
+      <w:r>
+        <w:rPr>
+          <w:rFonts w:ascii="Courier New" w:hAnsi="Courier New" w:cs="Courier New"/>
+          <w:sz w:val="22"/>
+          <w:szCs w:val="22"/>
+          <w:shd w:val="pct15" w:color="auto" w:fill="FFFFFF"/>
+        </w:rPr>
+        <w:t>};</w:t>
+      </w:r>
+    </w:p>
+    <w:p>
+      <w:pPr>
+        <w:ind w:left="528" w:firstLine="312"/>
+        <w:rPr>
+          <w:rFonts w:ascii="Courier New" w:hAnsi="Courier New" w:cs="Courier New"/>
+          <w:sz w:val="22"/>
+          <w:szCs w:val="22"/>
+        </w:rPr>
+      </w:pPr>
+      <w:r>
+        <w:rPr>
+          <w:rFonts w:ascii="Courier New" w:hAnsi="Courier New" w:cs="Courier New"/>
+          <w:sz w:val="22"/>
+          <w:szCs w:val="22"/>
+        </w:rPr>
+        <w:t>};</w:t>
+      </w:r>
+    </w:p>
+    <w:p>
+      <w:pPr>
+        <w:jc w:val="center"/>
+        <w:rPr>
+          <w:rFonts w:ascii="Arial" w:eastAsia="宋体" w:hAnsi="Arial" w:cs="Arial"/>
+          <w:color w:val="FF0000"/>
+        </w:rPr>
+      </w:pPr>
+      <w:r>
+        <w:rPr>
+          <w:noProof/>
+        </w:rPr>
+        <w:lastRenderedPageBreak/>
+        <w:drawing>
+          <wp:inline distT="0" distB="0" distL="0" distR="0" wp14:anchorId="5508F4A5" wp14:editId="003A03FD">
+            <wp:extent cx="3979469" cy="906951"/>
+            <wp:effectExtent l="0" t="0" r="2540" b="7620"/>
+            <wp:docPr id="11" name="图片 11"/>
+            <wp:cNvGraphicFramePr>
+              <a:graphicFrameLocks xmlns:a="http://schemas.openxmlformats.org/drawingml/2006/main" noChangeAspect="1"/>
+            </wp:cNvGraphicFramePr>
+            <a:graphic xmlns:a="http://schemas.openxmlformats.org/drawingml/2006/main">
+              <a:graphicData uri="http://schemas.openxmlformats.org/drawingml/2006/picture">
+                <pic:pic xmlns:pic="http://schemas.openxmlformats.org/drawingml/2006/picture">
+                  <pic:nvPicPr>
+                    <pic:cNvPr id="1" name=""/>
+                    <pic:cNvPicPr/>
+                  </pic:nvPicPr>
+                  <pic:blipFill>
+                    <a:blip r:embed="rId23"/>
+                    <a:stretch>
+                      <a:fillRect/>
+                    </a:stretch>
+                  </pic:blipFill>
+                  <pic:spPr>
+                    <a:xfrm>
+                      <a:off x="0" y="0"/>
+                      <a:ext cx="4020980" cy="916412"/>
+                    </a:xfrm>
+                    <a:prstGeom prst="rect">
+                      <a:avLst/>
+                    </a:prstGeom>
+                  </pic:spPr>
+                </pic:pic>
+              </a:graphicData>
+            </a:graphic>
+          </wp:inline>
+        </w:drawing>
+      </w:r>
+    </w:p>
+    <w:p>
+      <w:pPr>
+        <w:rPr>
+          <w:rFonts w:ascii="Arial" w:eastAsia="宋体" w:hAnsi="Arial" w:cs="Arial"/>
+          <w:color w:val="FF0000"/>
+        </w:rPr>
+      </w:pPr>
+      <w:r>
+        <w:rPr>
+          <w:rFonts w:ascii="Arial" w:eastAsia="宋体" w:hAnsi="Arial" w:cs="Arial"/>
+          <w:color w:val="FF0000"/>
+        </w:rPr>
+        <w:tab/>
+      </w:r>
+      <w:r>
+        <w:rPr>
+          <w:rFonts w:ascii="Arial" w:eastAsia="宋体" w:hAnsi="Arial" w:cs="Arial" w:hint="eastAsia"/>
+          <w:color w:val="FF0000"/>
+        </w:rPr>
+        <w:t>最后</w:t>
+      </w:r>
+      <w:r>
+        <w:rPr>
+          <w:rFonts w:ascii="Arial" w:eastAsia="宋体" w:hAnsi="Arial" w:cs="Arial"/>
+          <w:color w:val="FF0000"/>
+        </w:rPr>
+        <w:t>B</w:t>
+      </w:r>
+      <w:r>
+        <w:rPr>
+          <w:rFonts w:ascii="Arial" w:eastAsia="宋体" w:hAnsi="Arial" w:cs="Arial"/>
+          <w:color w:val="FF0000"/>
+        </w:rPr>
+        <w:t>uild the PetaLinux image:</w:t>
+      </w:r>
+    </w:p>
+    <w:p>
+      <w:pPr>
+        <w:rPr>
+          <w:rFonts w:ascii="Courier New" w:hAnsi="Courier New" w:cs="Courier New"/>
+          <w:color w:val="FF0000"/>
+        </w:rPr>
+      </w:pPr>
+      <w:r>
+        <w:rPr>
+          <w:rFonts w:ascii="Arial" w:eastAsia="宋体" w:hAnsi="Arial" w:cs="Arial"/>
+          <w:color w:val="FF0000"/>
+        </w:rPr>
+        <w:tab/>
+      </w:r>
+      <w:r>
+        <w:rPr>
+          <w:rFonts w:ascii="Arial" w:eastAsia="宋体" w:hAnsi="Arial" w:cs="Arial"/>
+          <w:color w:val="FF0000"/>
+        </w:rPr>
+        <w:tab/>
+      </w:r>
+      <w:r>
+        <w:rPr>
+          <w:rFonts w:ascii="Arial" w:eastAsia="宋体" w:hAnsi="Arial" w:cs="Arial"/>
+          <w:color w:val="FF0000"/>
+        </w:rPr>
+        <w:tab/>
+      </w:r>
+      <w:r>
+        <w:rPr>
+          <w:rFonts w:ascii="Courier New" w:hAnsi="Courier New" w:cs="Courier New"/>
+        </w:rPr>
+        <w:t>petalinux-build</w:t>
+      </w:r>
+      <w:r>
+        <w:rPr>
+          <w:rFonts w:ascii="Courier New" w:hAnsi="Courier New" w:cs="Courier New" w:hint="eastAsia"/>
+        </w:rPr>
+        <w:t>，</w:t>
+      </w:r>
+      <w:r>
+        <w:rPr>
+          <w:rFonts w:ascii="Courier New" w:hAnsi="Courier New" w:cs="Courier New"/>
+        </w:rPr>
+        <w:t>后面就</w:t>
+      </w:r>
+      <w:r>
+        <w:rPr>
+          <w:rFonts w:ascii="Courier New" w:hAnsi="Courier New" w:cs="Courier New" w:hint="eastAsia"/>
+        </w:rPr>
+        <w:t>可以</w:t>
+      </w:r>
+      <w:r>
+        <w:rPr>
+          <w:rFonts w:ascii="Courier New" w:hAnsi="Courier New" w:cs="Courier New"/>
+        </w:rPr>
+        <w:t>参考</w:t>
+      </w:r>
+      <w:r>
+        <w:rPr>
+          <w:rFonts w:ascii="Courier New" w:hAnsi="Courier New" w:cs="Courier New"/>
+        </w:rPr>
+        <w:t>PetaLinux</w:t>
+      </w:r>
+      <w:r>
+        <w:rPr>
+          <w:rFonts w:ascii="Courier New" w:hAnsi="Courier New" w:cs="Courier New"/>
+        </w:rPr>
+        <w:t>的操作过程。</w:t>
+      </w:r>
+      <w:r>
+        <w:rPr>
+          <w:rFonts w:ascii="Courier New" w:hAnsi="Courier New" w:cs="Courier New"/>
+          <w:color w:val="FF0000"/>
+        </w:rPr>
+        <w:t>不过</w:t>
+      </w:r>
+      <w:r>
+        <w:rPr>
+          <w:rFonts w:ascii="Courier New" w:hAnsi="Courier New" w:cs="Courier New" w:hint="eastAsia"/>
+          <w:color w:val="FF0000"/>
+        </w:rPr>
+        <w:t>，</w:t>
+      </w:r>
+      <w:r>
+        <w:rPr>
+          <w:rFonts w:ascii="Courier New" w:hAnsi="Courier New" w:cs="Courier New"/>
+          <w:color w:val="FF0000"/>
+        </w:rPr>
+        <w:t>这里有个不同</w:t>
+      </w:r>
+      <w:r>
+        <w:rPr>
+          <w:rFonts w:ascii="Courier New" w:hAnsi="Courier New" w:cs="Courier New" w:hint="eastAsia"/>
+          <w:color w:val="FF0000"/>
+        </w:rPr>
+        <w:t>就是</w:t>
+      </w:r>
+      <w:r>
+        <w:rPr>
+          <w:rFonts w:ascii="Courier New" w:hAnsi="Courier New" w:cs="Courier New"/>
+          <w:color w:val="FF0000"/>
+        </w:rPr>
+        <w:t>，</w:t>
+      </w:r>
+      <w:r>
+        <w:rPr>
+          <w:rFonts w:ascii="Courier New" w:hAnsi="Courier New" w:cs="Courier New" w:hint="eastAsia"/>
+          <w:color w:val="FF0000"/>
+        </w:rPr>
+        <w:t>由于</w:t>
+      </w:r>
+      <w:r>
+        <w:rPr>
+          <w:rFonts w:ascii="Courier New" w:hAnsi="Courier New" w:cs="Courier New" w:hint="eastAsia"/>
+          <w:color w:val="FF0000"/>
+        </w:rPr>
+        <w:t>SDS</w:t>
+      </w:r>
+      <w:r>
+        <w:rPr>
+          <w:rFonts w:ascii="Courier New" w:hAnsi="Courier New" w:cs="Courier New"/>
+          <w:color w:val="FF0000"/>
+        </w:rPr>
+        <w:t>oC</w:t>
+      </w:r>
+      <w:r>
+        <w:rPr>
+          <w:rFonts w:ascii="Courier New" w:hAnsi="Courier New" w:cs="Courier New" w:hint="eastAsia"/>
+          <w:color w:val="FF0000"/>
+        </w:rPr>
+        <w:t>本身</w:t>
+      </w:r>
+      <w:r>
+        <w:rPr>
+          <w:rFonts w:ascii="Courier New" w:hAnsi="Courier New" w:cs="Courier New"/>
+          <w:color w:val="FF0000"/>
+        </w:rPr>
+        <w:t>是做硬件加速的，会改变</w:t>
+      </w:r>
+      <w:r>
+        <w:rPr>
+          <w:rFonts w:ascii="Courier New" w:hAnsi="Courier New" w:cs="Courier New"/>
+          <w:color w:val="FF0000"/>
+        </w:rPr>
+        <w:t>PL</w:t>
+      </w:r>
+      <w:r>
+        <w:rPr>
+          <w:rFonts w:ascii="Courier New" w:hAnsi="Courier New" w:cs="Courier New" w:hint="eastAsia"/>
+          <w:color w:val="FF0000"/>
+        </w:rPr>
+        <w:t>电路</w:t>
+      </w:r>
+      <w:r>
+        <w:rPr>
+          <w:rFonts w:ascii="Courier New" w:hAnsi="Courier New" w:cs="Courier New"/>
+          <w:color w:val="FF0000"/>
+        </w:rPr>
+        <w:t>的。所以</w:t>
+      </w:r>
+      <w:r>
+        <w:rPr>
+          <w:rFonts w:ascii="Courier New" w:hAnsi="Courier New" w:cs="Courier New" w:hint="eastAsia"/>
+          <w:color w:val="FF0000"/>
+        </w:rPr>
+        <w:t>bit</w:t>
+      </w:r>
+      <w:r>
+        <w:rPr>
+          <w:rFonts w:ascii="Courier New" w:hAnsi="Courier New" w:cs="Courier New"/>
+          <w:color w:val="FF0000"/>
+        </w:rPr>
+        <w:t>是变化的。而</w:t>
+      </w:r>
+      <w:r>
+        <w:rPr>
+          <w:rFonts w:ascii="Courier New" w:hAnsi="Courier New" w:cs="Courier New" w:hint="eastAsia"/>
+          <w:color w:val="FF0000"/>
+        </w:rPr>
+        <w:t>在</w:t>
+      </w:r>
+      <w:r>
+        <w:rPr>
+          <w:rFonts w:ascii="Courier New" w:hAnsi="Courier New" w:cs="Courier New" w:hint="eastAsia"/>
+          <w:color w:val="FF0000"/>
+        </w:rPr>
+        <w:t>PETALINUX</w:t>
+      </w:r>
+      <w:r>
+        <w:rPr>
+          <w:rFonts w:ascii="Courier New" w:hAnsi="Courier New" w:cs="Courier New" w:hint="eastAsia"/>
+          <w:color w:val="FF0000"/>
+        </w:rPr>
+        <w:t>中</w:t>
+      </w:r>
+      <w:r>
+        <w:rPr>
+          <w:rFonts w:ascii="Courier New" w:hAnsi="Courier New" w:cs="Courier New"/>
+          <w:color w:val="FF0000"/>
+        </w:rPr>
+        <w:t>可以直接打包</w:t>
+      </w:r>
+      <w:r>
+        <w:rPr>
+          <w:rFonts w:ascii="Courier New" w:hAnsi="Courier New" w:cs="Courier New" w:hint="eastAsia"/>
+          <w:color w:val="FF0000"/>
+        </w:rPr>
+        <w:t>生成</w:t>
+      </w:r>
+      <w:r>
+        <w:rPr>
+          <w:rFonts w:ascii="Courier New" w:hAnsi="Courier New" w:cs="Courier New" w:hint="eastAsia"/>
+          <w:color w:val="FF0000"/>
+        </w:rPr>
+        <w:t>BOOT.BIN</w:t>
+      </w:r>
+      <w:r>
+        <w:rPr>
+          <w:rFonts w:ascii="Courier New" w:hAnsi="Courier New" w:cs="Courier New" w:hint="eastAsia"/>
+          <w:color w:val="FF0000"/>
+        </w:rPr>
+        <w:t>文件。</w:t>
+      </w:r>
+      <w:r>
+        <w:rPr>
+          <w:rFonts w:ascii="Courier New" w:hAnsi="Courier New" w:cs="Courier New"/>
+          <w:color w:val="FF0000"/>
+        </w:rPr>
+        <w:t>所以这一步就不需要执行了，如果你是</w:t>
+      </w:r>
+      <w:r>
+        <w:rPr>
+          <w:rFonts w:ascii="Courier New" w:hAnsi="Courier New" w:cs="Courier New" w:hint="eastAsia"/>
+          <w:color w:val="FF0000"/>
+        </w:rPr>
+        <w:t>用</w:t>
+      </w:r>
+      <w:r>
+        <w:rPr>
+          <w:rFonts w:ascii="Courier New" w:hAnsi="Courier New" w:cs="Courier New"/>
+          <w:color w:val="FF0000"/>
+        </w:rPr>
+        <w:t>Petalinux</w:t>
+      </w:r>
+      <w:r>
+        <w:rPr>
+          <w:rFonts w:ascii="Courier New" w:hAnsi="Courier New" w:cs="Courier New"/>
+          <w:color w:val="FF0000"/>
+        </w:rPr>
+        <w:t>跑固定的</w:t>
+      </w:r>
+      <w:r>
+        <w:rPr>
+          <w:rFonts w:ascii="Courier New" w:hAnsi="Courier New" w:cs="Courier New" w:hint="eastAsia"/>
+          <w:color w:val="FF0000"/>
+        </w:rPr>
+        <w:t>PL</w:t>
+      </w:r>
+      <w:r>
+        <w:rPr>
+          <w:rFonts w:ascii="Courier New" w:hAnsi="Courier New" w:cs="Courier New" w:hint="eastAsia"/>
+          <w:color w:val="FF0000"/>
+        </w:rPr>
+        <w:t>功能</w:t>
+      </w:r>
+      <w:r>
+        <w:rPr>
+          <w:rFonts w:ascii="Courier New" w:hAnsi="Courier New" w:cs="Courier New"/>
+          <w:color w:val="FF0000"/>
+        </w:rPr>
+        <w:t>，那么就不需要</w:t>
+      </w:r>
+      <w:r>
+        <w:rPr>
+          <w:rFonts w:ascii="Courier New" w:hAnsi="Courier New" w:cs="Courier New" w:hint="eastAsia"/>
+          <w:color w:val="FF0000"/>
+        </w:rPr>
+        <w:t>SDS</w:t>
+      </w:r>
+      <w:r>
+        <w:rPr>
+          <w:rFonts w:ascii="Courier New" w:hAnsi="Courier New" w:cs="Courier New"/>
+          <w:color w:val="FF0000"/>
+        </w:rPr>
+        <w:t>oC</w:t>
+      </w:r>
+      <w:r>
+        <w:rPr>
+          <w:rFonts w:ascii="Courier New" w:hAnsi="Courier New" w:cs="Courier New"/>
+          <w:color w:val="FF0000"/>
+        </w:rPr>
+        <w:t>来做嵌入式开发的。</w:t>
+      </w:r>
+    </w:p>
+    <w:p>
+      <w:pPr>
+        <w:rPr>
+          <w:rFonts w:ascii="Courier New" w:hAnsi="Courier New" w:cs="Courier New"/>
+          <w:color w:val="FF0000"/>
+        </w:rPr>
+      </w:pPr>
+    </w:p>
+    <w:p>
+      <w:pPr>
+        <w:numPr>
+          <w:ilvl w:val="1"/>
+          <w:numId w:val="2"/>
+        </w:numPr>
+        <w:rPr>
+          <w:rFonts w:ascii="Arial" w:eastAsia="宋体" w:hAnsi="Arial" w:cs="Arial"/>
+          <w:color w:val="FF0000"/>
+        </w:rPr>
+      </w:pPr>
+      <w:r>
+        <w:rPr>
+          <w:rFonts w:ascii="Arial" w:eastAsia="宋体" w:hAnsi="Arial" w:cs="Arial" w:hint="eastAsia"/>
+          <w:color w:val="FF0000"/>
+        </w:rPr>
+        <w:t>导入</w:t>
+      </w:r>
+      <w:r>
+        <w:rPr>
+          <w:rFonts w:ascii="Arial" w:eastAsia="宋体" w:hAnsi="Arial" w:cs="Arial"/>
+          <w:color w:val="FF0000"/>
+        </w:rPr>
+        <w:t>PetaLinux</w:t>
+      </w:r>
+      <w:r>
+        <w:rPr>
+          <w:rFonts w:ascii="Arial" w:eastAsia="宋体" w:hAnsi="Arial" w:cs="Arial" w:hint="eastAsia"/>
+          <w:color w:val="FF0000"/>
+        </w:rPr>
+        <w:t>生成</w:t>
+      </w:r>
+      <w:r>
+        <w:rPr>
+          <w:rFonts w:ascii="Arial" w:eastAsia="宋体" w:hAnsi="Arial" w:cs="Arial"/>
+          <w:color w:val="FF0000"/>
+        </w:rPr>
+        <w:t>的</w:t>
+      </w:r>
+      <w:r>
+        <w:rPr>
+          <w:rFonts w:ascii="Arial" w:eastAsia="宋体" w:hAnsi="Arial" w:cs="Arial" w:hint="eastAsia"/>
+          <w:color w:val="FF0000"/>
+        </w:rPr>
+        <w:t>各种</w:t>
+      </w:r>
+      <w:r>
+        <w:rPr>
+          <w:rFonts w:ascii="Arial" w:eastAsia="宋体" w:hAnsi="Arial" w:cs="Arial"/>
+          <w:color w:val="FF0000"/>
+        </w:rPr>
+        <w:t>需要的文件给</w:t>
+      </w:r>
+      <w:r>
+        <w:rPr>
+          <w:rFonts w:ascii="Arial" w:eastAsia="宋体" w:hAnsi="Arial" w:cs="Arial" w:hint="eastAsia"/>
+          <w:color w:val="FF0000"/>
+        </w:rPr>
+        <w:t>SDS</w:t>
+      </w:r>
+      <w:r>
+        <w:rPr>
+          <w:rFonts w:ascii="Arial" w:eastAsia="宋体" w:hAnsi="Arial" w:cs="Arial"/>
+          <w:color w:val="FF0000"/>
+        </w:rPr>
+        <w:t>oC</w:t>
+      </w:r>
+      <w:r>
+        <w:rPr>
+          <w:rFonts w:ascii="Arial" w:eastAsia="宋体" w:hAnsi="Arial" w:cs="Arial" w:hint="eastAsia"/>
+          <w:color w:val="FF0000"/>
+        </w:rPr>
+        <w:t>创建</w:t>
+      </w:r>
+      <w:r>
+        <w:rPr>
+          <w:rFonts w:ascii="Arial" w:eastAsia="宋体" w:hAnsi="Arial" w:cs="Arial"/>
+          <w:color w:val="FF0000"/>
+        </w:rPr>
+        <w:t>平台使用：</w:t>
+      </w:r>
+    </w:p>
+    <w:p>
+      <w:pPr>
+        <w:numPr>
+          <w:ilvl w:val="2"/>
+          <w:numId w:val="2"/>
+        </w:numPr>
+        <w:rPr>
+          <w:rFonts w:ascii="Arial" w:eastAsia="宋体" w:hAnsi="Arial" w:cs="Arial"/>
+          <w:color w:val="FF0000"/>
+        </w:rPr>
+      </w:pPr>
+      <w:r>
+        <w:rPr>
+          <w:rFonts w:ascii="Arial" w:eastAsia="宋体" w:hAnsi="Arial" w:cs="Arial" w:hint="eastAsia"/>
+          <w:color w:val="FF0000"/>
+        </w:rPr>
+        <w:t>在</w:t>
+      </w:r>
+      <w:r>
+        <w:rPr>
+          <w:rFonts w:ascii="Arial" w:eastAsia="宋体" w:hAnsi="Arial" w:cs="Arial"/>
+          <w:color w:val="FF0000"/>
+        </w:rPr>
+        <w:t>PetaLinux</w:t>
+      </w:r>
+      <w:r>
+        <w:rPr>
+          <w:rFonts w:ascii="Arial" w:eastAsia="宋体" w:hAnsi="Arial" w:cs="Arial" w:hint="eastAsia"/>
+          <w:color w:val="FF0000"/>
+        </w:rPr>
+        <w:t>工程</w:t>
+      </w:r>
+      <w:r>
+        <w:rPr>
+          <w:rFonts w:ascii="Arial" w:eastAsia="宋体" w:hAnsi="Arial" w:cs="Arial"/>
+          <w:color w:val="FF0000"/>
+        </w:rPr>
+        <w:t>的如下路径</w:t>
+      </w:r>
+      <w:r>
+        <w:rPr>
+          <w:rFonts w:ascii="Courier New" w:hAnsi="Courier New" w:cs="Courier New"/>
+        </w:rPr>
+        <w:t>&lt;</w:t>
+      </w:r>
+      <w:r>
+        <w:rPr>
+          <w:rFonts w:ascii="Courier New" w:hAnsi="Courier New" w:cs="Courier New"/>
+          <w:sz w:val="25"/>
+          <w:szCs w:val="25"/>
+        </w:rPr>
+        <w:t>petalinux_project</w:t>
+      </w:r>
+      <w:r>
+        <w:rPr>
+          <w:rFonts w:ascii="Courier New" w:hAnsi="Courier New" w:cs="Courier New"/>
+        </w:rPr>
+        <w:t>&gt;/images/linux/</w:t>
+      </w:r>
+      <w:r>
+        <w:rPr>
+          <w:rFonts w:ascii="Arial" w:eastAsia="宋体" w:hAnsi="Arial" w:cs="Arial"/>
+          <w:color w:val="FF0000"/>
+        </w:rPr>
+        <w:t>下</w:t>
+      </w:r>
+      <w:r>
+        <w:rPr>
+          <w:rFonts w:ascii="Arial" w:eastAsia="宋体" w:hAnsi="Arial" w:cs="Arial"/>
+          <w:color w:val="FF0000"/>
+        </w:rPr>
+        <w:t>有一些重要的文件，并将它们分别放在两个目录下</w:t>
+      </w:r>
+      <w:r>
+        <w:rPr>
+          <w:rFonts w:ascii="Arial" w:eastAsia="宋体" w:hAnsi="Arial" w:cs="Arial" w:hint="eastAsia"/>
+          <w:color w:val="FF0000"/>
+        </w:rPr>
+        <w:t>，</w:t>
+      </w:r>
+      <w:r>
+        <w:rPr>
+          <w:rFonts w:ascii="Arial" w:eastAsia="宋体" w:hAnsi="Arial" w:cs="Arial"/>
+          <w:color w:val="FF0000"/>
+        </w:rPr>
+        <w:t>命名</w:t>
+      </w:r>
+      <w:r>
+        <w:rPr>
+          <w:rFonts w:ascii="Arial" w:eastAsia="宋体" w:hAnsi="Arial" w:cs="Arial" w:hint="eastAsia"/>
+          <w:color w:val="FF0000"/>
+        </w:rPr>
+        <w:t>和</w:t>
+      </w:r>
+      <w:r>
+        <w:rPr>
+          <w:rFonts w:ascii="Arial" w:eastAsia="宋体" w:hAnsi="Arial" w:cs="Arial"/>
+          <w:color w:val="FF0000"/>
+        </w:rPr>
+        <w:t>架构如下：</w:t>
+      </w:r>
+    </w:p>
+    <w:p>
+      <w:pPr>
+        <w:ind w:left="840"/>
+        <w:rPr>
+          <w:rFonts w:ascii="Arial" w:eastAsia="宋体" w:hAnsi="Arial" w:cs="Arial"/>
+          <w:color w:val="FF0000"/>
+        </w:rPr>
+      </w:pPr>
+      <w:r>
+        <w:rPr>
+          <w:rFonts w:ascii="Arial" w:eastAsia="宋体" w:hAnsi="Arial" w:cs="Arial" w:hint="eastAsia"/>
+          <w:color w:val="FF0000"/>
+        </w:rPr>
+        <w:t>/boot</w:t>
+      </w:r>
+      <w:r>
+        <w:rPr>
+          <w:rFonts w:ascii="Arial" w:eastAsia="宋体" w:hAnsi="Arial" w:cs="Arial"/>
+          <w:color w:val="FF0000"/>
+        </w:rPr>
+        <w:t xml:space="preserve"> </w:t>
+      </w:r>
+      <w:r>
+        <w:rPr>
+          <w:rFonts w:ascii="Arial" w:eastAsia="宋体" w:hAnsi="Arial" w:cs="Arial"/>
+          <w:color w:val="FF0000"/>
+        </w:rPr>
+        <w:t>:(</w:t>
+      </w:r>
+      <w:r>
+        <w:rPr>
+          <w:rFonts w:ascii="Arial" w:eastAsia="宋体" w:hAnsi="Arial" w:cs="Arial" w:hint="eastAsia"/>
+        </w:rPr>
+        <w:t>用于</w:t>
+      </w:r>
+      <w:r>
+        <w:rPr>
+          <w:rFonts w:ascii="Arial" w:eastAsia="宋体" w:hAnsi="Arial" w:cs="Arial"/>
+        </w:rPr>
+        <w:t>让</w:t>
+      </w:r>
+      <w:r>
+        <w:rPr>
+          <w:rFonts w:ascii="Arial" w:eastAsia="宋体" w:hAnsi="Arial" w:cs="Arial" w:hint="eastAsia"/>
+        </w:rPr>
+        <w:t>SDS</w:t>
+      </w:r>
+      <w:r>
+        <w:rPr>
+          <w:rFonts w:ascii="Arial" w:eastAsia="宋体" w:hAnsi="Arial" w:cs="Arial"/>
+        </w:rPr>
+        <w:t>oC</w:t>
+      </w:r>
+      <w:r>
+        <w:rPr>
+          <w:rFonts w:ascii="Arial" w:eastAsia="宋体" w:hAnsi="Arial" w:cs="Arial"/>
+        </w:rPr>
+        <w:t>生成</w:t>
+      </w:r>
+      <w:r>
+        <w:rPr>
+          <w:rFonts w:ascii="Arial" w:eastAsia="宋体" w:hAnsi="Arial" w:cs="Arial" w:hint="eastAsia"/>
+        </w:rPr>
+        <w:t>BOOT.BIN</w:t>
+      </w:r>
+      <w:r>
+        <w:rPr>
+          <w:rFonts w:ascii="Arial" w:eastAsia="宋体" w:hAnsi="Arial" w:cs="Arial" w:hint="eastAsia"/>
+        </w:rPr>
+        <w:t>文件</w:t>
+      </w:r>
+      <w:r>
+        <w:rPr>
+          <w:rFonts w:ascii="Arial" w:eastAsia="宋体" w:hAnsi="Arial" w:cs="Arial"/>
+        </w:rPr>
+        <w:t>的基本文件</w:t>
+      </w:r>
+      <w:r>
+        <w:rPr>
+          <w:rFonts w:ascii="Arial" w:eastAsia="宋体" w:hAnsi="Arial" w:cs="Arial" w:hint="eastAsia"/>
+        </w:rPr>
+        <w:t>,</w:t>
+      </w:r>
+      <w:r>
+        <w:rPr>
+          <w:rFonts w:ascii="Arial" w:eastAsia="宋体" w:hAnsi="Arial" w:cs="Arial" w:hint="eastAsia"/>
+        </w:rPr>
+        <w:t>注意</w:t>
+      </w:r>
+      <w:r>
+        <w:rPr>
+          <w:rFonts w:ascii="Arial" w:eastAsia="宋体" w:hAnsi="Arial" w:cs="Arial"/>
+        </w:rPr>
+        <w:t>不需要</w:t>
+      </w:r>
+      <w:r>
+        <w:rPr>
+          <w:rFonts w:ascii="Arial" w:eastAsia="宋体" w:hAnsi="Arial" w:cs="Arial"/>
+        </w:rPr>
+        <w:t>bit</w:t>
+      </w:r>
+      <w:r>
+        <w:rPr>
+          <w:rFonts w:ascii="Arial" w:eastAsia="宋体" w:hAnsi="Arial" w:cs="Arial"/>
+        </w:rPr>
+        <w:t>文件。</w:t>
+      </w:r>
+      <w:r>
+        <w:rPr>
+          <w:rFonts w:ascii="Arial" w:eastAsia="宋体" w:hAnsi="Arial" w:cs="Arial"/>
+          <w:color w:val="FF0000"/>
+        </w:rPr>
+        <w:t>)</w:t>
+      </w:r>
+    </w:p>
+    <w:p>
+      <w:pPr>
+        <w:ind w:left="840"/>
+        <w:rPr>
+          <w:rFonts w:ascii="Arial" w:eastAsia="宋体" w:hAnsi="Arial" w:cs="Arial"/>
+          <w:color w:val="FF0000"/>
+        </w:rPr>
+      </w:pPr>
+      <w:r>
+        <w:rPr>
+          <w:rFonts w:ascii="Arial" w:eastAsia="宋体" w:hAnsi="Arial" w:cs="Arial"/>
+          <w:color w:val="FF0000"/>
+        </w:rPr>
+        <w:tab/>
+      </w:r>
+      <w:r>
+        <w:rPr>
+          <w:rFonts w:ascii="Courier New" w:hAnsi="Courier New" w:cs="Courier New"/>
+        </w:rPr>
+        <w:t>u-boot.elf</w:t>
+      </w:r>
+    </w:p>
+    <w:p>
+      <w:pPr>
+        <w:ind w:left="840"/>
+        <w:rPr>
+          <w:rFonts w:ascii="Courier New" w:hAnsi="Courier New" w:cs="Courier New"/>
+        </w:rPr>
+      </w:pPr>
+      <w:r>
+        <w:rPr>
+          <w:rFonts w:ascii="Arial" w:eastAsia="宋体" w:hAnsi="Arial" w:cs="Arial"/>
+          <w:color w:val="FF0000"/>
+        </w:rPr>
+        <w:tab/>
+      </w:r>
+      <w:r>
+        <w:rPr>
+          <w:rFonts w:ascii="Courier New" w:hAnsi="Courier New" w:cs="Courier New"/>
+        </w:rPr>
+        <w:t>zynq-fsbl.elf</w:t>
+      </w:r>
+    </w:p>
+    <w:p>
+      <w:pPr>
+        <w:ind w:left="840"/>
+        <w:rPr>
+          <w:rFonts w:ascii="Courier New" w:hAnsi="Courier New" w:cs="Courier New"/>
+        </w:rPr>
+      </w:pPr>
+      <w:r>
+        <w:rPr>
+          <w:rFonts w:ascii="Courier New" w:hAnsi="Courier New" w:cs="Courier New"/>
+        </w:rPr>
+        <w:tab/>
+      </w:r>
+      <w:r>
+        <w:rPr>
+          <w:rFonts w:ascii="Courier New" w:hAnsi="Courier New" w:cs="Courier New" w:hint="eastAsia"/>
+        </w:rPr>
+        <w:t>如果</w:t>
+      </w:r>
+      <w:r>
+        <w:rPr>
+          <w:rFonts w:ascii="Courier New" w:hAnsi="Courier New" w:cs="Courier New"/>
+        </w:rPr>
+        <w:t>是</w:t>
+      </w:r>
+      <w:r>
+        <w:rPr>
+          <w:rFonts w:ascii="Courier New" w:hAnsi="Courier New" w:cs="Courier New"/>
+        </w:rPr>
+        <w:t>mpsoc,</w:t>
+      </w:r>
+      <w:r>
+        <w:rPr>
+          <w:rFonts w:ascii="Courier New" w:hAnsi="Courier New" w:cs="Courier New" w:hint="eastAsia"/>
+        </w:rPr>
+        <w:t>有所</w:t>
+      </w:r>
+      <w:r>
+        <w:rPr>
+          <w:rFonts w:ascii="Courier New" w:hAnsi="Courier New" w:cs="Courier New"/>
+        </w:rPr>
+        <w:t>不同，这里不细说。</w:t>
+      </w:r>
+    </w:p>
+    <w:p>
+      <w:pPr>
+        <w:ind w:left="840"/>
+        <w:jc w:val="center"/>
+        <w:rPr>
+          <w:rFonts w:ascii="Arial" w:eastAsia="宋体" w:hAnsi="Arial" w:cs="Arial"/>
+          <w:color w:val="FF0000"/>
+        </w:rPr>
+      </w:pPr>
+      <w:r>
+        <w:rPr>
+          <w:noProof/>
+        </w:rPr>
+        <w:drawing>
+          <wp:inline distT="0" distB="0" distL="0" distR="0" wp14:anchorId="152EC456" wp14:editId="0DBD04AA">
+            <wp:extent cx="3615908" cy="409652"/>
+            <wp:effectExtent l="0" t="0" r="3810" b="9525"/>
+            <wp:docPr id="18" name="图片 18"/>
+            <wp:cNvGraphicFramePr>
+              <a:graphicFrameLocks xmlns:a="http://schemas.openxmlformats.org/drawingml/2006/main" noChangeAspect="1"/>
+            </wp:cNvGraphicFramePr>
+            <a:graphic xmlns:a="http://schemas.openxmlformats.org/drawingml/2006/main">
+              <a:graphicData uri="http://schemas.openxmlformats.org/drawingml/2006/picture">
+                <pic:pic xmlns:pic="http://schemas.openxmlformats.org/drawingml/2006/picture">
+                  <pic:nvPicPr>
+                    <pic:cNvPr id="1" name=""/>
+                    <pic:cNvPicPr/>
+                  </pic:nvPicPr>
+                  <pic:blipFill>
+                    <a:blip r:embed="rId24"/>
+                    <a:stretch>
+                      <a:fillRect/>
+                    </a:stretch>
+                  </pic:blipFill>
+                  <pic:spPr>
+                    <a:xfrm>
+                      <a:off x="0" y="0"/>
+                      <a:ext cx="3816340" cy="432359"/>
+                    </a:xfrm>
+                    <a:prstGeom prst="rect">
+                      <a:avLst/>
+                    </a:prstGeom>
+                  </pic:spPr>
+                </pic:pic>
+              </a:graphicData>
+            </a:graphic>
+          </wp:inline>
+        </w:drawing>
+      </w:r>
+    </w:p>
+    <w:p>
+      <w:pPr>
+        <w:ind w:left="840"/>
+        <w:rPr>
+          <w:rFonts w:ascii="Arial" w:eastAsia="宋体" w:hAnsi="Arial" w:cs="Arial"/>
+          <w:color w:val="FF0000"/>
+        </w:rPr>
+      </w:pPr>
+    </w:p>
+    <w:p>
+      <w:pPr>
+        <w:ind w:left="840"/>
+        <w:rPr>
+          <w:rFonts w:ascii="Arial" w:eastAsia="宋体" w:hAnsi="Arial" w:cs="Arial"/>
+          <w:color w:val="FF0000"/>
+        </w:rPr>
+      </w:pPr>
+      <w:r>
+        <w:rPr>
+          <w:rFonts w:ascii="Arial" w:eastAsia="宋体" w:hAnsi="Arial" w:cs="Arial" w:hint="eastAsia"/>
+          <w:color w:val="FF0000"/>
+        </w:rPr>
+        <w:t>/</w:t>
+      </w:r>
+      <w:r>
+        <w:rPr>
+          <w:rFonts w:ascii="Arial" w:eastAsia="宋体" w:hAnsi="Arial" w:cs="Arial"/>
+          <w:color w:val="FF0000"/>
+        </w:rPr>
+        <w:t>image :</w:t>
+      </w:r>
+      <w:r>
+        <w:rPr>
+          <w:rFonts w:ascii="Arial" w:eastAsia="宋体" w:hAnsi="Arial" w:cs="Arial"/>
+          <w:color w:val="FF0000"/>
+        </w:rPr>
+        <w:t xml:space="preserve"> </w:t>
+      </w:r>
+      <w:r>
+        <w:rPr>
+          <w:rFonts w:ascii="Arial" w:eastAsia="宋体" w:hAnsi="Arial" w:cs="Arial"/>
+          <w:color w:val="FF0000"/>
+        </w:rPr>
+        <w:t>(</w:t>
+      </w:r>
+      <w:r>
+        <w:rPr>
+          <w:rFonts w:ascii="Arial" w:eastAsia="宋体" w:hAnsi="Arial" w:cs="Arial" w:hint="eastAsia"/>
+        </w:rPr>
+        <w:t>主要</w:t>
+      </w:r>
+      <w:r>
+        <w:rPr>
+          <w:rFonts w:ascii="Arial" w:eastAsia="宋体" w:hAnsi="Arial" w:cs="Arial"/>
+        </w:rPr>
+        <w:t>是</w:t>
+      </w:r>
+      <w:r>
+        <w:rPr>
+          <w:rFonts w:ascii="Arial" w:eastAsia="宋体" w:hAnsi="Arial" w:cs="Arial" w:hint="eastAsia"/>
+        </w:rPr>
+        <w:t>一些</w:t>
+      </w:r>
+      <w:r>
+        <w:rPr>
+          <w:rFonts w:ascii="Arial" w:eastAsia="宋体" w:hAnsi="Arial" w:cs="Arial"/>
+        </w:rPr>
+        <w:t>要放在</w:t>
+      </w:r>
+      <w:r>
+        <w:rPr>
+          <w:rFonts w:ascii="Arial" w:eastAsia="宋体" w:hAnsi="Arial" w:cs="Arial" w:hint="eastAsia"/>
+        </w:rPr>
+        <w:t>SD</w:t>
+      </w:r>
+      <w:r>
+        <w:rPr>
+          <w:rFonts w:ascii="Arial" w:eastAsia="宋体" w:hAnsi="Arial" w:cs="Arial" w:hint="eastAsia"/>
+        </w:rPr>
+        <w:t>卡</w:t>
+      </w:r>
+      <w:r>
+        <w:rPr>
+          <w:rFonts w:ascii="Arial" w:eastAsia="宋体" w:hAnsi="Arial" w:cs="Arial"/>
+        </w:rPr>
+        <w:t>上的文件，你也可以</w:t>
+      </w:r>
+      <w:r>
+        <w:rPr>
+          <w:rFonts w:ascii="Arial" w:eastAsia="宋体" w:hAnsi="Arial" w:cs="Arial" w:hint="eastAsia"/>
+        </w:rPr>
+        <w:t>放</w:t>
+      </w:r>
+      <w:r>
+        <w:rPr>
+          <w:rFonts w:ascii="Arial" w:eastAsia="宋体" w:hAnsi="Arial" w:cs="Arial"/>
+        </w:rPr>
+        <w:t>一些自己的</w:t>
+      </w:r>
+      <w:r>
+        <w:rPr>
+          <w:rFonts w:ascii="Arial" w:eastAsia="宋体" w:hAnsi="Arial" w:cs="Arial" w:hint="eastAsia"/>
+        </w:rPr>
+        <w:t>文件。</w:t>
+      </w:r>
+      <w:r>
+        <w:rPr>
+          <w:rFonts w:ascii="Arial" w:eastAsia="宋体" w:hAnsi="Arial" w:cs="Arial"/>
+        </w:rPr>
+        <w:t>PetaLinux</w:t>
+      </w:r>
+      <w:r>
+        <w:rPr>
+          <w:rFonts w:ascii="Arial" w:eastAsia="宋体" w:hAnsi="Arial" w:cs="Arial" w:hint="eastAsia"/>
+        </w:rPr>
+        <w:t>主要</w:t>
+      </w:r>
+      <w:r>
+        <w:rPr>
+          <w:rFonts w:ascii="Arial" w:eastAsia="宋体" w:hAnsi="Arial" w:cs="Arial"/>
+        </w:rPr>
+        <w:t>提供的是</w:t>
+      </w:r>
+      <w:bookmarkStart w:id="3" w:name="OLE_LINK3"/>
+      <w:r>
+        <w:rPr>
+          <w:rFonts w:ascii="Courier New" w:hAnsi="Courier New" w:cs="Courier New"/>
+        </w:rPr>
+        <w:t>image.ub</w:t>
+      </w:r>
+      <w:bookmarkEnd w:id="3"/>
+      <w:r>
+        <w:rPr>
+          <w:rFonts w:ascii="Courier New" w:hAnsi="Courier New" w:cs="Courier New" w:hint="eastAsia"/>
+        </w:rPr>
+        <w:t>文件</w:t>
+      </w:r>
+      <w:r>
+        <w:rPr>
+          <w:rFonts w:ascii="Courier New" w:hAnsi="Courier New" w:cs="Courier New"/>
+        </w:rPr>
+        <w:t>。就是</w:t>
+      </w:r>
+      <w:r>
+        <w:rPr>
+          <w:rFonts w:ascii="Courier New" w:hAnsi="Courier New" w:cs="Courier New" w:hint="eastAsia"/>
+        </w:rPr>
+        <w:t>linux</w:t>
+      </w:r>
+      <w:r>
+        <w:rPr>
+          <w:rFonts w:ascii="Courier New" w:hAnsi="Courier New" w:cs="Courier New" w:hint="eastAsia"/>
+        </w:rPr>
+        <w:t>内核</w:t>
+      </w:r>
+      <w:r>
+        <w:rPr>
+          <w:rFonts w:ascii="Courier New" w:hAnsi="Courier New" w:cs="Courier New"/>
+        </w:rPr>
+        <w:t>了</w:t>
+      </w:r>
+      <w:r>
+        <w:rPr>
+          <w:rFonts w:ascii="Arial" w:eastAsia="宋体" w:hAnsi="Arial" w:cs="Arial"/>
+          <w:color w:val="FF0000"/>
+        </w:rPr>
+        <w:t>)</w:t>
+      </w:r>
+    </w:p>
+    <w:p>
+      <w:pPr>
+        <w:ind w:left="840"/>
+        <w:rPr>
+          <w:rFonts w:ascii="Courier New" w:hAnsi="Courier New" w:cs="Courier New"/>
+        </w:rPr>
+      </w:pPr>
+      <w:r>
+        <w:rPr>
+          <w:rFonts w:ascii="Arial" w:eastAsia="宋体" w:hAnsi="Arial" w:cs="Arial"/>
+          <w:color w:val="FF0000"/>
+        </w:rPr>
+        <w:tab/>
+      </w:r>
+      <w:r>
+        <w:rPr>
+          <w:rFonts w:ascii="Courier New" w:hAnsi="Courier New" w:cs="Courier New"/>
+        </w:rPr>
+        <w:t>image.ub</w:t>
+      </w:r>
+    </w:p>
+    <w:p>
+      <w:pPr>
+        <w:ind w:left="840"/>
+        <w:rPr>
+          <w:rFonts w:ascii="Arial" w:eastAsia="宋体" w:hAnsi="Arial" w:cs="Arial"/>
+          <w:color w:val="FF0000"/>
+        </w:rPr>
+      </w:pPr>
+      <w:r>
+        <w:rPr>
+          <w:rFonts w:ascii="Arial" w:eastAsia="宋体" w:hAnsi="Arial" w:cs="Arial" w:hint="eastAsia"/>
+          <w:color w:val="FF0000"/>
+        </w:rPr>
+        <w:t>BIF</w:t>
+      </w:r>
+      <w:r>
+        <w:rPr>
+          <w:rFonts w:ascii="Arial" w:eastAsia="宋体" w:hAnsi="Arial" w:cs="Arial" w:hint="eastAsia"/>
+          <w:color w:val="FF0000"/>
+        </w:rPr>
+        <w:t>文件</w:t>
+      </w:r>
+      <w:r>
+        <w:rPr>
+          <w:rFonts w:ascii="Arial" w:eastAsia="宋体" w:hAnsi="Arial" w:cs="Arial"/>
+          <w:color w:val="FF0000"/>
+        </w:rPr>
+        <w:t>一个：用于合成</w:t>
+      </w:r>
+      <w:r>
+        <w:rPr>
+          <w:rFonts w:ascii="Arial" w:eastAsia="宋体" w:hAnsi="Arial" w:cs="Arial" w:hint="eastAsia"/>
+          <w:color w:val="FF0000"/>
+        </w:rPr>
+        <w:t>BOOT.BIN</w:t>
+      </w:r>
+      <w:r>
+        <w:rPr>
+          <w:rFonts w:ascii="Arial" w:eastAsia="宋体" w:hAnsi="Arial" w:cs="Arial" w:hint="eastAsia"/>
+          <w:color w:val="FF0000"/>
+        </w:rPr>
+        <w:t>用</w:t>
+      </w:r>
+      <w:r>
+        <w:rPr>
+          <w:rFonts w:ascii="Arial" w:eastAsia="宋体" w:hAnsi="Arial" w:cs="Arial"/>
+          <w:color w:val="FF0000"/>
+        </w:rPr>
+        <w:t>的</w:t>
+      </w:r>
+      <w:r>
+        <w:rPr>
+          <w:rFonts w:ascii="Arial" w:eastAsia="宋体" w:hAnsi="Arial" w:cs="Arial" w:hint="eastAsia"/>
+          <w:color w:val="FF0000"/>
+        </w:rPr>
+        <w:t>，</w:t>
+      </w:r>
+      <w:r>
+        <w:rPr>
+          <w:rFonts w:ascii="Arial" w:eastAsia="宋体" w:hAnsi="Arial" w:cs="Arial"/>
+          <w:color w:val="FF0000"/>
+        </w:rPr>
+        <w:t>文件名</w:t>
+      </w:r>
+      <w:r>
+        <w:rPr>
+          <w:rFonts w:ascii="Arial" w:eastAsia="宋体" w:hAnsi="Arial" w:cs="Arial"/>
+          <w:color w:val="FF0000"/>
+        </w:rPr>
+        <w:t>“boot.bif”</w:t>
+      </w:r>
+      <w:r>
+        <w:rPr>
+          <w:rFonts w:ascii="Arial" w:eastAsia="宋体" w:hAnsi="Arial" w:cs="Arial" w:hint="eastAsia"/>
+          <w:color w:val="FF0000"/>
+        </w:rPr>
+        <w:t>：</w:t>
+      </w:r>
+    </w:p>
+    <w:p>
+      <w:pPr>
+        <w:ind w:left="840"/>
+        <w:rPr>
+          <w:rFonts w:ascii="Arial" w:eastAsia="宋体" w:hAnsi="Arial" w:cs="Arial"/>
+          <w:color w:val="FF0000"/>
+        </w:rPr>
+      </w:pPr>
+      <w:r>
+        <w:rPr>
+          <w:noProof/>
+        </w:rPr>
+        <w:drawing>
+          <wp:inline distT="0" distB="0" distL="0" distR="0" wp14:anchorId="53922906" wp14:editId="18EC4776">
+            <wp:extent cx="1598021" cy="775411"/>
+            <wp:effectExtent l="0" t="0" r="2540" b="5715"/>
+            <wp:docPr id="19" name="图片 19"/>
+            <wp:cNvGraphicFramePr>
+              <a:graphicFrameLocks xmlns:a="http://schemas.openxmlformats.org/drawingml/2006/main" noChangeAspect="1"/>
+            </wp:cNvGraphicFramePr>
+            <a:graphic xmlns:a="http://schemas.openxmlformats.org/drawingml/2006/main">
+              <a:graphicData uri="http://schemas.openxmlformats.org/drawingml/2006/picture">
+                <pic:pic xmlns:pic="http://schemas.openxmlformats.org/drawingml/2006/picture">
+                  <pic:nvPicPr>
+                    <pic:cNvPr id="1" name=""/>
+                    <pic:cNvPicPr/>
+                  </pic:nvPicPr>
+                  <pic:blipFill>
+                    <a:blip r:embed="rId25"/>
+                    <a:stretch>
+                      <a:fillRect/>
+                    </a:stretch>
+                  </pic:blipFill>
+                  <pic:spPr>
+                    <a:xfrm>
+                      <a:off x="0" y="0"/>
+                      <a:ext cx="1622327" cy="787205"/>
+                    </a:xfrm>
+                    <a:prstGeom prst="rect">
+                      <a:avLst/>
+                    </a:prstGeom>
+                  </pic:spPr>
+                </pic:pic>
+              </a:graphicData>
+            </a:graphic>
+          </wp:inline>
+        </w:drawing>
+      </w:r>
+    </w:p>
+    <w:p>
+      <w:pPr>
+        <w:ind w:left="840"/>
+        <w:rPr>
+          <w:rFonts w:ascii="Courier New" w:hAnsi="Courier New" w:cs="Courier New"/>
+          <w:sz w:val="22"/>
+          <w:szCs w:val="22"/>
+        </w:rPr>
+      </w:pPr>
+      <w:r>
+        <w:rPr>
+          <w:rFonts w:ascii="Courier New" w:hAnsi="Courier New" w:cs="Courier New"/>
+          <w:sz w:val="22"/>
+          <w:szCs w:val="22"/>
+        </w:rPr>
+        <w:t xml:space="preserve">/* linux */ </w:t>
+      </w:r>
+    </w:p>
+    <w:p>
+      <w:pPr>
+        <w:ind w:left="840"/>
+        <w:rPr>
+          <w:rFonts w:ascii="Courier New" w:hAnsi="Courier New" w:cs="Courier New"/>
+          <w:sz w:val="22"/>
+          <w:szCs w:val="22"/>
+        </w:rPr>
+      </w:pPr>
+      <w:r>
+        <w:rPr>
+          <w:rFonts w:ascii="Courier New" w:hAnsi="Courier New" w:cs="Courier New"/>
+          <w:sz w:val="22"/>
+          <w:szCs w:val="22"/>
+        </w:rPr>
+        <w:t xml:space="preserve">the_ROM_image: </w:t>
+      </w:r>
+    </w:p>
+    <w:p>
+      <w:pPr>
+        <w:ind w:left="840"/>
+        <w:rPr>
+          <w:rFonts w:ascii="Courier New" w:hAnsi="Courier New" w:cs="Courier New"/>
+          <w:sz w:val="22"/>
+          <w:szCs w:val="22"/>
+        </w:rPr>
+      </w:pPr>
+      <w:r>
+        <w:rPr>
+          <w:rFonts w:ascii="Courier New" w:hAnsi="Courier New" w:cs="Courier New"/>
+          <w:sz w:val="22"/>
+          <w:szCs w:val="22"/>
+        </w:rPr>
+        <w:t>{</w:t>
+      </w:r>
+    </w:p>
+    <w:p>
+      <w:pPr>
+        <w:ind w:left="840"/>
+        <w:rPr>
+          <w:rFonts w:ascii="Courier New" w:hAnsi="Courier New" w:cs="Courier New"/>
+          <w:sz w:val="22"/>
+          <w:szCs w:val="22"/>
+        </w:rPr>
+      </w:pPr>
+      <w:r>
+        <w:rPr>
+          <w:rFonts w:ascii="Courier New" w:hAnsi="Courier New" w:cs="Courier New"/>
+          <w:sz w:val="22"/>
+          <w:szCs w:val="22"/>
+        </w:rPr>
+        <w:t xml:space="preserve"> [bootloader]&lt;fsbl.elf&gt;</w:t>
+      </w:r>
+    </w:p>
+    <w:p>
+      <w:pPr>
+        <w:ind w:left="840"/>
+        <w:rPr>
+          <w:rFonts w:ascii="Courier New" w:hAnsi="Courier New" w:cs="Courier New"/>
+          <w:sz w:val="22"/>
+          <w:szCs w:val="22"/>
+        </w:rPr>
+      </w:pPr>
+      <w:r>
+        <w:rPr>
+          <w:rFonts w:ascii="Courier New" w:hAnsi="Courier New" w:cs="Courier New"/>
+          <w:sz w:val="22"/>
+          <w:szCs w:val="22"/>
+        </w:rPr>
+        <w:t xml:space="preserve"> &lt;bitstream&gt;</w:t>
+      </w:r>
+    </w:p>
+    <w:p>
+      <w:pPr>
+        <w:ind w:left="840"/>
+        <w:rPr>
+          <w:rFonts w:ascii="Courier New" w:hAnsi="Courier New" w:cs="Courier New"/>
+          <w:sz w:val="22"/>
+          <w:szCs w:val="22"/>
+        </w:rPr>
+      </w:pPr>
+      <w:r>
+        <w:rPr>
+          <w:rFonts w:ascii="Courier New" w:hAnsi="Courier New" w:cs="Courier New"/>
+          <w:sz w:val="22"/>
+          <w:szCs w:val="22"/>
+        </w:rPr>
+        <w:t xml:space="preserve"> &lt;u-boot.elf&gt;</w:t>
+      </w:r>
+    </w:p>
+    <w:p>
+      <w:pPr>
+        <w:ind w:left="840"/>
+        <w:rPr>
+          <w:rFonts w:ascii="Courier New" w:hAnsi="Courier New" w:cs="Courier New"/>
+          <w:sz w:val="22"/>
+          <w:szCs w:val="22"/>
+        </w:rPr>
+      </w:pPr>
+      <w:r>
+        <w:rPr>
+          <w:rFonts w:ascii="Courier New" w:hAnsi="Courier New" w:cs="Courier New"/>
+          <w:sz w:val="22"/>
+          <w:szCs w:val="22"/>
+        </w:rPr>
+        <w:t>}</w:t>
+      </w:r>
+    </w:p>
+    <w:p>
+      <w:pPr>
+        <w:ind w:left="840"/>
+        <w:rPr>
+          <w:rFonts w:ascii="Courier New" w:hAnsi="Courier New" w:cs="Courier New" w:hint="eastAsia"/>
+          <w:color w:val="FF0000"/>
+          <w:sz w:val="22"/>
+          <w:szCs w:val="22"/>
+        </w:rPr>
+      </w:pPr>
+      <w:r>
+        <w:rPr>
+          <w:rFonts w:ascii="Courier New" w:hAnsi="Courier New" w:cs="Courier New"/>
+          <w:color w:val="FF0000"/>
+          <w:sz w:val="22"/>
+          <w:szCs w:val="22"/>
+        </w:rPr>
+        <w:t>DSA</w:t>
+      </w:r>
+      <w:r>
+        <w:rPr>
+          <w:rFonts w:ascii="Courier New" w:hAnsi="Courier New" w:cs="Courier New" w:hint="eastAsia"/>
+          <w:color w:val="FF0000"/>
+          <w:sz w:val="22"/>
+          <w:szCs w:val="22"/>
+        </w:rPr>
+        <w:t>文件</w:t>
+      </w:r>
+      <w:r>
+        <w:rPr>
+          <w:rFonts w:ascii="Courier New" w:hAnsi="Courier New" w:cs="Courier New"/>
+          <w:color w:val="FF0000"/>
+          <w:sz w:val="22"/>
+          <w:szCs w:val="22"/>
+        </w:rPr>
+        <w:t>：在</w:t>
+      </w:r>
+      <w:r>
+        <w:rPr>
+          <w:rFonts w:ascii="Courier New" w:hAnsi="Courier New" w:cs="Courier New"/>
+          <w:color w:val="FF0000"/>
+          <w:sz w:val="22"/>
+          <w:szCs w:val="22"/>
+        </w:rPr>
+        <w:t>vivado</w:t>
+      </w:r>
+      <w:r>
+        <w:rPr>
+          <w:rFonts w:ascii="Courier New" w:hAnsi="Courier New" w:cs="Courier New"/>
+          <w:color w:val="FF0000"/>
+          <w:sz w:val="22"/>
+          <w:szCs w:val="22"/>
+        </w:rPr>
+        <w:t>工程下的：</w:t>
+      </w:r>
+    </w:p>
+    <w:p>
+      <w:pPr>
+        <w:numPr>
+          <w:ilvl w:val="2"/>
+          <w:numId w:val="2"/>
+        </w:numPr>
+        <w:rPr>
+          <w:rFonts w:ascii="Arial" w:eastAsia="宋体" w:hAnsi="Arial" w:cs="Arial" w:hint="eastAsia"/>
+          <w:color w:val="FF0000"/>
+        </w:rPr>
+      </w:pPr>
+      <w:r>
+        <w:rPr>
+          <w:rFonts w:ascii="Arial" w:eastAsia="宋体" w:hAnsi="Arial" w:cs="Arial" w:hint="eastAsia"/>
+          <w:color w:val="FF0000"/>
+        </w:rPr>
+        <w:t>把</w:t>
+      </w:r>
+      <w:r>
+        <w:rPr>
+          <w:rFonts w:ascii="Arial" w:eastAsia="宋体" w:hAnsi="Arial" w:cs="Arial"/>
+          <w:color w:val="FF0000"/>
+        </w:rPr>
+        <w:t>以上</w:t>
+      </w:r>
+      <w:r>
+        <w:rPr>
+          <w:rFonts w:ascii="Arial" w:eastAsia="宋体" w:hAnsi="Arial" w:cs="Arial" w:hint="eastAsia"/>
+          <w:color w:val="FF0000"/>
+        </w:rPr>
+        <w:t>四</w:t>
+      </w:r>
+      <w:r>
+        <w:rPr>
+          <w:rFonts w:ascii="Arial" w:eastAsia="宋体" w:hAnsi="Arial" w:cs="Arial"/>
+          <w:color w:val="FF0000"/>
+        </w:rPr>
+        <w:t>个文件（</w:t>
+      </w:r>
+      <w:r>
+        <w:rPr>
+          <w:rFonts w:ascii="Arial" w:eastAsia="宋体" w:hAnsi="Arial" w:cs="Arial" w:hint="eastAsia"/>
+          <w:color w:val="FF0000"/>
+        </w:rPr>
+        <w:t>两个</w:t>
+      </w:r>
+      <w:r>
+        <w:rPr>
+          <w:rFonts w:ascii="Arial" w:eastAsia="宋体" w:hAnsi="Arial" w:cs="Arial"/>
+          <w:color w:val="FF0000"/>
+        </w:rPr>
+        <w:t>目录一个</w:t>
+      </w:r>
+      <w:r>
+        <w:rPr>
+          <w:rFonts w:ascii="Arial" w:eastAsia="宋体" w:hAnsi="Arial" w:cs="Arial"/>
+          <w:color w:val="FF0000"/>
+        </w:rPr>
+        <w:t>bif</w:t>
+      </w:r>
+      <w:r>
+        <w:rPr>
+          <w:rFonts w:ascii="Arial" w:eastAsia="宋体" w:hAnsi="Arial" w:cs="Arial"/>
+          <w:color w:val="FF0000"/>
+        </w:rPr>
+        <w:t>文件</w:t>
+      </w:r>
+      <w:r>
+        <w:rPr>
+          <w:rFonts w:ascii="Arial" w:eastAsia="宋体" w:hAnsi="Arial" w:cs="Arial" w:hint="eastAsia"/>
+          <w:color w:val="FF0000"/>
+        </w:rPr>
+        <w:t>，</w:t>
+      </w:r>
+      <w:r>
+        <w:rPr>
+          <w:rFonts w:ascii="Arial" w:eastAsia="宋体" w:hAnsi="Arial" w:cs="Arial"/>
+          <w:color w:val="FF0000"/>
+        </w:rPr>
+        <w:t>一个</w:t>
+      </w:r>
+      <w:r>
+        <w:rPr>
+          <w:rFonts w:ascii="Arial" w:eastAsia="宋体" w:hAnsi="Arial" w:cs="Arial" w:hint="eastAsia"/>
+          <w:color w:val="FF0000"/>
+        </w:rPr>
+        <w:t>DSA</w:t>
+      </w:r>
+      <w:r>
+        <w:rPr>
+          <w:rFonts w:ascii="Arial" w:eastAsia="宋体" w:hAnsi="Arial" w:cs="Arial" w:hint="eastAsia"/>
+          <w:color w:val="FF0000"/>
+        </w:rPr>
+        <w:t>文件</w:t>
+      </w:r>
+      <w:r>
+        <w:rPr>
+          <w:rFonts w:ascii="Arial" w:eastAsia="宋体" w:hAnsi="Arial" w:cs="Arial"/>
+          <w:color w:val="FF0000"/>
+        </w:rPr>
+        <w:t>）</w:t>
+      </w:r>
+      <w:r>
+        <w:rPr>
+          <w:rFonts w:ascii="Arial" w:eastAsia="宋体" w:hAnsi="Arial" w:cs="Arial" w:hint="eastAsia"/>
+          <w:color w:val="FF0000"/>
+        </w:rPr>
+        <w:t>放到</w:t>
+      </w:r>
+      <w:r>
+        <w:rPr>
+          <w:rFonts w:ascii="Arial" w:eastAsia="宋体" w:hAnsi="Arial" w:cs="Arial"/>
+          <w:color w:val="FF0000"/>
+        </w:rPr>
+        <w:t>一个文件夹里作为</w:t>
+      </w:r>
+      <w:r>
+        <w:rPr>
+          <w:rFonts w:ascii="Arial" w:eastAsia="宋体" w:hAnsi="Arial" w:cs="Arial" w:hint="eastAsia"/>
+          <w:color w:val="FF0000"/>
+        </w:rPr>
+        <w:t>SDS</w:t>
+      </w:r>
+      <w:r>
+        <w:rPr>
+          <w:rFonts w:ascii="Arial" w:eastAsia="宋体" w:hAnsi="Arial" w:cs="Arial"/>
+          <w:color w:val="FF0000"/>
+        </w:rPr>
+        <w:t>oC</w:t>
+      </w:r>
+      <w:r>
+        <w:rPr>
+          <w:rFonts w:ascii="Arial" w:eastAsia="宋体" w:hAnsi="Arial" w:cs="Arial" w:hint="eastAsia"/>
+          <w:color w:val="FF0000"/>
+        </w:rPr>
+        <w:t>创建</w:t>
+      </w:r>
+      <w:r>
+        <w:rPr>
+          <w:rFonts w:ascii="Arial" w:eastAsia="宋体" w:hAnsi="Arial" w:cs="Arial"/>
+          <w:color w:val="FF0000"/>
+        </w:rPr>
+        <w:t>LinuxOS</w:t>
+      </w:r>
+      <w:r>
+        <w:rPr>
+          <w:rFonts w:ascii="Arial" w:eastAsia="宋体" w:hAnsi="Arial" w:cs="Arial" w:hint="eastAsia"/>
+          <w:color w:val="FF0000"/>
+        </w:rPr>
+        <w:t>所</w:t>
+      </w:r>
+      <w:r>
+        <w:rPr>
+          <w:rFonts w:ascii="Arial" w:eastAsia="宋体" w:hAnsi="Arial" w:cs="Arial"/>
+          <w:color w:val="FF0000"/>
+        </w:rPr>
+        <w:t>需要的文件。</w:t>
+      </w:r>
+      <w:r>
+        <w:rPr>
+          <w:rFonts w:ascii="Arial" w:eastAsia="宋体" w:hAnsi="Arial" w:cs="Arial" w:hint="eastAsia"/>
+          <w:color w:val="FF0000"/>
+        </w:rPr>
+        <w:t>创建</w:t>
+      </w:r>
+      <w:r>
+        <w:rPr>
+          <w:rFonts w:ascii="Arial" w:eastAsia="宋体" w:hAnsi="Arial" w:cs="Arial" w:hint="eastAsia"/>
+          <w:color w:val="FF0000"/>
+        </w:rPr>
+        <w:t>platform</w:t>
+      </w:r>
+      <w:r>
+        <w:rPr>
+          <w:rFonts w:ascii="Arial" w:eastAsia="宋体" w:hAnsi="Arial" w:cs="Arial"/>
+          <w:color w:val="FF0000"/>
+        </w:rPr>
+        <w:t>的流程</w:t>
+      </w:r>
+      <w:r>
+        <w:rPr>
+          <w:rFonts w:ascii="Arial" w:eastAsia="宋体" w:hAnsi="Arial" w:cs="Arial" w:hint="eastAsia"/>
+          <w:color w:val="FF0000"/>
+        </w:rPr>
+        <w:t>参考</w:t>
+      </w:r>
+      <w:r>
+        <w:rPr>
+          <w:rFonts w:ascii="Arial" w:eastAsia="宋体" w:hAnsi="Arial" w:cs="Arial"/>
+          <w:color w:val="FF0000"/>
+        </w:rPr>
+        <w:t>standalone</w:t>
+      </w:r>
+      <w:r>
+        <w:rPr>
+          <w:rFonts w:ascii="Arial" w:eastAsia="宋体" w:hAnsi="Arial" w:cs="Arial"/>
+          <w:color w:val="FF0000"/>
+        </w:rPr>
+        <w:t>的流程。</w:t>
+      </w:r>
     </w:p>
     <w:sectPr>
       <w:pgSz w:w="11906" w:h="16838"/>
@@ -8062,6 +11261,96 @@
     </w:lvl>
   </w:abstractNum>
   <w:abstractNum w:abstractNumId="3" w15:restartNumberingAfterBreak="0">
+    <w:nsid w:val="4D8D697C"/>
+    <w:multiLevelType w:val="hybridMultilevel"/>
+    <w:tmpl w:val="932A24A8"/>
+    <w:lvl w:ilvl="0" w:tplc="A3A444BE">
+      <w:start w:val="1"/>
+      <w:numFmt w:val="decimal"/>
+      <w:lvlText w:val="%1，"/>
+      <w:lvlJc w:val="left"/>
+      <w:pPr>
+        <w:ind w:left="780" w:hanging="360"/>
+      </w:pPr>
+      <w:rPr>
+        <w:rFonts w:hint="default"/>
+        <w:color w:val="FF0000"/>
+      </w:rPr>
+    </w:lvl>
+    <w:lvl w:ilvl="1" w:tplc="04090019" w:tentative="1">
+      <w:start w:val="1"/>
+      <w:numFmt w:val="lowerLetter"/>
+      <w:lvlText w:val="%2)"/>
+      <w:lvlJc w:val="left"/>
+      <w:pPr>
+        <w:ind w:left="1260" w:hanging="420"/>
+      </w:pPr>
+    </w:lvl>
+    <w:lvl w:ilvl="2" w:tplc="0409001B" w:tentative="1">
+      <w:start w:val="1"/>
+      <w:numFmt w:val="lowerRoman"/>
+      <w:lvlText w:val="%3."/>
+      <w:lvlJc w:val="right"/>
+      <w:pPr>
+        <w:ind w:left="1680" w:hanging="420"/>
+      </w:pPr>
+    </w:lvl>
+    <w:lvl w:ilvl="3" w:tplc="0409000F" w:tentative="1">
+      <w:start w:val="1"/>
+      <w:numFmt w:val="decimal"/>
+      <w:lvlText w:val="%4."/>
+      <w:lvlJc w:val="left"/>
+      <w:pPr>
+        <w:ind w:left="2100" w:hanging="420"/>
+      </w:pPr>
+    </w:lvl>
+    <w:lvl w:ilvl="4" w:tplc="04090019" w:tentative="1">
+      <w:start w:val="1"/>
+      <w:numFmt w:val="lowerLetter"/>
+      <w:lvlText w:val="%5)"/>
+      <w:lvlJc w:val="left"/>
+      <w:pPr>
+        <w:ind w:left="2520" w:hanging="420"/>
+      </w:pPr>
+    </w:lvl>
+    <w:lvl w:ilvl="5" w:tplc="0409001B" w:tentative="1">
+      <w:start w:val="1"/>
+      <w:numFmt w:val="lowerRoman"/>
+      <w:lvlText w:val="%6."/>
+      <w:lvlJc w:val="right"/>
+      <w:pPr>
+        <w:ind w:left="2940" w:hanging="420"/>
+      </w:pPr>
+    </w:lvl>
+    <w:lvl w:ilvl="6" w:tplc="0409000F" w:tentative="1">
+      <w:start w:val="1"/>
+      <w:numFmt w:val="decimal"/>
+      <w:lvlText w:val="%7."/>
+      <w:lvlJc w:val="left"/>
+      <w:pPr>
+        <w:ind w:left="3360" w:hanging="420"/>
+      </w:pPr>
+    </w:lvl>
+    <w:lvl w:ilvl="7" w:tplc="04090019" w:tentative="1">
+      <w:start w:val="1"/>
+      <w:numFmt w:val="lowerLetter"/>
+      <w:lvlText w:val="%8)"/>
+      <w:lvlJc w:val="left"/>
+      <w:pPr>
+        <w:ind w:left="3780" w:hanging="420"/>
+      </w:pPr>
+    </w:lvl>
+    <w:lvl w:ilvl="8" w:tplc="0409001B" w:tentative="1">
+      <w:start w:val="1"/>
+      <w:numFmt w:val="lowerRoman"/>
+      <w:lvlText w:val="%9."/>
+      <w:lvlJc w:val="right"/>
+      <w:pPr>
+        <w:ind w:left="4200" w:hanging="420"/>
+      </w:pPr>
+    </w:lvl>
+  </w:abstractNum>
+  <w:abstractNum w:abstractNumId="4" w15:restartNumberingAfterBreak="0">
     <w:nsid w:val="4F3563F4"/>
     <w:multiLevelType w:val="hybridMultilevel"/>
     <w:tmpl w:val="E40EAA3A"/>
@@ -8150,7 +11439,7 @@
       </w:pPr>
     </w:lvl>
   </w:abstractNum>
-  <w:abstractNum w:abstractNumId="4" w15:restartNumberingAfterBreak="0">
+  <w:abstractNum w:abstractNumId="5" w15:restartNumberingAfterBreak="0">
     <w:nsid w:val="552C3C6F"/>
     <w:multiLevelType w:val="hybridMultilevel"/>
     <w:tmpl w:val="9056AD3A"/>
@@ -8239,7 +11528,7 @@
       </w:pPr>
     </w:lvl>
   </w:abstractNum>
-  <w:abstractNum w:abstractNumId="5" w15:restartNumberingAfterBreak="0">
+  <w:abstractNum w:abstractNumId="6" w15:restartNumberingAfterBreak="0">
     <w:nsid w:val="59642652"/>
     <w:multiLevelType w:val="hybridMultilevel"/>
     <w:tmpl w:val="4D5E9188"/>
@@ -8328,7 +11617,7 @@
       </w:pPr>
     </w:lvl>
   </w:abstractNum>
-  <w:abstractNum w:abstractNumId="6" w15:restartNumberingAfterBreak="0">
+  <w:abstractNum w:abstractNumId="7" w15:restartNumberingAfterBreak="0">
     <w:nsid w:val="71C61281"/>
     <w:multiLevelType w:val="hybridMultilevel"/>
     <w:tmpl w:val="DE482F4C"/>
@@ -8427,16 +11716,19 @@
     <w:abstractNumId w:val="0"/>
   </w:num>
   <w:num w:numId="4">
-    <w:abstractNumId w:val="3"/>
+    <w:abstractNumId w:val="4"/>
   </w:num>
   <w:num w:numId="5">
-    <w:abstractNumId w:val="4"/>
+    <w:abstractNumId w:val="5"/>
   </w:num>
   <w:num w:numId="6">
+    <w:abstractNumId w:val="7"/>
+  </w:num>
+  <w:num w:numId="7">
     <w:abstractNumId w:val="6"/>
   </w:num>
-  <w:num w:numId="7">
-    <w:abstractNumId w:val="5"/>
+  <w:num w:numId="8">
+    <w:abstractNumId w:val="3"/>
   </w:num>
 </w:numbering>
 </file>

--- a/sdsoc平台创建笔记-长期维护版.docx
+++ b/sdsoc平台创建笔记-长期维护版.docx
@@ -2266,15 +2266,7 @@
         <w:rPr>
           <w:color w:val="FF0000"/>
         </w:rPr>
-        <w:t>的会指定到工程</w:t>
-      </w:r>
-      <w:bookmarkStart w:id="0" w:name="_GoBack"/>
-      <w:bookmarkEnd w:id="0"/>
-      <w:r>
-        <w:rPr>
-          <w:color w:val="FF0000"/>
-        </w:rPr>
-        <w:t>路径下</w:t>
+        <w:t>的会指定到工程路径下</w:t>
       </w:r>
       <w:r>
         <w:rPr>
@@ -8219,6 +8211,7 @@
       </w:r>
       <w:r>
         <w:rPr>
+          <w:rFonts w:hint="eastAsia"/>
           <w:bCs/>
         </w:rPr>
         <w:t>。</w:t>
@@ -8236,7 +8229,37 @@
           <w:bCs/>
           <w:color w:val="FF0000"/>
         </w:rPr>
-        <w:t>有两个方式添加，一种是从</w:t>
+        <w:t>有</w:t>
+      </w:r>
+      <w:r>
+        <w:rPr>
+          <w:rFonts w:hint="eastAsia"/>
+          <w:bCs/>
+          <w:color w:val="FF0000"/>
+        </w:rPr>
+        <w:t>的</w:t>
+      </w:r>
+      <w:r>
+        <w:rPr>
+          <w:bCs/>
+          <w:color w:val="FF0000"/>
+        </w:rPr>
+        <w:t>添加</w:t>
+      </w:r>
+      <w:r>
+        <w:rPr>
+          <w:rFonts w:hint="eastAsia"/>
+          <w:bCs/>
+          <w:color w:val="FF0000"/>
+        </w:rPr>
+        <w:t>方法</w:t>
+      </w:r>
+      <w:r>
+        <w:rPr>
+          <w:bCs/>
+          <w:color w:val="FF0000"/>
+        </w:rPr>
+        <w:t>是从</w:t>
       </w:r>
       <w:r>
         <w:rPr>
@@ -8263,10 +8286,18 @@
       </w:r>
       <w:r>
         <w:rPr>
-          <w:bCs/>
-          <w:color w:val="FF0000"/>
-        </w:rPr>
-        <w:t>路劲下</w:t>
+          <w:rFonts w:hint="eastAsia"/>
+          <w:bCs/>
+          <w:color w:val="FF0000"/>
+        </w:rPr>
+        <w:t>路径</w:t>
+      </w:r>
+      <w:r>
+        <w:rPr>
+          <w:bCs/>
+          <w:color w:val="FF0000"/>
+        </w:rPr>
+        <w:t>下</w:t>
       </w:r>
       <w:r>
         <w:rPr>
@@ -8302,7 +8333,28 @@
           <w:rFonts w:ascii="Courier New" w:hAnsi="Courier New" w:cs="Courier New"/>
           <w:color w:val="FF0000"/>
         </w:rPr>
-        <w:t>到你的文件系统里</w:t>
+        <w:t>到你的</w:t>
+      </w:r>
+      <w:r>
+        <w:rPr>
+          <w:rFonts w:ascii="Courier New" w:hAnsi="Courier New" w:cs="Courier New" w:hint="eastAsia"/>
+          <w:color w:val="FF0000"/>
+        </w:rPr>
+        <w:t>Petalinux</w:t>
+      </w:r>
+      <w:r>
+        <w:rPr>
+          <w:rFonts w:ascii="Courier New" w:hAnsi="Courier New" w:cs="Courier New"/>
+          <w:color w:val="FF0000"/>
+        </w:rPr>
+        <w:t>生成的</w:t>
+      </w:r>
+      <w:r>
+        <w:rPr>
+          <w:rFonts w:ascii="Courier New" w:hAnsi="Courier New" w:cs="Courier New"/>
+          <w:color w:val="FF0000"/>
+        </w:rPr>
+        <w:t>文件系统里</w:t>
       </w:r>
       <w:r>
         <w:rPr>
@@ -8313,21 +8365,6 @@
       </w:r>
       <w:r>
         <w:rPr>
-          <w:rFonts w:hint="eastAsia"/>
-          <w:bCs/>
-          <w:color w:val="FF0000"/>
-        </w:rPr>
-        <w:t>或者</w:t>
-      </w:r>
-      <w:r>
-        <w:rPr>
-          <w:bCs/>
-          <w:color w:val="FF0000"/>
-        </w:rPr>
-        <w:t>在</w:t>
-      </w:r>
-      <w:r>
-        <w:rPr>
           <w:bCs/>
           <w:color w:val="FF0000"/>
         </w:rPr>
@@ -8338,65 +8375,21 @@
           <w:bCs/>
           <w:color w:val="FF0000"/>
         </w:rPr>
-        <w:t>创建时候配置</w:t>
-      </w:r>
-      <w:r>
-        <w:rPr>
-          <w:bCs/>
-          <w:color w:val="FF0000"/>
-        </w:rPr>
-        <w:t>rootfs</w:t>
-      </w:r>
-      <w:r>
-        <w:rPr>
-          <w:bCs/>
-          <w:color w:val="FF0000"/>
-        </w:rPr>
-        <w:t>时用</w:t>
-      </w:r>
-      <w:r>
-        <w:rPr>
-          <w:bCs/>
-          <w:color w:val="FF0000"/>
-        </w:rPr>
-        <w:t>Petalinux</w:t>
-      </w:r>
-      <w:r>
-        <w:rPr>
-          <w:bCs/>
-          <w:color w:val="FF0000"/>
-        </w:rPr>
-        <w:t>添加。</w:t>
-      </w:r>
-      <w:r>
-        <w:rPr>
-          <w:rFonts w:hint="eastAsia"/>
-          <w:bCs/>
-          <w:color w:val="FF0000"/>
-        </w:rPr>
-        <w:t>效果</w:t>
-      </w:r>
-      <w:r>
-        <w:rPr>
-          <w:bCs/>
-          <w:color w:val="FF0000"/>
-        </w:rPr>
-        <w:t>一样的。</w:t>
-      </w:r>
-      <w:r>
-        <w:rPr>
-          <w:rFonts w:hint="eastAsia"/>
-          <w:bCs/>
-          <w:color w:val="FF0000"/>
-        </w:rPr>
-        <w:t>不过第一种</w:t>
-      </w:r>
-      <w:r>
-        <w:rPr>
-          <w:bCs/>
-          <w:color w:val="FF0000"/>
-        </w:rPr>
-        <w:t>方法可以适用在你自己下载的任何文件系统里</w:t>
+        <w:t>支持其他</w:t>
+      </w:r>
+      <w:r>
+        <w:rPr>
+          <w:bCs/>
+          <w:color w:val="FF0000"/>
+        </w:rPr>
+        <w:t>linaro</w:t>
+      </w:r>
+      <w:r>
+        <w:rPr>
+          <w:bCs/>
+          <w:color w:val="FF0000"/>
+        </w:rPr>
+        <w:t>文件系统的</w:t>
       </w:r>
       <w:r>
         <w:rPr>
@@ -8411,143 +8404,14 @@
           <w:bCs/>
           <w:color w:val="FF0000"/>
         </w:rPr>
-        <w:t>Petalinux</w:t>
-      </w:r>
-      <w:r>
-        <w:rPr>
-          <w:bCs/>
-          <w:color w:val="FF0000"/>
-        </w:rPr>
-        <w:t>支持其他</w:t>
-      </w:r>
-      <w:r>
-        <w:rPr>
-          <w:bCs/>
-          <w:color w:val="FF0000"/>
-        </w:rPr>
-        <w:t>linaro</w:t>
-      </w:r>
-      <w:r>
-        <w:rPr>
-          <w:bCs/>
-          <w:color w:val="FF0000"/>
-        </w:rPr>
-        <w:t>文件系统的。</w:t>
-      </w:r>
-      <w:r>
-        <w:rPr>
-          <w:rFonts w:hint="eastAsia"/>
-          <w:bCs/>
-          <w:color w:val="FF0000"/>
-        </w:rPr>
-        <w:t>比较通用。不过下面</w:t>
-      </w:r>
-      <w:r>
-        <w:rPr>
-          <w:bCs/>
-          <w:color w:val="FF0000"/>
-        </w:rPr>
-        <w:t>的</w:t>
-      </w:r>
-      <w:r>
-        <w:rPr>
-          <w:rFonts w:hint="eastAsia"/>
-          <w:bCs/>
-          <w:color w:val="FF0000"/>
-        </w:rPr>
-        <w:t>的</w:t>
-      </w:r>
-      <w:r>
-        <w:rPr>
-          <w:bCs/>
-          <w:color w:val="FF0000"/>
-        </w:rPr>
-        <w:t>操作依旧按照</w:t>
-      </w:r>
-      <w:r>
-        <w:rPr>
-          <w:bCs/>
-          <w:color w:val="FF0000"/>
-        </w:rPr>
-        <w:t>Petalinux</w:t>
-      </w:r>
-      <w:r>
-        <w:rPr>
-          <w:bCs/>
-          <w:color w:val="FF0000"/>
-        </w:rPr>
-        <w:t>添加库的方式描述。</w:t>
-      </w:r>
-      <w:r>
-        <w:rPr>
-          <w:rFonts w:hint="eastAsia"/>
-          <w:bCs/>
-        </w:rPr>
-        <w:t>至于</w:t>
-      </w:r>
-      <w:r>
-        <w:rPr>
-          <w:bCs/>
-        </w:rPr>
-        <w:t>怎么添加库到</w:t>
-      </w:r>
-      <w:r>
-        <w:rPr>
-          <w:bCs/>
-        </w:rPr>
-        <w:t>Petalinux</w:t>
-      </w:r>
-      <w:r>
-        <w:rPr>
-          <w:bCs/>
-        </w:rPr>
-        <w:t>中则根据</w:t>
-      </w:r>
-      <w:r>
-        <w:rPr>
-          <w:rFonts w:hint="eastAsia"/>
-          <w:bCs/>
-        </w:rPr>
-        <w:t>UG1144</w:t>
-      </w:r>
-      <w:r>
-        <w:rPr>
-          <w:rFonts w:hint="eastAsia"/>
-          <w:bCs/>
-        </w:rPr>
-        <w:t>中</w:t>
-      </w:r>
-      <w:r>
-        <w:rPr>
-          <w:bCs/>
-        </w:rPr>
-        <w:t>如何添加库的方式来操作，</w:t>
-      </w:r>
-      <w:r>
-        <w:rPr>
-          <w:rFonts w:hint="eastAsia"/>
-          <w:bCs/>
-        </w:rPr>
-        <w:t>这里</w:t>
-      </w:r>
-      <w:r>
-        <w:rPr>
-          <w:bCs/>
-        </w:rPr>
-        <w:t>不</w:t>
-      </w:r>
-      <w:r>
-        <w:rPr>
-          <w:rFonts w:hint="eastAsia"/>
-          <w:bCs/>
-        </w:rPr>
-        <w:t>多</w:t>
-      </w:r>
-      <w:r>
-        <w:rPr>
-          <w:bCs/>
-        </w:rPr>
-        <w:t>阐述。</w:t>
+        <w:t>你也可以自己下载文件系统并拷贝进去</w:t>
+      </w:r>
+      <w:r>
+        <w:rPr>
+          <w:bCs/>
+          <w:color w:val="FF0000"/>
+        </w:rPr>
+        <w:t>。</w:t>
       </w:r>
     </w:p>
     <w:p>
@@ -8862,7 +8726,7 @@
           <w:color w:val="FF0000"/>
         </w:rPr>
       </w:pPr>
-      <w:bookmarkStart w:id="1" w:name="OLE_LINK1"/>
+      <w:bookmarkStart w:id="0" w:name="OLE_LINK1"/>
       <w:r>
         <w:rPr>
           <w:rFonts w:ascii="Arial" w:eastAsia="宋体" w:hAnsi="Arial" w:cs="Arial"/>
@@ -8905,7 +8769,7 @@
         </w:rPr>
         <w:t>如下两个操作</w:t>
       </w:r>
-      <w:bookmarkEnd w:id="1"/>
+      <w:bookmarkEnd w:id="0"/>
       <w:r>
         <w:rPr>
           <w:rFonts w:ascii="Arial" w:eastAsia="宋体" w:hAnsi="Arial" w:cs="Arial"/>
@@ -9020,7 +8884,7 @@
           <w:color w:val="FF0000"/>
         </w:rPr>
       </w:pPr>
-      <w:bookmarkStart w:id="2" w:name="OLE_LINK2"/>
+      <w:bookmarkStart w:id="1" w:name="OLE_LINK2"/>
       <w:r>
         <w:rPr>
           <w:rFonts w:ascii="Arial" w:eastAsia="宋体" w:hAnsi="Arial" w:cs="Arial"/>
@@ -9056,7 +8920,7 @@
         </w:rPr>
         <w:t>如下配置要求：</w:t>
       </w:r>
-      <w:bookmarkEnd w:id="2"/>
+      <w:bookmarkEnd w:id="1"/>
     </w:p>
     <w:p>
       <w:pPr>
@@ -9171,7 +9035,7 @@
         <w:pStyle w:val="a3"/>
         <w:ind w:left="780" w:firstLineChars="0" w:firstLine="0"/>
         <w:rPr>
-          <w:rFonts w:ascii="Arial" w:eastAsia="宋体" w:hAnsi="Arial" w:cs="Arial"/>
+          <w:rFonts w:ascii="Arial" w:eastAsia="宋体" w:hAnsi="Arial" w:cs="Arial" w:hint="eastAsia"/>
           <w:color w:val="FF0000"/>
         </w:rPr>
       </w:pPr>
@@ -9534,7 +9398,6 @@
       <w:pPr>
         <w:rPr>
           <w:rFonts w:ascii="Courier New" w:hAnsi="Courier New" w:cs="Courier New"/>
-          <w:color w:val="FF0000"/>
         </w:rPr>
       </w:pPr>
       <w:r>
@@ -9598,634 +9461,185 @@
         <w:rPr>
           <w:rFonts w:ascii="Courier New" w:hAnsi="Courier New" w:cs="Courier New"/>
         </w:rPr>
-        <w:t>的操作过程。</w:t>
+        <w:t>的操作</w:t>
+      </w:r>
+      <w:r>
+        <w:rPr>
+          <w:rFonts w:ascii="Courier New" w:hAnsi="Courier New" w:cs="Courier New" w:hint="eastAsia"/>
+        </w:rPr>
+        <w:t>移植</w:t>
       </w:r>
       <w:r>
         <w:rPr>
           <w:rFonts w:ascii="Courier New" w:hAnsi="Courier New" w:cs="Courier New"/>
-          <w:color w:val="FF0000"/>
-        </w:rPr>
-        <w:t>不过</w:t>
+        </w:rPr>
+        <w:t>文件系统</w:t>
+      </w:r>
+      <w:r>
+        <w:rPr>
+          <w:rFonts w:ascii="Courier New" w:hAnsi="Courier New" w:cs="Courier New"/>
+        </w:rPr>
+        <w:t>过程。</w:t>
+      </w:r>
+    </w:p>
+    <w:p>
+      <w:pPr>
+        <w:rPr>
+          <w:rFonts w:ascii="Courier New" w:hAnsi="Courier New" w:cs="Courier New"/>
+          <w:color w:val="FF0000"/>
+        </w:rPr>
+      </w:pPr>
+      <w:r>
+        <w:rPr>
+          <w:rFonts w:ascii="Courier New" w:hAnsi="Courier New" w:cs="Courier New"/>
+        </w:rPr>
+        <w:tab/>
+      </w:r>
+      <w:r>
+        <w:rPr>
+          <w:rFonts w:ascii="Courier New" w:hAnsi="Courier New" w:cs="Courier New"/>
+        </w:rPr>
+        <w:tab/>
       </w:r>
       <w:r>
         <w:rPr>
           <w:rFonts w:ascii="Courier New" w:hAnsi="Courier New" w:cs="Courier New" w:hint="eastAsia"/>
-          <w:color w:val="FF0000"/>
-        </w:rPr>
-        <w:t>，</w:t>
+        </w:rPr>
+        <w:t>对于</w:t>
+      </w:r>
+      <w:r>
+        <w:rPr>
+          <w:rFonts w:ascii="Courier New" w:hAnsi="Courier New" w:cs="Courier New" w:hint="eastAsia"/>
+        </w:rPr>
+        <w:t>SDS</w:t>
       </w:r>
       <w:r>
         <w:rPr>
           <w:rFonts w:ascii="Courier New" w:hAnsi="Courier New" w:cs="Courier New"/>
-          <w:color w:val="FF0000"/>
-        </w:rPr>
-        <w:t>这里有个不同</w:t>
+        </w:rPr>
+        <w:t>oC</w:t>
       </w:r>
       <w:r>
         <w:rPr>
           <w:rFonts w:ascii="Courier New" w:hAnsi="Courier New" w:cs="Courier New" w:hint="eastAsia"/>
-          <w:color w:val="FF0000"/>
-        </w:rPr>
-        <w:t>就是</w:t>
+        </w:rPr>
+        <w:t>来说</w:t>
       </w:r>
       <w:r>
         <w:rPr>
           <w:rFonts w:ascii="Courier New" w:hAnsi="Courier New" w:cs="Courier New"/>
-          <w:color w:val="FF0000"/>
-        </w:rPr>
-        <w:t>，</w:t>
+        </w:rPr>
+        <w:t>，这里有个很重要的操作</w:t>
       </w:r>
       <w:r>
         <w:rPr>
           <w:rFonts w:ascii="Courier New" w:hAnsi="Courier New" w:cs="Courier New" w:hint="eastAsia"/>
-          <w:color w:val="FF0000"/>
-        </w:rPr>
-        <w:t>由于</w:t>
+        </w:rPr>
+        <w:t>：</w:t>
+      </w:r>
+      <w:r>
+        <w:rPr>
+          <w:rFonts w:ascii="Courier New" w:hAnsi="Courier New" w:cs="Courier New"/>
+          <w:color w:val="FF0000"/>
+        </w:rPr>
+        <w:t>把文件系统</w:t>
       </w:r>
       <w:r>
         <w:rPr>
           <w:rFonts w:ascii="Courier New" w:hAnsi="Courier New" w:cs="Courier New" w:hint="eastAsia"/>
           <w:color w:val="FF0000"/>
         </w:rPr>
-        <w:t>SDS</w:t>
+        <w:t>解压</w:t>
       </w:r>
       <w:r>
         <w:rPr>
           <w:rFonts w:ascii="Courier New" w:hAnsi="Courier New" w:cs="Courier New"/>
           <w:color w:val="FF0000"/>
         </w:rPr>
-        <w:t>oC</w:t>
+        <w:t>到</w:t>
       </w:r>
       <w:r>
         <w:rPr>
           <w:rFonts w:ascii="Courier New" w:hAnsi="Courier New" w:cs="Courier New" w:hint="eastAsia"/>
           <w:color w:val="FF0000"/>
         </w:rPr>
-        <w:t>本身</w:t>
+        <w:t>SD</w:t>
+      </w:r>
+      <w:r>
+        <w:rPr>
+          <w:rFonts w:ascii="Courier New" w:hAnsi="Courier New" w:cs="Courier New" w:hint="eastAsia"/>
+          <w:color w:val="FF0000"/>
+        </w:rPr>
+        <w:t>卡</w:t>
       </w:r>
       <w:r>
         <w:rPr>
           <w:rFonts w:ascii="Courier New" w:hAnsi="Courier New" w:cs="Courier New"/>
           <w:color w:val="FF0000"/>
         </w:rPr>
-        <w:t>是做硬件加速的，会改变</w:t>
+        <w:t>后，添加</w:t>
       </w:r>
       <w:r>
         <w:rPr>
           <w:rFonts w:ascii="Courier New" w:hAnsi="Courier New" w:cs="Courier New"/>
           <w:color w:val="FF0000"/>
         </w:rPr>
-        <w:t>PL</w:t>
+        <w:t>libsds_lib</w:t>
       </w:r>
       <w:r>
         <w:rPr>
           <w:rFonts w:ascii="Courier New" w:hAnsi="Courier New" w:cs="Courier New" w:hint="eastAsia"/>
           <w:color w:val="FF0000"/>
         </w:rPr>
-        <w:t>电路</w:t>
+        <w:t>的</w:t>
       </w:r>
       <w:r>
         <w:rPr>
           <w:rFonts w:ascii="Courier New" w:hAnsi="Courier New" w:cs="Courier New"/>
           <w:color w:val="FF0000"/>
         </w:rPr>
-        <w:t>的。所以</w:t>
+        <w:t>库到解压的文件系统的</w:t>
       </w:r>
       <w:r>
         <w:rPr>
           <w:rFonts w:ascii="Courier New" w:hAnsi="Courier New" w:cs="Courier New" w:hint="eastAsia"/>
           <w:color w:val="FF0000"/>
         </w:rPr>
-        <w:t>bit</w:t>
+        <w:t>/usr/lib</w:t>
+      </w:r>
+      <w:r>
+        <w:rPr>
+          <w:rFonts w:ascii="Courier New" w:hAnsi="Courier New" w:cs="Courier New" w:hint="eastAsia"/>
+          <w:color w:val="FF0000"/>
+        </w:rPr>
+        <w:t>目录</w:t>
       </w:r>
       <w:r>
         <w:rPr>
           <w:rFonts w:ascii="Courier New" w:hAnsi="Courier New" w:cs="Courier New"/>
           <w:color w:val="FF0000"/>
         </w:rPr>
-        <w:t>是变化的。而</w:t>
+        <w:t>下。</w:t>
       </w:r>
       <w:r>
         <w:rPr>
           <w:rFonts w:ascii="Courier New" w:hAnsi="Courier New" w:cs="Courier New" w:hint="eastAsia"/>
           <w:color w:val="FF0000"/>
         </w:rPr>
-        <w:t>在</w:t>
-      </w:r>
-      <w:r>
-        <w:rPr>
-          <w:rFonts w:ascii="Courier New" w:hAnsi="Courier New" w:cs="Courier New" w:hint="eastAsia"/>
-          <w:color w:val="FF0000"/>
-        </w:rPr>
-        <w:t>PETALINUX</w:t>
-      </w:r>
-      <w:r>
-        <w:rPr>
-          <w:rFonts w:ascii="Courier New" w:hAnsi="Courier New" w:cs="Courier New" w:hint="eastAsia"/>
-          <w:color w:val="FF0000"/>
-        </w:rPr>
-        <w:t>中</w:t>
+        <w:t>可以</w:t>
       </w:r>
       <w:r>
         <w:rPr>
           <w:rFonts w:ascii="Courier New" w:hAnsi="Courier New" w:cs="Courier New"/>
           <w:color w:val="FF0000"/>
         </w:rPr>
-        <w:t>可以直接打包</w:t>
-      </w:r>
-      <w:r>
-        <w:rPr>
-          <w:rFonts w:ascii="Courier New" w:hAnsi="Courier New" w:cs="Courier New" w:hint="eastAsia"/>
-          <w:color w:val="FF0000"/>
-        </w:rPr>
-        <w:t>生成</w:t>
-      </w:r>
-      <w:r>
-        <w:rPr>
-          <w:rFonts w:ascii="Courier New" w:hAnsi="Courier New" w:cs="Courier New" w:hint="eastAsia"/>
-          <w:color w:val="FF0000"/>
-        </w:rPr>
-        <w:t>BOOT.BIN</w:t>
-      </w:r>
-      <w:r>
-        <w:rPr>
-          <w:rFonts w:ascii="Courier New" w:hAnsi="Courier New" w:cs="Courier New" w:hint="eastAsia"/>
-          <w:color w:val="FF0000"/>
-        </w:rPr>
-        <w:t>文件。</w:t>
-      </w:r>
-      <w:r>
+        <w:t>再次打包这个文件系统。</w:t>
+      </w:r>
+    </w:p>
+    <w:p>
+      <w:pPr>
         <w:rPr>
           <w:rFonts w:ascii="Courier New" w:hAnsi="Courier New" w:cs="Courier New"/>
-          <w:color w:val="FF0000"/>
-        </w:rPr>
-        <w:t>所以这一步就不需要执行了，如果你是</w:t>
-      </w:r>
-      <w:r>
-        <w:rPr>
-          <w:rFonts w:ascii="Courier New" w:hAnsi="Courier New" w:cs="Courier New" w:hint="eastAsia"/>
-          <w:color w:val="FF0000"/>
-        </w:rPr>
-        <w:t>用</w:t>
-      </w:r>
-      <w:r>
-        <w:rPr>
-          <w:rFonts w:ascii="Courier New" w:hAnsi="Courier New" w:cs="Courier New"/>
-          <w:color w:val="FF0000"/>
-        </w:rPr>
-        <w:t>Petalinux</w:t>
-      </w:r>
-      <w:r>
-        <w:rPr>
-          <w:rFonts w:ascii="Courier New" w:hAnsi="Courier New" w:cs="Courier New"/>
-          <w:color w:val="FF0000"/>
-        </w:rPr>
-        <w:t>跑固定的</w:t>
-      </w:r>
-      <w:r>
-        <w:rPr>
-          <w:rFonts w:ascii="Courier New" w:hAnsi="Courier New" w:cs="Courier New" w:hint="eastAsia"/>
-          <w:color w:val="FF0000"/>
-        </w:rPr>
-        <w:t>PL</w:t>
-      </w:r>
-      <w:r>
-        <w:rPr>
-          <w:rFonts w:ascii="Courier New" w:hAnsi="Courier New" w:cs="Courier New" w:hint="eastAsia"/>
-          <w:color w:val="FF0000"/>
-        </w:rPr>
-        <w:t>功能</w:t>
-      </w:r>
-      <w:r>
-        <w:rPr>
-          <w:rFonts w:ascii="Courier New" w:hAnsi="Courier New" w:cs="Courier New"/>
-          <w:color w:val="FF0000"/>
-        </w:rPr>
-        <w:t>，那么就不需要</w:t>
-      </w:r>
-      <w:r>
-        <w:rPr>
-          <w:rFonts w:ascii="Courier New" w:hAnsi="Courier New" w:cs="Courier New" w:hint="eastAsia"/>
-          <w:color w:val="FF0000"/>
-        </w:rPr>
-        <w:t>SDS</w:t>
-      </w:r>
-      <w:r>
-        <w:rPr>
-          <w:rFonts w:ascii="Courier New" w:hAnsi="Courier New" w:cs="Courier New"/>
-          <w:color w:val="FF0000"/>
-        </w:rPr>
-        <w:t>oC</w:t>
-      </w:r>
-      <w:r>
-        <w:rPr>
-          <w:rFonts w:ascii="Courier New" w:hAnsi="Courier New" w:cs="Courier New"/>
-          <w:color w:val="FF0000"/>
-        </w:rPr>
-        <w:t>来做嵌入式开发的。</w:t>
-      </w:r>
-    </w:p>
-    <w:p>
-      <w:pPr>
-        <w:rPr>
-          <w:rFonts w:ascii="Courier New" w:hAnsi="Courier New" w:cs="Courier New"/>
-          <w:color w:val="FF0000"/>
-        </w:rPr>
-      </w:pPr>
-    </w:p>
-    <w:p>
-      <w:pPr>
-        <w:numPr>
-          <w:ilvl w:val="1"/>
-          <w:numId w:val="2"/>
-        </w:numPr>
-        <w:rPr>
-          <w:rFonts w:ascii="Arial" w:eastAsia="宋体" w:hAnsi="Arial" w:cs="Arial"/>
-          <w:color w:val="FF0000"/>
-        </w:rPr>
-      </w:pPr>
-      <w:r>
-        <w:rPr>
-          <w:rFonts w:ascii="Arial" w:eastAsia="宋体" w:hAnsi="Arial" w:cs="Arial" w:hint="eastAsia"/>
-          <w:color w:val="FF0000"/>
-        </w:rPr>
-        <w:t>导入</w:t>
-      </w:r>
-      <w:r>
-        <w:rPr>
-          <w:rFonts w:ascii="Arial" w:eastAsia="宋体" w:hAnsi="Arial" w:cs="Arial"/>
-          <w:color w:val="FF0000"/>
-        </w:rPr>
-        <w:t>PetaLinux</w:t>
-      </w:r>
-      <w:r>
-        <w:rPr>
-          <w:rFonts w:ascii="Arial" w:eastAsia="宋体" w:hAnsi="Arial" w:cs="Arial" w:hint="eastAsia"/>
-          <w:color w:val="FF0000"/>
-        </w:rPr>
-        <w:t>生成</w:t>
-      </w:r>
-      <w:r>
-        <w:rPr>
-          <w:rFonts w:ascii="Arial" w:eastAsia="宋体" w:hAnsi="Arial" w:cs="Arial"/>
-          <w:color w:val="FF0000"/>
-        </w:rPr>
-        <w:t>的</w:t>
-      </w:r>
-      <w:r>
-        <w:rPr>
-          <w:rFonts w:ascii="Arial" w:eastAsia="宋体" w:hAnsi="Arial" w:cs="Arial" w:hint="eastAsia"/>
-          <w:color w:val="FF0000"/>
-        </w:rPr>
-        <w:t>各种</w:t>
-      </w:r>
-      <w:r>
-        <w:rPr>
-          <w:rFonts w:ascii="Arial" w:eastAsia="宋体" w:hAnsi="Arial" w:cs="Arial"/>
-          <w:color w:val="FF0000"/>
-        </w:rPr>
-        <w:t>需要的文件给</w:t>
-      </w:r>
-      <w:r>
-        <w:rPr>
-          <w:rFonts w:ascii="Arial" w:eastAsia="宋体" w:hAnsi="Arial" w:cs="Arial" w:hint="eastAsia"/>
-          <w:color w:val="FF0000"/>
-        </w:rPr>
-        <w:t>SDS</w:t>
-      </w:r>
-      <w:r>
-        <w:rPr>
-          <w:rFonts w:ascii="Arial" w:eastAsia="宋体" w:hAnsi="Arial" w:cs="Arial"/>
-          <w:color w:val="FF0000"/>
-        </w:rPr>
-        <w:t>oC</w:t>
-      </w:r>
-      <w:r>
-        <w:rPr>
-          <w:rFonts w:ascii="Arial" w:eastAsia="宋体" w:hAnsi="Arial" w:cs="Arial" w:hint="eastAsia"/>
-          <w:color w:val="FF0000"/>
-        </w:rPr>
-        <w:t>创建</w:t>
-      </w:r>
-      <w:r>
-        <w:rPr>
-          <w:rFonts w:ascii="Arial" w:eastAsia="宋体" w:hAnsi="Arial" w:cs="Arial"/>
-          <w:color w:val="FF0000"/>
-        </w:rPr>
-        <w:t>平台使用：</w:t>
-      </w:r>
-    </w:p>
-    <w:p>
-      <w:pPr>
-        <w:numPr>
-          <w:ilvl w:val="2"/>
-          <w:numId w:val="2"/>
-        </w:numPr>
-        <w:rPr>
-          <w:rFonts w:ascii="Arial" w:eastAsia="宋体" w:hAnsi="Arial" w:cs="Arial"/>
-          <w:color w:val="FF0000"/>
-        </w:rPr>
-      </w:pPr>
-      <w:r>
-        <w:rPr>
-          <w:rFonts w:ascii="Arial" w:eastAsia="宋体" w:hAnsi="Arial" w:cs="Arial" w:hint="eastAsia"/>
-          <w:color w:val="FF0000"/>
-        </w:rPr>
-        <w:t>在</w:t>
-      </w:r>
-      <w:r>
-        <w:rPr>
-          <w:rFonts w:ascii="Arial" w:eastAsia="宋体" w:hAnsi="Arial" w:cs="Arial"/>
-          <w:color w:val="FF0000"/>
-        </w:rPr>
-        <w:t>PetaLinux</w:t>
-      </w:r>
-      <w:r>
-        <w:rPr>
-          <w:rFonts w:ascii="Arial" w:eastAsia="宋体" w:hAnsi="Arial" w:cs="Arial" w:hint="eastAsia"/>
-          <w:color w:val="FF0000"/>
-        </w:rPr>
-        <w:t>工程</w:t>
-      </w:r>
-      <w:r>
-        <w:rPr>
-          <w:rFonts w:ascii="Arial" w:eastAsia="宋体" w:hAnsi="Arial" w:cs="Arial"/>
-          <w:color w:val="FF0000"/>
-        </w:rPr>
-        <w:t>的如下路径</w:t>
-      </w:r>
-      <w:r>
-        <w:rPr>
-          <w:rFonts w:ascii="Courier New" w:hAnsi="Courier New" w:cs="Courier New"/>
-        </w:rPr>
-        <w:t>&lt;</w:t>
-      </w:r>
-      <w:r>
-        <w:rPr>
-          <w:rFonts w:ascii="Courier New" w:hAnsi="Courier New" w:cs="Courier New"/>
-          <w:sz w:val="25"/>
-          <w:szCs w:val="25"/>
-        </w:rPr>
-        <w:t>petalinux_project</w:t>
-      </w:r>
-      <w:r>
-        <w:rPr>
-          <w:rFonts w:ascii="Courier New" w:hAnsi="Courier New" w:cs="Courier New"/>
-        </w:rPr>
-        <w:t>&gt;/images/linux/</w:t>
-      </w:r>
-      <w:r>
-        <w:rPr>
-          <w:rFonts w:ascii="Arial" w:eastAsia="宋体" w:hAnsi="Arial" w:cs="Arial"/>
-          <w:color w:val="FF0000"/>
-        </w:rPr>
-        <w:t>下</w:t>
-      </w:r>
-      <w:r>
-        <w:rPr>
-          <w:rFonts w:ascii="Arial" w:eastAsia="宋体" w:hAnsi="Arial" w:cs="Arial"/>
-          <w:color w:val="FF0000"/>
-        </w:rPr>
-        <w:t>有一些重要的文件，并将它们分别放在两个目录下</w:t>
-      </w:r>
-      <w:r>
-        <w:rPr>
-          <w:rFonts w:ascii="Arial" w:eastAsia="宋体" w:hAnsi="Arial" w:cs="Arial" w:hint="eastAsia"/>
-          <w:color w:val="FF0000"/>
-        </w:rPr>
-        <w:t>，</w:t>
-      </w:r>
-      <w:r>
-        <w:rPr>
-          <w:rFonts w:ascii="Arial" w:eastAsia="宋体" w:hAnsi="Arial" w:cs="Arial"/>
-          <w:color w:val="FF0000"/>
-        </w:rPr>
-        <w:t>命名</w:t>
-      </w:r>
-      <w:r>
-        <w:rPr>
-          <w:rFonts w:ascii="Arial" w:eastAsia="宋体" w:hAnsi="Arial" w:cs="Arial" w:hint="eastAsia"/>
-          <w:color w:val="FF0000"/>
-        </w:rPr>
-        <w:t>和</w:t>
-      </w:r>
-      <w:r>
-        <w:rPr>
-          <w:rFonts w:ascii="Arial" w:eastAsia="宋体" w:hAnsi="Arial" w:cs="Arial"/>
-          <w:color w:val="FF0000"/>
-        </w:rPr>
-        <w:t>架构如下：</w:t>
-      </w:r>
-    </w:p>
-    <w:p>
-      <w:pPr>
-        <w:ind w:left="840"/>
-        <w:rPr>
-          <w:rFonts w:ascii="Arial" w:eastAsia="宋体" w:hAnsi="Arial" w:cs="Arial"/>
-          <w:color w:val="FF0000"/>
-        </w:rPr>
-      </w:pPr>
-      <w:r>
-        <w:rPr>
-          <w:rFonts w:ascii="Arial" w:eastAsia="宋体" w:hAnsi="Arial" w:cs="Arial" w:hint="eastAsia"/>
-          <w:color w:val="FF0000"/>
-        </w:rPr>
-        <w:t>/boot</w:t>
-      </w:r>
-      <w:r>
-        <w:rPr>
-          <w:rFonts w:ascii="Arial" w:eastAsia="宋体" w:hAnsi="Arial" w:cs="Arial"/>
-          <w:color w:val="FF0000"/>
-        </w:rPr>
-        <w:t xml:space="preserve"> </w:t>
-      </w:r>
-      <w:r>
-        <w:rPr>
-          <w:rFonts w:ascii="Arial" w:eastAsia="宋体" w:hAnsi="Arial" w:cs="Arial"/>
-          <w:color w:val="FF0000"/>
-        </w:rPr>
-        <w:t>:(</w:t>
-      </w:r>
-      <w:r>
-        <w:rPr>
-          <w:rFonts w:ascii="Arial" w:eastAsia="宋体" w:hAnsi="Arial" w:cs="Arial" w:hint="eastAsia"/>
-        </w:rPr>
-        <w:t>用于</w:t>
-      </w:r>
-      <w:r>
-        <w:rPr>
-          <w:rFonts w:ascii="Arial" w:eastAsia="宋体" w:hAnsi="Arial" w:cs="Arial"/>
-        </w:rPr>
-        <w:t>让</w:t>
-      </w:r>
-      <w:r>
-        <w:rPr>
-          <w:rFonts w:ascii="Arial" w:eastAsia="宋体" w:hAnsi="Arial" w:cs="Arial" w:hint="eastAsia"/>
-        </w:rPr>
-        <w:t>SDS</w:t>
-      </w:r>
-      <w:r>
-        <w:rPr>
-          <w:rFonts w:ascii="Arial" w:eastAsia="宋体" w:hAnsi="Arial" w:cs="Arial"/>
-        </w:rPr>
-        <w:t>oC</w:t>
-      </w:r>
-      <w:r>
-        <w:rPr>
-          <w:rFonts w:ascii="Arial" w:eastAsia="宋体" w:hAnsi="Arial" w:cs="Arial"/>
-        </w:rPr>
-        <w:t>生成</w:t>
-      </w:r>
-      <w:r>
-        <w:rPr>
-          <w:rFonts w:ascii="Arial" w:eastAsia="宋体" w:hAnsi="Arial" w:cs="Arial" w:hint="eastAsia"/>
-        </w:rPr>
-        <w:t>BOOT.BIN</w:t>
-      </w:r>
-      <w:r>
-        <w:rPr>
-          <w:rFonts w:ascii="Arial" w:eastAsia="宋体" w:hAnsi="Arial" w:cs="Arial" w:hint="eastAsia"/>
-        </w:rPr>
-        <w:t>文件</w:t>
-      </w:r>
-      <w:r>
-        <w:rPr>
-          <w:rFonts w:ascii="Arial" w:eastAsia="宋体" w:hAnsi="Arial" w:cs="Arial"/>
-        </w:rPr>
-        <w:t>的基本文件</w:t>
-      </w:r>
-      <w:r>
-        <w:rPr>
-          <w:rFonts w:ascii="Arial" w:eastAsia="宋体" w:hAnsi="Arial" w:cs="Arial" w:hint="eastAsia"/>
-        </w:rPr>
-        <w:t>,</w:t>
-      </w:r>
-      <w:r>
-        <w:rPr>
-          <w:rFonts w:ascii="Arial" w:eastAsia="宋体" w:hAnsi="Arial" w:cs="Arial" w:hint="eastAsia"/>
-        </w:rPr>
-        <w:t>注意</w:t>
-      </w:r>
-      <w:r>
-        <w:rPr>
-          <w:rFonts w:ascii="Arial" w:eastAsia="宋体" w:hAnsi="Arial" w:cs="Arial"/>
-        </w:rPr>
-        <w:t>不需要</w:t>
-      </w:r>
-      <w:r>
-        <w:rPr>
-          <w:rFonts w:ascii="Arial" w:eastAsia="宋体" w:hAnsi="Arial" w:cs="Arial"/>
-        </w:rPr>
-        <w:t>bit</w:t>
-      </w:r>
-      <w:r>
-        <w:rPr>
-          <w:rFonts w:ascii="Arial" w:eastAsia="宋体" w:hAnsi="Arial" w:cs="Arial"/>
-        </w:rPr>
-        <w:t>文件。</w:t>
-      </w:r>
-      <w:r>
-        <w:rPr>
-          <w:rFonts w:ascii="Arial" w:eastAsia="宋体" w:hAnsi="Arial" w:cs="Arial"/>
-          <w:color w:val="FF0000"/>
-        </w:rPr>
-        <w:t>)</w:t>
-      </w:r>
-    </w:p>
-    <w:p>
-      <w:pPr>
-        <w:ind w:left="840"/>
-        <w:rPr>
-          <w:rFonts w:ascii="Arial" w:eastAsia="宋体" w:hAnsi="Arial" w:cs="Arial"/>
-          <w:color w:val="FF0000"/>
-        </w:rPr>
-      </w:pPr>
-      <w:r>
-        <w:rPr>
-          <w:rFonts w:ascii="Arial" w:eastAsia="宋体" w:hAnsi="Arial" w:cs="Arial"/>
-          <w:color w:val="FF0000"/>
-        </w:rPr>
-        <w:tab/>
-      </w:r>
-      <w:r>
-        <w:rPr>
-          <w:rFonts w:ascii="Courier New" w:hAnsi="Courier New" w:cs="Courier New"/>
-        </w:rPr>
-        <w:t>u-boot.elf</w:t>
-      </w:r>
-    </w:p>
-    <w:p>
-      <w:pPr>
-        <w:ind w:left="840"/>
-        <w:rPr>
-          <w:rFonts w:ascii="Courier New" w:hAnsi="Courier New" w:cs="Courier New"/>
-        </w:rPr>
-      </w:pPr>
-      <w:r>
-        <w:rPr>
-          <w:rFonts w:ascii="Arial" w:eastAsia="宋体" w:hAnsi="Arial" w:cs="Arial"/>
-          <w:color w:val="FF0000"/>
-        </w:rPr>
-        <w:tab/>
-      </w:r>
-      <w:r>
-        <w:rPr>
-          <w:rFonts w:ascii="Courier New" w:hAnsi="Courier New" w:cs="Courier New"/>
-        </w:rPr>
-        <w:t>zynq-fsbl.elf</w:t>
-      </w:r>
-    </w:p>
-    <w:p>
-      <w:pPr>
-        <w:ind w:left="840"/>
-        <w:rPr>
-          <w:rFonts w:ascii="Courier New" w:hAnsi="Courier New" w:cs="Courier New"/>
-        </w:rPr>
-      </w:pPr>
-      <w:r>
-        <w:rPr>
-          <w:rFonts w:ascii="Courier New" w:hAnsi="Courier New" w:cs="Courier New"/>
-        </w:rPr>
-        <w:tab/>
-      </w:r>
-      <w:r>
-        <w:rPr>
-          <w:rFonts w:ascii="Courier New" w:hAnsi="Courier New" w:cs="Courier New" w:hint="eastAsia"/>
-        </w:rPr>
-        <w:t>如果</w:t>
-      </w:r>
-      <w:r>
-        <w:rPr>
-          <w:rFonts w:ascii="Courier New" w:hAnsi="Courier New" w:cs="Courier New"/>
-        </w:rPr>
-        <w:t>是</w:t>
-      </w:r>
-      <w:r>
-        <w:rPr>
-          <w:rFonts w:ascii="Courier New" w:hAnsi="Courier New" w:cs="Courier New"/>
-        </w:rPr>
-        <w:t>mpsoc,</w:t>
-      </w:r>
-      <w:r>
-        <w:rPr>
-          <w:rFonts w:ascii="Courier New" w:hAnsi="Courier New" w:cs="Courier New" w:hint="eastAsia"/>
-        </w:rPr>
-        <w:t>有所</w:t>
-      </w:r>
-      <w:r>
-        <w:rPr>
-          <w:rFonts w:ascii="Courier New" w:hAnsi="Courier New" w:cs="Courier New"/>
-        </w:rPr>
-        <w:t>不同，这里不细说。</w:t>
-      </w:r>
-    </w:p>
-    <w:p>
-      <w:pPr>
-        <w:ind w:left="840"/>
-        <w:jc w:val="center"/>
-        <w:rPr>
-          <w:rFonts w:ascii="Arial" w:eastAsia="宋体" w:hAnsi="Arial" w:cs="Arial"/>
-          <w:color w:val="FF0000"/>
         </w:rPr>
       </w:pPr>
       <w:r>
@@ -10233,10 +9647,10 @@
           <w:noProof/>
         </w:rPr>
         <w:drawing>
-          <wp:inline distT="0" distB="0" distL="0" distR="0" wp14:anchorId="152EC456" wp14:editId="0DBD04AA">
-            <wp:extent cx="3615908" cy="409652"/>
-            <wp:effectExtent l="0" t="0" r="3810" b="9525"/>
-            <wp:docPr id="18" name="图片 18"/>
+          <wp:inline distT="0" distB="0" distL="0" distR="0" wp14:anchorId="3637E106" wp14:editId="0333DCD5">
+            <wp:extent cx="5274310" cy="539750"/>
+            <wp:effectExtent l="0" t="0" r="2540" b="0"/>
+            <wp:docPr id="20" name="图片 20"/>
             <wp:cNvGraphicFramePr>
               <a:graphicFrameLocks xmlns:a="http://schemas.openxmlformats.org/drawingml/2006/main" noChangeAspect="1"/>
             </wp:cNvGraphicFramePr>
@@ -10256,7 +9670,7 @@
                   <pic:spPr>
                     <a:xfrm>
                       <a:off x="0" y="0"/>
-                      <a:ext cx="3816340" cy="432359"/>
+                      <a:ext cx="5274310" cy="539750"/>
                     </a:xfrm>
                     <a:prstGeom prst="rect">
                       <a:avLst/>
@@ -10271,12 +9685,630 @@
     </w:p>
     <w:p>
       <w:pPr>
+        <w:rPr>
+          <w:rFonts w:ascii="Courier New" w:hAnsi="Courier New" w:cs="Courier New" w:hint="eastAsia"/>
+        </w:rPr>
+      </w:pPr>
+      <w:r>
+        <w:rPr>
+          <w:rFonts w:ascii="Courier New" w:hAnsi="Courier New" w:cs="Courier New" w:hint="eastAsia"/>
+        </w:rPr>
+        <w:t>我把</w:t>
+      </w:r>
+      <w:r>
+        <w:rPr>
+          <w:rFonts w:ascii="Courier New" w:hAnsi="Courier New" w:cs="Courier New"/>
+        </w:rPr>
+        <w:t>这个</w:t>
+      </w:r>
+      <w:r>
+        <w:rPr>
+          <w:rFonts w:ascii="Courier New" w:hAnsi="Courier New" w:cs="Courier New" w:hint="eastAsia"/>
+        </w:rPr>
+        <w:t>库</w:t>
+      </w:r>
+      <w:r>
+        <w:rPr>
+          <w:rFonts w:ascii="Courier New" w:hAnsi="Courier New" w:cs="Courier New"/>
+        </w:rPr>
+        <w:t>拷贝到</w:t>
+      </w:r>
+      <w:r>
+        <w:rPr>
+          <w:rFonts w:ascii="Courier New" w:hAnsi="Courier New" w:cs="Courier New"/>
+        </w:rPr>
+        <w:t>linux</w:t>
+      </w:r>
+      <w:r>
+        <w:rPr>
+          <w:rFonts w:ascii="Courier New" w:hAnsi="Courier New" w:cs="Courier New"/>
+        </w:rPr>
+        <w:t>下后，再挨个文件拷贝到</w:t>
+      </w:r>
+      <w:r>
+        <w:rPr>
+          <w:rFonts w:ascii="Courier New" w:hAnsi="Courier New" w:cs="Courier New" w:hint="eastAsia"/>
+        </w:rPr>
+        <w:t>SD</w:t>
+      </w:r>
+      <w:r>
+        <w:rPr>
+          <w:rFonts w:ascii="Courier New" w:hAnsi="Courier New" w:cs="Courier New" w:hint="eastAsia"/>
+        </w:rPr>
+        <w:t>卡</w:t>
+      </w:r>
+      <w:r>
+        <w:rPr>
+          <w:rFonts w:ascii="Courier New" w:hAnsi="Courier New" w:cs="Courier New"/>
+        </w:rPr>
+        <w:t>解压好</w:t>
+      </w:r>
+      <w:r>
+        <w:rPr>
+          <w:rFonts w:ascii="Courier New" w:hAnsi="Courier New" w:cs="Courier New" w:hint="eastAsia"/>
+        </w:rPr>
+        <w:t>文件系统的</w:t>
+      </w:r>
+      <w:r>
+        <w:rPr>
+          <w:rFonts w:ascii="Courier New" w:hAnsi="Courier New" w:cs="Courier New"/>
+        </w:rPr>
+        <w:t>目录下的。</w:t>
+      </w:r>
+    </w:p>
+    <w:p>
+      <w:pPr>
+        <w:ind w:firstLine="420"/>
+        <w:rPr>
+          <w:rFonts w:ascii="Courier New" w:hAnsi="Courier New" w:cs="Courier New"/>
+          <w:color w:val="FF0000"/>
+        </w:rPr>
+      </w:pPr>
+      <w:r>
+        <w:rPr>
+          <w:rFonts w:ascii="Courier New" w:hAnsi="Courier New" w:cs="Courier New"/>
+          <w:color w:val="9CC2E5" w:themeColor="accent1" w:themeTint="99"/>
+        </w:rPr>
+        <w:t>不过</w:t>
+      </w:r>
+      <w:r>
+        <w:rPr>
+          <w:rFonts w:ascii="Courier New" w:hAnsi="Courier New" w:cs="Courier New" w:hint="eastAsia"/>
+          <w:color w:val="9CC2E5" w:themeColor="accent1" w:themeTint="99"/>
+        </w:rPr>
+        <w:t>，</w:t>
+      </w:r>
+      <w:r>
+        <w:rPr>
+          <w:rFonts w:ascii="Courier New" w:hAnsi="Courier New" w:cs="Courier New"/>
+          <w:color w:val="9CC2E5" w:themeColor="accent1" w:themeTint="99"/>
+        </w:rPr>
+        <w:t>这里有个不同</w:t>
+      </w:r>
+      <w:r>
+        <w:rPr>
+          <w:rFonts w:ascii="Courier New" w:hAnsi="Courier New" w:cs="Courier New" w:hint="eastAsia"/>
+          <w:color w:val="9CC2E5" w:themeColor="accent1" w:themeTint="99"/>
+        </w:rPr>
+        <w:t>就是</w:t>
+      </w:r>
+      <w:r>
+        <w:rPr>
+          <w:rFonts w:ascii="Courier New" w:hAnsi="Courier New" w:cs="Courier New"/>
+          <w:color w:val="9CC2E5" w:themeColor="accent1" w:themeTint="99"/>
+        </w:rPr>
+        <w:t>，</w:t>
+      </w:r>
+      <w:r>
+        <w:rPr>
+          <w:rFonts w:ascii="Courier New" w:hAnsi="Courier New" w:cs="Courier New" w:hint="eastAsia"/>
+          <w:color w:val="9CC2E5" w:themeColor="accent1" w:themeTint="99"/>
+        </w:rPr>
+        <w:t>由于</w:t>
+      </w:r>
+      <w:r>
+        <w:rPr>
+          <w:rFonts w:ascii="Courier New" w:hAnsi="Courier New" w:cs="Courier New" w:hint="eastAsia"/>
+          <w:color w:val="9CC2E5" w:themeColor="accent1" w:themeTint="99"/>
+        </w:rPr>
+        <w:t>SDS</w:t>
+      </w:r>
+      <w:r>
+        <w:rPr>
+          <w:rFonts w:ascii="Courier New" w:hAnsi="Courier New" w:cs="Courier New"/>
+          <w:color w:val="9CC2E5" w:themeColor="accent1" w:themeTint="99"/>
+        </w:rPr>
+        <w:t>oC</w:t>
+      </w:r>
+      <w:r>
+        <w:rPr>
+          <w:rFonts w:ascii="Courier New" w:hAnsi="Courier New" w:cs="Courier New" w:hint="eastAsia"/>
+          <w:color w:val="9CC2E5" w:themeColor="accent1" w:themeTint="99"/>
+        </w:rPr>
+        <w:t>本身</w:t>
+      </w:r>
+      <w:r>
+        <w:rPr>
+          <w:rFonts w:ascii="Courier New" w:hAnsi="Courier New" w:cs="Courier New"/>
+          <w:color w:val="9CC2E5" w:themeColor="accent1" w:themeTint="99"/>
+        </w:rPr>
+        <w:t>是做硬件加速的，会改变</w:t>
+      </w:r>
+      <w:r>
+        <w:rPr>
+          <w:rFonts w:ascii="Courier New" w:hAnsi="Courier New" w:cs="Courier New"/>
+          <w:color w:val="9CC2E5" w:themeColor="accent1" w:themeTint="99"/>
+        </w:rPr>
+        <w:t>PL</w:t>
+      </w:r>
+      <w:r>
+        <w:rPr>
+          <w:rFonts w:ascii="Courier New" w:hAnsi="Courier New" w:cs="Courier New" w:hint="eastAsia"/>
+          <w:color w:val="9CC2E5" w:themeColor="accent1" w:themeTint="99"/>
+        </w:rPr>
+        <w:t>电路</w:t>
+      </w:r>
+      <w:r>
+        <w:rPr>
+          <w:rFonts w:ascii="Courier New" w:hAnsi="Courier New" w:cs="Courier New"/>
+          <w:color w:val="9CC2E5" w:themeColor="accent1" w:themeTint="99"/>
+        </w:rPr>
+        <w:t>的。所以</w:t>
+      </w:r>
+      <w:r>
+        <w:rPr>
+          <w:rFonts w:ascii="Courier New" w:hAnsi="Courier New" w:cs="Courier New" w:hint="eastAsia"/>
+          <w:color w:val="9CC2E5" w:themeColor="accent1" w:themeTint="99"/>
+        </w:rPr>
+        <w:t>bit</w:t>
+      </w:r>
+      <w:r>
+        <w:rPr>
+          <w:rFonts w:ascii="Courier New" w:hAnsi="Courier New" w:cs="Courier New"/>
+          <w:color w:val="9CC2E5" w:themeColor="accent1" w:themeTint="99"/>
+        </w:rPr>
+        <w:t>是变化的。而</w:t>
+      </w:r>
+      <w:r>
+        <w:rPr>
+          <w:rFonts w:ascii="Courier New" w:hAnsi="Courier New" w:cs="Courier New" w:hint="eastAsia"/>
+          <w:color w:val="9CC2E5" w:themeColor="accent1" w:themeTint="99"/>
+        </w:rPr>
+        <w:t>在</w:t>
+      </w:r>
+      <w:r>
+        <w:rPr>
+          <w:rFonts w:ascii="Courier New" w:hAnsi="Courier New" w:cs="Courier New" w:hint="eastAsia"/>
+          <w:color w:val="9CC2E5" w:themeColor="accent1" w:themeTint="99"/>
+        </w:rPr>
+        <w:t>PETALINUX</w:t>
+      </w:r>
+      <w:r>
+        <w:rPr>
+          <w:rFonts w:ascii="Courier New" w:hAnsi="Courier New" w:cs="Courier New" w:hint="eastAsia"/>
+          <w:color w:val="9CC2E5" w:themeColor="accent1" w:themeTint="99"/>
+        </w:rPr>
+        <w:t>中</w:t>
+      </w:r>
+      <w:r>
+        <w:rPr>
+          <w:rFonts w:ascii="Courier New" w:hAnsi="Courier New" w:cs="Courier New"/>
+          <w:color w:val="9CC2E5" w:themeColor="accent1" w:themeTint="99"/>
+        </w:rPr>
+        <w:t>可以直接打包</w:t>
+      </w:r>
+      <w:r>
+        <w:rPr>
+          <w:rFonts w:ascii="Courier New" w:hAnsi="Courier New" w:cs="Courier New" w:hint="eastAsia"/>
+          <w:color w:val="9CC2E5" w:themeColor="accent1" w:themeTint="99"/>
+        </w:rPr>
+        <w:t>生成</w:t>
+      </w:r>
+      <w:r>
+        <w:rPr>
+          <w:rFonts w:ascii="Courier New" w:hAnsi="Courier New" w:cs="Courier New" w:hint="eastAsia"/>
+          <w:color w:val="9CC2E5" w:themeColor="accent1" w:themeTint="99"/>
+        </w:rPr>
+        <w:t>BOOT.BIN</w:t>
+      </w:r>
+      <w:r>
+        <w:rPr>
+          <w:rFonts w:ascii="Courier New" w:hAnsi="Courier New" w:cs="Courier New" w:hint="eastAsia"/>
+          <w:color w:val="9CC2E5" w:themeColor="accent1" w:themeTint="99"/>
+        </w:rPr>
+        <w:t>文件。</w:t>
+      </w:r>
+      <w:r>
+        <w:rPr>
+          <w:rFonts w:ascii="Courier New" w:hAnsi="Courier New" w:cs="Courier New"/>
+          <w:color w:val="9CC2E5" w:themeColor="accent1" w:themeTint="99"/>
+        </w:rPr>
+        <w:t>所以这一步就不需要执行了，如果你是</w:t>
+      </w:r>
+      <w:r>
+        <w:rPr>
+          <w:rFonts w:ascii="Courier New" w:hAnsi="Courier New" w:cs="Courier New" w:hint="eastAsia"/>
+          <w:color w:val="9CC2E5" w:themeColor="accent1" w:themeTint="99"/>
+        </w:rPr>
+        <w:t>用</w:t>
+      </w:r>
+      <w:r>
+        <w:rPr>
+          <w:rFonts w:ascii="Courier New" w:hAnsi="Courier New" w:cs="Courier New"/>
+          <w:color w:val="9CC2E5" w:themeColor="accent1" w:themeTint="99"/>
+        </w:rPr>
+        <w:t>Petalinux</w:t>
+      </w:r>
+      <w:r>
+        <w:rPr>
+          <w:rFonts w:ascii="Courier New" w:hAnsi="Courier New" w:cs="Courier New"/>
+          <w:color w:val="9CC2E5" w:themeColor="accent1" w:themeTint="99"/>
+        </w:rPr>
+        <w:t>跑固定的</w:t>
+      </w:r>
+      <w:r>
+        <w:rPr>
+          <w:rFonts w:ascii="Courier New" w:hAnsi="Courier New" w:cs="Courier New" w:hint="eastAsia"/>
+          <w:color w:val="9CC2E5" w:themeColor="accent1" w:themeTint="99"/>
+        </w:rPr>
+        <w:t>PL</w:t>
+      </w:r>
+      <w:r>
+        <w:rPr>
+          <w:rFonts w:ascii="Courier New" w:hAnsi="Courier New" w:cs="Courier New" w:hint="eastAsia"/>
+          <w:color w:val="9CC2E5" w:themeColor="accent1" w:themeTint="99"/>
+        </w:rPr>
+        <w:t>功能</w:t>
+      </w:r>
+      <w:r>
+        <w:rPr>
+          <w:rFonts w:ascii="Courier New" w:hAnsi="Courier New" w:cs="Courier New"/>
+          <w:color w:val="9CC2E5" w:themeColor="accent1" w:themeTint="99"/>
+        </w:rPr>
+        <w:t>，那么就不需要</w:t>
+      </w:r>
+      <w:r>
+        <w:rPr>
+          <w:rFonts w:ascii="Courier New" w:hAnsi="Courier New" w:cs="Courier New" w:hint="eastAsia"/>
+          <w:color w:val="9CC2E5" w:themeColor="accent1" w:themeTint="99"/>
+        </w:rPr>
+        <w:t>SDS</w:t>
+      </w:r>
+      <w:r>
+        <w:rPr>
+          <w:rFonts w:ascii="Courier New" w:hAnsi="Courier New" w:cs="Courier New"/>
+          <w:color w:val="9CC2E5" w:themeColor="accent1" w:themeTint="99"/>
+        </w:rPr>
+        <w:t>oC</w:t>
+      </w:r>
+      <w:r>
+        <w:rPr>
+          <w:rFonts w:ascii="Courier New" w:hAnsi="Courier New" w:cs="Courier New"/>
+          <w:color w:val="9CC2E5" w:themeColor="accent1" w:themeTint="99"/>
+        </w:rPr>
+        <w:t>来做嵌入式开发的。</w:t>
+      </w:r>
+    </w:p>
+    <w:p>
+      <w:pPr>
+        <w:rPr>
+          <w:rFonts w:ascii="Courier New" w:hAnsi="Courier New" w:cs="Courier New"/>
+          <w:color w:val="FF0000"/>
+        </w:rPr>
+      </w:pPr>
+    </w:p>
+    <w:p>
+      <w:pPr>
+        <w:numPr>
+          <w:ilvl w:val="1"/>
+          <w:numId w:val="2"/>
+        </w:numPr>
+        <w:rPr>
+          <w:rFonts w:ascii="Arial" w:eastAsia="宋体" w:hAnsi="Arial" w:cs="Arial"/>
+          <w:color w:val="FF0000"/>
+        </w:rPr>
+      </w:pPr>
+      <w:r>
+        <w:rPr>
+          <w:rFonts w:ascii="Arial" w:eastAsia="宋体" w:hAnsi="Arial" w:cs="Arial" w:hint="eastAsia"/>
+          <w:color w:val="FF0000"/>
+        </w:rPr>
+        <w:t>导入</w:t>
+      </w:r>
+      <w:r>
+        <w:rPr>
+          <w:rFonts w:ascii="Arial" w:eastAsia="宋体" w:hAnsi="Arial" w:cs="Arial"/>
+          <w:color w:val="FF0000"/>
+        </w:rPr>
+        <w:t>PetaLinux</w:t>
+      </w:r>
+      <w:r>
+        <w:rPr>
+          <w:rFonts w:ascii="Arial" w:eastAsia="宋体" w:hAnsi="Arial" w:cs="Arial" w:hint="eastAsia"/>
+          <w:color w:val="FF0000"/>
+        </w:rPr>
+        <w:t>生成</w:t>
+      </w:r>
+      <w:r>
+        <w:rPr>
+          <w:rFonts w:ascii="Arial" w:eastAsia="宋体" w:hAnsi="Arial" w:cs="Arial"/>
+          <w:color w:val="FF0000"/>
+        </w:rPr>
+        <w:t>的</w:t>
+      </w:r>
+      <w:r>
+        <w:rPr>
+          <w:rFonts w:ascii="Arial" w:eastAsia="宋体" w:hAnsi="Arial" w:cs="Arial" w:hint="eastAsia"/>
+          <w:color w:val="FF0000"/>
+        </w:rPr>
+        <w:t>各种</w:t>
+      </w:r>
+      <w:r>
+        <w:rPr>
+          <w:rFonts w:ascii="Arial" w:eastAsia="宋体" w:hAnsi="Arial" w:cs="Arial"/>
+          <w:color w:val="FF0000"/>
+        </w:rPr>
+        <w:t>需要的文件给</w:t>
+      </w:r>
+      <w:r>
+        <w:rPr>
+          <w:rFonts w:ascii="Arial" w:eastAsia="宋体" w:hAnsi="Arial" w:cs="Arial" w:hint="eastAsia"/>
+          <w:color w:val="FF0000"/>
+        </w:rPr>
+        <w:t>SDS</w:t>
+      </w:r>
+      <w:r>
+        <w:rPr>
+          <w:rFonts w:ascii="Arial" w:eastAsia="宋体" w:hAnsi="Arial" w:cs="Arial"/>
+          <w:color w:val="FF0000"/>
+        </w:rPr>
+        <w:t>oC</w:t>
+      </w:r>
+      <w:r>
+        <w:rPr>
+          <w:rFonts w:ascii="Arial" w:eastAsia="宋体" w:hAnsi="Arial" w:cs="Arial" w:hint="eastAsia"/>
+          <w:color w:val="FF0000"/>
+        </w:rPr>
+        <w:t>创建</w:t>
+      </w:r>
+      <w:r>
+        <w:rPr>
+          <w:rFonts w:ascii="Arial" w:eastAsia="宋体" w:hAnsi="Arial" w:cs="Arial"/>
+          <w:color w:val="FF0000"/>
+        </w:rPr>
+        <w:t>平台使用：</w:t>
+      </w:r>
+    </w:p>
+    <w:p>
+      <w:pPr>
+        <w:numPr>
+          <w:ilvl w:val="2"/>
+          <w:numId w:val="2"/>
+        </w:numPr>
+        <w:rPr>
+          <w:rFonts w:ascii="Arial" w:eastAsia="宋体" w:hAnsi="Arial" w:cs="Arial"/>
+          <w:color w:val="FF0000"/>
+        </w:rPr>
+      </w:pPr>
+      <w:r>
+        <w:rPr>
+          <w:rFonts w:ascii="Arial" w:eastAsia="宋体" w:hAnsi="Arial" w:cs="Arial" w:hint="eastAsia"/>
+          <w:color w:val="FF0000"/>
+        </w:rPr>
+        <w:t>在</w:t>
+      </w:r>
+      <w:r>
+        <w:rPr>
+          <w:rFonts w:ascii="Arial" w:eastAsia="宋体" w:hAnsi="Arial" w:cs="Arial"/>
+          <w:color w:val="FF0000"/>
+        </w:rPr>
+        <w:t>PetaLinux</w:t>
+      </w:r>
+      <w:r>
+        <w:rPr>
+          <w:rFonts w:ascii="Arial" w:eastAsia="宋体" w:hAnsi="Arial" w:cs="Arial" w:hint="eastAsia"/>
+          <w:color w:val="FF0000"/>
+        </w:rPr>
+        <w:t>工程</w:t>
+      </w:r>
+      <w:r>
+        <w:rPr>
+          <w:rFonts w:ascii="Arial" w:eastAsia="宋体" w:hAnsi="Arial" w:cs="Arial"/>
+          <w:color w:val="FF0000"/>
+        </w:rPr>
+        <w:t>的如下路径</w:t>
+      </w:r>
+      <w:r>
+        <w:rPr>
+          <w:rFonts w:ascii="Courier New" w:hAnsi="Courier New" w:cs="Courier New"/>
+        </w:rPr>
+        <w:t>&lt;</w:t>
+      </w:r>
+      <w:r>
+        <w:rPr>
+          <w:rFonts w:ascii="Courier New" w:hAnsi="Courier New" w:cs="Courier New"/>
+          <w:sz w:val="25"/>
+          <w:szCs w:val="25"/>
+        </w:rPr>
+        <w:t>petalinux_project</w:t>
+      </w:r>
+      <w:r>
+        <w:rPr>
+          <w:rFonts w:ascii="Courier New" w:hAnsi="Courier New" w:cs="Courier New"/>
+        </w:rPr>
+        <w:t>&gt;/images/linux/</w:t>
+      </w:r>
+      <w:r>
+        <w:rPr>
+          <w:rFonts w:ascii="Arial" w:eastAsia="宋体" w:hAnsi="Arial" w:cs="Arial"/>
+          <w:color w:val="FF0000"/>
+        </w:rPr>
+        <w:t>下</w:t>
+      </w:r>
+      <w:r>
+        <w:rPr>
+          <w:rFonts w:ascii="Arial" w:eastAsia="宋体" w:hAnsi="Arial" w:cs="Arial"/>
+          <w:color w:val="FF0000"/>
+        </w:rPr>
+        <w:t>有一些重要的文件，并将它们分别放在两个目录下</w:t>
+      </w:r>
+      <w:r>
+        <w:rPr>
+          <w:rFonts w:ascii="Arial" w:eastAsia="宋体" w:hAnsi="Arial" w:cs="Arial" w:hint="eastAsia"/>
+          <w:color w:val="FF0000"/>
+        </w:rPr>
+        <w:t>，</w:t>
+      </w:r>
+      <w:r>
+        <w:rPr>
+          <w:rFonts w:ascii="Arial" w:eastAsia="宋体" w:hAnsi="Arial" w:cs="Arial"/>
+          <w:color w:val="FF0000"/>
+        </w:rPr>
+        <w:t>命名</w:t>
+      </w:r>
+      <w:r>
+        <w:rPr>
+          <w:rFonts w:ascii="Arial" w:eastAsia="宋体" w:hAnsi="Arial" w:cs="Arial" w:hint="eastAsia"/>
+          <w:color w:val="FF0000"/>
+        </w:rPr>
+        <w:t>和</w:t>
+      </w:r>
+      <w:r>
+        <w:rPr>
+          <w:rFonts w:ascii="Arial" w:eastAsia="宋体" w:hAnsi="Arial" w:cs="Arial"/>
+          <w:color w:val="FF0000"/>
+        </w:rPr>
+        <w:t>架构如下：</w:t>
+      </w:r>
+    </w:p>
+    <w:p>
+      <w:pPr>
         <w:ind w:left="840"/>
         <w:rPr>
           <w:rFonts w:ascii="Arial" w:eastAsia="宋体" w:hAnsi="Arial" w:cs="Arial"/>
           <w:color w:val="FF0000"/>
         </w:rPr>
       </w:pPr>
+      <w:r>
+        <w:rPr>
+          <w:rFonts w:ascii="Arial" w:eastAsia="宋体" w:hAnsi="Arial" w:cs="Arial"/>
+          <w:color w:val="FF0000"/>
+        </w:rPr>
+        <w:t>1</w:t>
+      </w:r>
+      <w:r>
+        <w:rPr>
+          <w:rFonts w:ascii="Arial" w:eastAsia="宋体" w:hAnsi="Arial" w:cs="Arial" w:hint="eastAsia"/>
+          <w:color w:val="FF0000"/>
+        </w:rPr>
+        <w:t>，</w:t>
+      </w:r>
+      <w:r>
+        <w:rPr>
+          <w:rFonts w:ascii="Arial" w:eastAsia="宋体" w:hAnsi="Arial" w:cs="Arial" w:hint="eastAsia"/>
+          <w:color w:val="FF0000"/>
+        </w:rPr>
+        <w:t>/boot</w:t>
+      </w:r>
+      <w:r>
+        <w:rPr>
+          <w:rFonts w:ascii="Arial" w:eastAsia="宋体" w:hAnsi="Arial" w:cs="Arial"/>
+          <w:color w:val="FF0000"/>
+        </w:rPr>
+        <w:t xml:space="preserve"> </w:t>
+      </w:r>
+      <w:r>
+        <w:rPr>
+          <w:rFonts w:ascii="Arial" w:eastAsia="宋体" w:hAnsi="Arial" w:cs="Arial"/>
+          <w:color w:val="FF0000"/>
+        </w:rPr>
+        <w:t>:(</w:t>
+      </w:r>
+      <w:r>
+        <w:rPr>
+          <w:rFonts w:ascii="Arial" w:eastAsia="宋体" w:hAnsi="Arial" w:cs="Arial" w:hint="eastAsia"/>
+        </w:rPr>
+        <w:t>用于</w:t>
+      </w:r>
+      <w:r>
+        <w:rPr>
+          <w:rFonts w:ascii="Arial" w:eastAsia="宋体" w:hAnsi="Arial" w:cs="Arial"/>
+        </w:rPr>
+        <w:t>让</w:t>
+      </w:r>
+      <w:r>
+        <w:rPr>
+          <w:rFonts w:ascii="Arial" w:eastAsia="宋体" w:hAnsi="Arial" w:cs="Arial" w:hint="eastAsia"/>
+        </w:rPr>
+        <w:t>SDS</w:t>
+      </w:r>
+      <w:r>
+        <w:rPr>
+          <w:rFonts w:ascii="Arial" w:eastAsia="宋体" w:hAnsi="Arial" w:cs="Arial"/>
+        </w:rPr>
+        <w:t>oC</w:t>
+      </w:r>
+      <w:r>
+        <w:rPr>
+          <w:rFonts w:ascii="Arial" w:eastAsia="宋体" w:hAnsi="Arial" w:cs="Arial"/>
+        </w:rPr>
+        <w:t>生成</w:t>
+      </w:r>
+      <w:r>
+        <w:rPr>
+          <w:rFonts w:ascii="Arial" w:eastAsia="宋体" w:hAnsi="Arial" w:cs="Arial" w:hint="eastAsia"/>
+        </w:rPr>
+        <w:t>BOOT.BIN</w:t>
+      </w:r>
+      <w:r>
+        <w:rPr>
+          <w:rFonts w:ascii="Arial" w:eastAsia="宋体" w:hAnsi="Arial" w:cs="Arial" w:hint="eastAsia"/>
+        </w:rPr>
+        <w:t>文件</w:t>
+      </w:r>
+      <w:r>
+        <w:rPr>
+          <w:rFonts w:ascii="Arial" w:eastAsia="宋体" w:hAnsi="Arial" w:cs="Arial"/>
+        </w:rPr>
+        <w:t>的基本文件</w:t>
+      </w:r>
+      <w:r>
+        <w:rPr>
+          <w:rFonts w:ascii="Arial" w:eastAsia="宋体" w:hAnsi="Arial" w:cs="Arial" w:hint="eastAsia"/>
+        </w:rPr>
+        <w:t>,</w:t>
+      </w:r>
+      <w:r>
+        <w:rPr>
+          <w:rFonts w:ascii="Arial" w:eastAsia="宋体" w:hAnsi="Arial" w:cs="Arial" w:hint="eastAsia"/>
+        </w:rPr>
+        <w:t>注意</w:t>
+      </w:r>
+      <w:r>
+        <w:rPr>
+          <w:rFonts w:ascii="Arial" w:eastAsia="宋体" w:hAnsi="Arial" w:cs="Arial"/>
+        </w:rPr>
+        <w:t>不需要</w:t>
+      </w:r>
+      <w:r>
+        <w:rPr>
+          <w:rFonts w:ascii="Arial" w:eastAsia="宋体" w:hAnsi="Arial" w:cs="Arial"/>
+        </w:rPr>
+        <w:t>bit</w:t>
+      </w:r>
+      <w:r>
+        <w:rPr>
+          <w:rFonts w:ascii="Arial" w:eastAsia="宋体" w:hAnsi="Arial" w:cs="Arial"/>
+        </w:rPr>
+        <w:t>文件。</w:t>
+      </w:r>
+      <w:r>
+        <w:rPr>
+          <w:rFonts w:ascii="Arial" w:eastAsia="宋体" w:hAnsi="Arial" w:cs="Arial"/>
+          <w:color w:val="FF0000"/>
+        </w:rPr>
+        <w:t>)</w:t>
+      </w:r>
     </w:p>
     <w:p>
       <w:pPr>
@@ -10288,259 +10320,87 @@
       </w:pPr>
       <w:r>
         <w:rPr>
-          <w:rFonts w:ascii="Arial" w:eastAsia="宋体" w:hAnsi="Arial" w:cs="Arial" w:hint="eastAsia"/>
-          <w:color w:val="FF0000"/>
-        </w:rPr>
-        <w:t>/</w:t>
-      </w:r>
-      <w:r>
-        <w:rPr>
-          <w:rFonts w:ascii="Arial" w:eastAsia="宋体" w:hAnsi="Arial" w:cs="Arial"/>
-          <w:color w:val="FF0000"/>
-        </w:rPr>
-        <w:t>image :</w:t>
-      </w:r>
-      <w:r>
-        <w:rPr>
-          <w:rFonts w:ascii="Arial" w:eastAsia="宋体" w:hAnsi="Arial" w:cs="Arial"/>
-          <w:color w:val="FF0000"/>
-        </w:rPr>
-        <w:t xml:space="preserve"> </w:t>
-      </w:r>
-      <w:r>
-        <w:rPr>
-          <w:rFonts w:ascii="Arial" w:eastAsia="宋体" w:hAnsi="Arial" w:cs="Arial"/>
-          <w:color w:val="FF0000"/>
-        </w:rPr>
-        <w:t>(</w:t>
-      </w:r>
-      <w:r>
-        <w:rPr>
-          <w:rFonts w:ascii="Arial" w:eastAsia="宋体" w:hAnsi="Arial" w:cs="Arial" w:hint="eastAsia"/>
-        </w:rPr>
-        <w:t>主要</w:t>
-      </w:r>
-      <w:r>
-        <w:rPr>
-          <w:rFonts w:ascii="Arial" w:eastAsia="宋体" w:hAnsi="Arial" w:cs="Arial"/>
+          <w:rFonts w:ascii="Arial" w:eastAsia="宋体" w:hAnsi="Arial" w:cs="Arial"/>
+          <w:color w:val="FF0000"/>
+        </w:rPr>
+        <w:tab/>
+      </w:r>
+      <w:r>
+        <w:rPr>
+          <w:rFonts w:ascii="Courier New" w:hAnsi="Courier New" w:cs="Courier New"/>
+        </w:rPr>
+        <w:t>u-boot.elf</w:t>
+      </w:r>
+    </w:p>
+    <w:p>
+      <w:pPr>
+        <w:ind w:left="840"/>
+        <w:rPr>
+          <w:rFonts w:ascii="Courier New" w:hAnsi="Courier New" w:cs="Courier New"/>
+        </w:rPr>
+      </w:pPr>
+      <w:r>
+        <w:rPr>
+          <w:rFonts w:ascii="Arial" w:eastAsia="宋体" w:hAnsi="Arial" w:cs="Arial"/>
+          <w:color w:val="FF0000"/>
+        </w:rPr>
+        <w:tab/>
+      </w:r>
+      <w:r>
+        <w:rPr>
+          <w:rFonts w:ascii="Courier New" w:hAnsi="Courier New" w:cs="Courier New"/>
+        </w:rPr>
+        <w:t>zynq-fsbl.elf</w:t>
+      </w:r>
+    </w:p>
+    <w:p>
+      <w:pPr>
+        <w:ind w:left="840"/>
+        <w:rPr>
+          <w:rFonts w:ascii="Courier New" w:hAnsi="Courier New" w:cs="Courier New"/>
+        </w:rPr>
+      </w:pPr>
+      <w:r>
+        <w:rPr>
+          <w:rFonts w:ascii="Courier New" w:hAnsi="Courier New" w:cs="Courier New"/>
+        </w:rPr>
+        <w:tab/>
+      </w:r>
+      <w:r>
+        <w:rPr>
+          <w:rFonts w:ascii="Courier New" w:hAnsi="Courier New" w:cs="Courier New" w:hint="eastAsia"/>
+        </w:rPr>
+        <w:t>如果</w:t>
+      </w:r>
+      <w:r>
+        <w:rPr>
+          <w:rFonts w:ascii="Courier New" w:hAnsi="Courier New" w:cs="Courier New"/>
         </w:rPr>
         <w:t>是</w:t>
       </w:r>
       <w:r>
         <w:rPr>
-          <w:rFonts w:ascii="Arial" w:eastAsia="宋体" w:hAnsi="Arial" w:cs="Arial" w:hint="eastAsia"/>
-        </w:rPr>
-        <w:t>一些</w:t>
-      </w:r>
-      <w:r>
-        <w:rPr>
-          <w:rFonts w:ascii="Arial" w:eastAsia="宋体" w:hAnsi="Arial" w:cs="Arial"/>
-        </w:rPr>
-        <w:t>要放在</w:t>
-      </w:r>
-      <w:r>
-        <w:rPr>
-          <w:rFonts w:ascii="Arial" w:eastAsia="宋体" w:hAnsi="Arial" w:cs="Arial" w:hint="eastAsia"/>
-        </w:rPr>
-        <w:t>SD</w:t>
-      </w:r>
-      <w:r>
-        <w:rPr>
-          <w:rFonts w:ascii="Arial" w:eastAsia="宋体" w:hAnsi="Arial" w:cs="Arial" w:hint="eastAsia"/>
-        </w:rPr>
-        <w:t>卡</w:t>
-      </w:r>
-      <w:r>
-        <w:rPr>
-          <w:rFonts w:ascii="Arial" w:eastAsia="宋体" w:hAnsi="Arial" w:cs="Arial"/>
-        </w:rPr>
-        <w:t>上的文件，你也可以</w:t>
-      </w:r>
-      <w:r>
-        <w:rPr>
-          <w:rFonts w:ascii="Arial" w:eastAsia="宋体" w:hAnsi="Arial" w:cs="Arial" w:hint="eastAsia"/>
-        </w:rPr>
-        <w:t>放</w:t>
-      </w:r>
-      <w:r>
-        <w:rPr>
-          <w:rFonts w:ascii="Arial" w:eastAsia="宋体" w:hAnsi="Arial" w:cs="Arial"/>
-        </w:rPr>
-        <w:t>一些自己的</w:t>
-      </w:r>
-      <w:r>
-        <w:rPr>
-          <w:rFonts w:ascii="Arial" w:eastAsia="宋体" w:hAnsi="Arial" w:cs="Arial" w:hint="eastAsia"/>
-        </w:rPr>
-        <w:t>文件。</w:t>
-      </w:r>
-      <w:r>
-        <w:rPr>
-          <w:rFonts w:ascii="Arial" w:eastAsia="宋体" w:hAnsi="Arial" w:cs="Arial"/>
-        </w:rPr>
-        <w:t>PetaLinux</w:t>
-      </w:r>
-      <w:r>
-        <w:rPr>
-          <w:rFonts w:ascii="Arial" w:eastAsia="宋体" w:hAnsi="Arial" w:cs="Arial" w:hint="eastAsia"/>
-        </w:rPr>
-        <w:t>主要</w:t>
-      </w:r>
-      <w:r>
-        <w:rPr>
-          <w:rFonts w:ascii="Arial" w:eastAsia="宋体" w:hAnsi="Arial" w:cs="Arial"/>
-        </w:rPr>
-        <w:t>提供的是</w:t>
-      </w:r>
-      <w:bookmarkStart w:id="3" w:name="OLE_LINK3"/>
-      <w:r>
-        <w:rPr>
           <w:rFonts w:ascii="Courier New" w:hAnsi="Courier New" w:cs="Courier New"/>
         </w:rPr>
-        <w:t>image.ub</w:t>
-      </w:r>
-      <w:bookmarkEnd w:id="3"/>
+        <w:t>mpsoc,</w:t>
+      </w:r>
       <w:r>
         <w:rPr>
           <w:rFonts w:ascii="Courier New" w:hAnsi="Courier New" w:cs="Courier New" w:hint="eastAsia"/>
         </w:rPr>
-        <w:t>文件</w:t>
+        <w:t>有所</w:t>
       </w:r>
       <w:r>
         <w:rPr>
           <w:rFonts w:ascii="Courier New" w:hAnsi="Courier New" w:cs="Courier New"/>
         </w:rPr>
-        <w:t>。就是</w:t>
-      </w:r>
-      <w:r>
-        <w:rPr>
-          <w:rFonts w:ascii="Courier New" w:hAnsi="Courier New" w:cs="Courier New" w:hint="eastAsia"/>
-        </w:rPr>
-        <w:t>linux</w:t>
-      </w:r>
-      <w:r>
-        <w:rPr>
-          <w:rFonts w:ascii="Courier New" w:hAnsi="Courier New" w:cs="Courier New" w:hint="eastAsia"/>
-        </w:rPr>
-        <w:t>内核</w:t>
-      </w:r>
-      <w:r>
-        <w:rPr>
-          <w:rFonts w:ascii="Courier New" w:hAnsi="Courier New" w:cs="Courier New"/>
-        </w:rPr>
-        <w:t>了</w:t>
-      </w:r>
-      <w:r>
-        <w:rPr>
-          <w:rFonts w:ascii="Arial" w:eastAsia="宋体" w:hAnsi="Arial" w:cs="Arial"/>
-          <w:color w:val="FF0000"/>
-        </w:rPr>
-        <w:t>)</w:t>
+        <w:t>不同，这里不细说。</w:t>
       </w:r>
     </w:p>
     <w:p>
       <w:pPr>
         <w:ind w:left="840"/>
-        <w:rPr>
-          <w:rFonts w:ascii="Courier New" w:hAnsi="Courier New" w:cs="Courier New"/>
-        </w:rPr>
-      </w:pPr>
-      <w:r>
-        <w:rPr>
-          <w:rFonts w:ascii="Arial" w:eastAsia="宋体" w:hAnsi="Arial" w:cs="Arial"/>
-          <w:color w:val="FF0000"/>
-        </w:rPr>
-        <w:tab/>
-      </w:r>
-      <w:r>
-        <w:rPr>
-          <w:rFonts w:ascii="Courier New" w:hAnsi="Courier New" w:cs="Courier New"/>
-        </w:rPr>
-        <w:t>image.ub</w:t>
-      </w:r>
-    </w:p>
-    <w:p>
-      <w:pPr>
-        <w:ind w:left="840"/>
-        <w:rPr>
-          <w:rFonts w:ascii="Arial" w:eastAsia="宋体" w:hAnsi="Arial" w:cs="Arial"/>
-          <w:color w:val="FF0000"/>
-        </w:rPr>
-      </w:pPr>
-      <w:r>
-        <w:rPr>
-          <w:rFonts w:ascii="Arial" w:eastAsia="宋体" w:hAnsi="Arial" w:cs="Arial" w:hint="eastAsia"/>
-          <w:color w:val="FF0000"/>
-        </w:rPr>
-        <w:t>BIF</w:t>
-      </w:r>
-      <w:r>
-        <w:rPr>
-          <w:rFonts w:ascii="Arial" w:eastAsia="宋体" w:hAnsi="Arial" w:cs="Arial" w:hint="eastAsia"/>
-          <w:color w:val="FF0000"/>
-        </w:rPr>
-        <w:t>文件</w:t>
-      </w:r>
-      <w:r>
-        <w:rPr>
-          <w:rFonts w:ascii="Arial" w:eastAsia="宋体" w:hAnsi="Arial" w:cs="Arial"/>
-          <w:color w:val="FF0000"/>
-        </w:rPr>
-        <w:t>一个：用于合成</w:t>
-      </w:r>
-      <w:r>
-        <w:rPr>
-          <w:rFonts w:ascii="Arial" w:eastAsia="宋体" w:hAnsi="Arial" w:cs="Arial" w:hint="eastAsia"/>
-          <w:color w:val="FF0000"/>
-        </w:rPr>
-        <w:t>BOOT.BIN</w:t>
-      </w:r>
-      <w:r>
-        <w:rPr>
-          <w:rFonts w:ascii="Arial" w:eastAsia="宋体" w:hAnsi="Arial" w:cs="Arial" w:hint="eastAsia"/>
-          <w:color w:val="FF0000"/>
-        </w:rPr>
-        <w:t>用</w:t>
-      </w:r>
-      <w:r>
-        <w:rPr>
-          <w:rFonts w:ascii="Arial" w:eastAsia="宋体" w:hAnsi="Arial" w:cs="Arial"/>
-          <w:color w:val="FF0000"/>
-        </w:rPr>
-        <w:t>的</w:t>
-      </w:r>
-      <w:r>
-        <w:rPr>
-          <w:rFonts w:ascii="Arial" w:eastAsia="宋体" w:hAnsi="Arial" w:cs="Arial" w:hint="eastAsia"/>
-          <w:color w:val="FF0000"/>
-        </w:rPr>
-        <w:t>，</w:t>
-      </w:r>
-      <w:r>
-        <w:rPr>
-          <w:rFonts w:ascii="Arial" w:eastAsia="宋体" w:hAnsi="Arial" w:cs="Arial"/>
-          <w:color w:val="FF0000"/>
-        </w:rPr>
-        <w:t>文件名</w:t>
-      </w:r>
-      <w:r>
-        <w:rPr>
-          <w:rFonts w:ascii="Arial" w:eastAsia="宋体" w:hAnsi="Arial" w:cs="Arial"/>
-          <w:color w:val="FF0000"/>
-        </w:rPr>
-        <w:t>“boot.bif”</w:t>
-      </w:r>
-      <w:r>
-        <w:rPr>
-          <w:rFonts w:ascii="Arial" w:eastAsia="宋体" w:hAnsi="Arial" w:cs="Arial" w:hint="eastAsia"/>
-          <w:color w:val="FF0000"/>
-        </w:rPr>
-        <w:t>：</w:t>
-      </w:r>
-    </w:p>
-    <w:p>
-      <w:pPr>
-        <w:ind w:left="840"/>
+        <w:jc w:val="center"/>
         <w:rPr>
           <w:rFonts w:ascii="Arial" w:eastAsia="宋体" w:hAnsi="Arial" w:cs="Arial"/>
           <w:color w:val="FF0000"/>
@@ -10551,10 +10411,10 @@
           <w:noProof/>
         </w:rPr>
         <w:drawing>
-          <wp:inline distT="0" distB="0" distL="0" distR="0" wp14:anchorId="53922906" wp14:editId="18EC4776">
-            <wp:extent cx="1598021" cy="775411"/>
-            <wp:effectExtent l="0" t="0" r="2540" b="5715"/>
-            <wp:docPr id="19" name="图片 19"/>
+          <wp:inline distT="0" distB="0" distL="0" distR="0" wp14:anchorId="152EC456" wp14:editId="0DBD04AA">
+            <wp:extent cx="3615908" cy="409652"/>
+            <wp:effectExtent l="0" t="0" r="3810" b="9525"/>
+            <wp:docPr id="18" name="图片 18"/>
             <wp:cNvGraphicFramePr>
               <a:graphicFrameLocks xmlns:a="http://schemas.openxmlformats.org/drawingml/2006/main" noChangeAspect="1"/>
             </wp:cNvGraphicFramePr>
@@ -10574,6 +10434,352 @@
                   <pic:spPr>
                     <a:xfrm>
                       <a:off x="0" y="0"/>
+                      <a:ext cx="3816340" cy="432359"/>
+                    </a:xfrm>
+                    <a:prstGeom prst="rect">
+                      <a:avLst/>
+                    </a:prstGeom>
+                  </pic:spPr>
+                </pic:pic>
+              </a:graphicData>
+            </a:graphic>
+          </wp:inline>
+        </w:drawing>
+      </w:r>
+    </w:p>
+    <w:p>
+      <w:pPr>
+        <w:ind w:left="840"/>
+        <w:rPr>
+          <w:rFonts w:ascii="Arial" w:eastAsia="宋体" w:hAnsi="Arial" w:cs="Arial"/>
+          <w:color w:val="FF0000"/>
+        </w:rPr>
+      </w:pPr>
+    </w:p>
+    <w:p>
+      <w:pPr>
+        <w:ind w:left="420" w:firstLine="420"/>
+        <w:rPr>
+          <w:rFonts w:ascii="Arial" w:eastAsia="宋体" w:hAnsi="Arial" w:cs="Arial"/>
+          <w:color w:val="FF0000"/>
+        </w:rPr>
+      </w:pPr>
+      <w:r>
+        <w:rPr>
+          <w:rFonts w:ascii="Arial" w:eastAsia="宋体" w:hAnsi="Arial" w:cs="Arial"/>
+          <w:color w:val="FF0000"/>
+        </w:rPr>
+        <w:t>2</w:t>
+      </w:r>
+      <w:r>
+        <w:rPr>
+          <w:rFonts w:ascii="Arial" w:eastAsia="宋体" w:hAnsi="Arial" w:cs="Arial" w:hint="eastAsia"/>
+          <w:color w:val="FF0000"/>
+        </w:rPr>
+        <w:t>，</w:t>
+      </w:r>
+      <w:r>
+        <w:rPr>
+          <w:rFonts w:ascii="Arial" w:eastAsia="宋体" w:hAnsi="Arial" w:cs="Arial" w:hint="eastAsia"/>
+          <w:color w:val="FF0000"/>
+        </w:rPr>
+        <w:t>/</w:t>
+      </w:r>
+      <w:r>
+        <w:rPr>
+          <w:rFonts w:ascii="Arial" w:eastAsia="宋体" w:hAnsi="Arial" w:cs="Arial"/>
+          <w:color w:val="FF0000"/>
+        </w:rPr>
+        <w:t>image :</w:t>
+      </w:r>
+      <w:r>
+        <w:rPr>
+          <w:rFonts w:ascii="Arial" w:eastAsia="宋体" w:hAnsi="Arial" w:cs="Arial"/>
+          <w:color w:val="FF0000"/>
+        </w:rPr>
+        <w:t xml:space="preserve"> </w:t>
+      </w:r>
+      <w:r>
+        <w:rPr>
+          <w:rFonts w:ascii="Arial" w:eastAsia="宋体" w:hAnsi="Arial" w:cs="Arial"/>
+          <w:color w:val="FF0000"/>
+        </w:rPr>
+        <w:t>(</w:t>
+      </w:r>
+      <w:r>
+        <w:rPr>
+          <w:rFonts w:ascii="Arial" w:eastAsia="宋体" w:hAnsi="Arial" w:cs="Arial" w:hint="eastAsia"/>
+        </w:rPr>
+        <w:t>主要</w:t>
+      </w:r>
+      <w:r>
+        <w:rPr>
+          <w:rFonts w:ascii="Arial" w:eastAsia="宋体" w:hAnsi="Arial" w:cs="Arial"/>
+        </w:rPr>
+        <w:t>是</w:t>
+      </w:r>
+      <w:r>
+        <w:rPr>
+          <w:rFonts w:ascii="Arial" w:eastAsia="宋体" w:hAnsi="Arial" w:cs="Arial" w:hint="eastAsia"/>
+        </w:rPr>
+        <w:t>一些</w:t>
+      </w:r>
+      <w:r>
+        <w:rPr>
+          <w:rFonts w:ascii="Arial" w:eastAsia="宋体" w:hAnsi="Arial" w:cs="Arial"/>
+        </w:rPr>
+        <w:t>要放在</w:t>
+      </w:r>
+      <w:r>
+        <w:rPr>
+          <w:rFonts w:ascii="Arial" w:eastAsia="宋体" w:hAnsi="Arial" w:cs="Arial" w:hint="eastAsia"/>
+        </w:rPr>
+        <w:t>SD</w:t>
+      </w:r>
+      <w:r>
+        <w:rPr>
+          <w:rFonts w:ascii="Arial" w:eastAsia="宋体" w:hAnsi="Arial" w:cs="Arial" w:hint="eastAsia"/>
+        </w:rPr>
+        <w:t>卡</w:t>
+      </w:r>
+      <w:r>
+        <w:rPr>
+          <w:rFonts w:ascii="Arial" w:eastAsia="宋体" w:hAnsi="Arial" w:cs="Arial"/>
+        </w:rPr>
+        <w:t>上的文件，你也可以</w:t>
+      </w:r>
+      <w:r>
+        <w:rPr>
+          <w:rFonts w:ascii="Arial" w:eastAsia="宋体" w:hAnsi="Arial" w:cs="Arial" w:hint="eastAsia"/>
+        </w:rPr>
+        <w:t>放</w:t>
+      </w:r>
+      <w:r>
+        <w:rPr>
+          <w:rFonts w:ascii="Arial" w:eastAsia="宋体" w:hAnsi="Arial" w:cs="Arial"/>
+        </w:rPr>
+        <w:t>一些自己的</w:t>
+      </w:r>
+      <w:r>
+        <w:rPr>
+          <w:rFonts w:ascii="Arial" w:eastAsia="宋体" w:hAnsi="Arial" w:cs="Arial" w:hint="eastAsia"/>
+        </w:rPr>
+        <w:t>文件。</w:t>
+      </w:r>
+      <w:r>
+        <w:rPr>
+          <w:rFonts w:ascii="Arial" w:eastAsia="宋体" w:hAnsi="Arial" w:cs="Arial"/>
+        </w:rPr>
+        <w:t>PetaLinux</w:t>
+      </w:r>
+      <w:r>
+        <w:rPr>
+          <w:rFonts w:ascii="Arial" w:eastAsia="宋体" w:hAnsi="Arial" w:cs="Arial" w:hint="eastAsia"/>
+        </w:rPr>
+        <w:t>主要</w:t>
+      </w:r>
+      <w:r>
+        <w:rPr>
+          <w:rFonts w:ascii="Arial" w:eastAsia="宋体" w:hAnsi="Arial" w:cs="Arial"/>
+        </w:rPr>
+        <w:t>提供的是</w:t>
+      </w:r>
+      <w:bookmarkStart w:id="2" w:name="OLE_LINK3"/>
+      <w:r>
+        <w:rPr>
+          <w:rFonts w:ascii="Courier New" w:hAnsi="Courier New" w:cs="Courier New"/>
+        </w:rPr>
+        <w:t>image.ub</w:t>
+      </w:r>
+      <w:bookmarkEnd w:id="2"/>
+      <w:r>
+        <w:rPr>
+          <w:rFonts w:ascii="Courier New" w:hAnsi="Courier New" w:cs="Courier New" w:hint="eastAsia"/>
+        </w:rPr>
+        <w:t>文件</w:t>
+      </w:r>
+      <w:r>
+        <w:rPr>
+          <w:rFonts w:ascii="Courier New" w:hAnsi="Courier New" w:cs="Courier New"/>
+        </w:rPr>
+        <w:t>。就是</w:t>
+      </w:r>
+      <w:r>
+        <w:rPr>
+          <w:rFonts w:ascii="Courier New" w:hAnsi="Courier New" w:cs="Courier New" w:hint="eastAsia"/>
+        </w:rPr>
+        <w:t>linux</w:t>
+      </w:r>
+      <w:r>
+        <w:rPr>
+          <w:rFonts w:ascii="Courier New" w:hAnsi="Courier New" w:cs="Courier New" w:hint="eastAsia"/>
+        </w:rPr>
+        <w:t>内核</w:t>
+      </w:r>
+      <w:r>
+        <w:rPr>
+          <w:rFonts w:ascii="Courier New" w:hAnsi="Courier New" w:cs="Courier New"/>
+        </w:rPr>
+        <w:t>了</w:t>
+      </w:r>
+      <w:r>
+        <w:rPr>
+          <w:rFonts w:ascii="Arial" w:eastAsia="宋体" w:hAnsi="Arial" w:cs="Arial"/>
+          <w:color w:val="FF0000"/>
+        </w:rPr>
+        <w:t>)</w:t>
+      </w:r>
+    </w:p>
+    <w:p>
+      <w:pPr>
+        <w:ind w:left="840"/>
+        <w:rPr>
+          <w:rFonts w:ascii="Courier New" w:hAnsi="Courier New" w:cs="Courier New"/>
+        </w:rPr>
+      </w:pPr>
+      <w:r>
+        <w:rPr>
+          <w:rFonts w:ascii="Arial" w:eastAsia="宋体" w:hAnsi="Arial" w:cs="Arial"/>
+          <w:color w:val="FF0000"/>
+        </w:rPr>
+        <w:tab/>
+      </w:r>
+      <w:r>
+        <w:rPr>
+          <w:rFonts w:ascii="Courier New" w:hAnsi="Courier New" w:cs="Courier New"/>
+        </w:rPr>
+        <w:t>image.ub</w:t>
+      </w:r>
+    </w:p>
+    <w:p>
+      <w:pPr>
+        <w:ind w:left="840"/>
+        <w:rPr>
+          <w:rFonts w:ascii="Arial" w:eastAsia="宋体" w:hAnsi="Arial" w:cs="Arial"/>
+          <w:color w:val="FF0000"/>
+        </w:rPr>
+      </w:pPr>
+      <w:r>
+        <w:rPr>
+          <w:rFonts w:ascii="Arial" w:eastAsia="宋体" w:hAnsi="Arial" w:cs="Arial"/>
+          <w:color w:val="FF0000"/>
+        </w:rPr>
+        <w:t>3</w:t>
+      </w:r>
+      <w:r>
+        <w:rPr>
+          <w:rFonts w:ascii="Arial" w:eastAsia="宋体" w:hAnsi="Arial" w:cs="Arial" w:hint="eastAsia"/>
+          <w:color w:val="FF0000"/>
+        </w:rPr>
+        <w:t>，</w:t>
+      </w:r>
+      <w:r>
+        <w:rPr>
+          <w:rFonts w:ascii="Arial" w:eastAsia="宋体" w:hAnsi="Arial" w:cs="Arial" w:hint="eastAsia"/>
+          <w:color w:val="FF0000"/>
+        </w:rPr>
+        <w:t>BIF</w:t>
+      </w:r>
+      <w:r>
+        <w:rPr>
+          <w:rFonts w:ascii="Arial" w:eastAsia="宋体" w:hAnsi="Arial" w:cs="Arial" w:hint="eastAsia"/>
+          <w:color w:val="FF0000"/>
+        </w:rPr>
+        <w:t>文件</w:t>
+      </w:r>
+      <w:r>
+        <w:rPr>
+          <w:rFonts w:ascii="Arial" w:eastAsia="宋体" w:hAnsi="Arial" w:cs="Arial"/>
+          <w:color w:val="FF0000"/>
+        </w:rPr>
+        <w:t>一个：用于合成</w:t>
+      </w:r>
+      <w:r>
+        <w:rPr>
+          <w:rFonts w:ascii="Arial" w:eastAsia="宋体" w:hAnsi="Arial" w:cs="Arial" w:hint="eastAsia"/>
+          <w:color w:val="FF0000"/>
+        </w:rPr>
+        <w:t>BOOT.BIN</w:t>
+      </w:r>
+      <w:r>
+        <w:rPr>
+          <w:rFonts w:ascii="Arial" w:eastAsia="宋体" w:hAnsi="Arial" w:cs="Arial" w:hint="eastAsia"/>
+          <w:color w:val="FF0000"/>
+        </w:rPr>
+        <w:t>用</w:t>
+      </w:r>
+      <w:r>
+        <w:rPr>
+          <w:rFonts w:ascii="Arial" w:eastAsia="宋体" w:hAnsi="Arial" w:cs="Arial"/>
+          <w:color w:val="FF0000"/>
+        </w:rPr>
+        <w:t>的</w:t>
+      </w:r>
+      <w:r>
+        <w:rPr>
+          <w:rFonts w:ascii="Arial" w:eastAsia="宋体" w:hAnsi="Arial" w:cs="Arial" w:hint="eastAsia"/>
+          <w:color w:val="FF0000"/>
+        </w:rPr>
+        <w:t>，</w:t>
+      </w:r>
+      <w:r>
+        <w:rPr>
+          <w:rFonts w:ascii="Arial" w:eastAsia="宋体" w:hAnsi="Arial" w:cs="Arial"/>
+          <w:color w:val="FF0000"/>
+        </w:rPr>
+        <w:t>文件名</w:t>
+      </w:r>
+      <w:r>
+        <w:rPr>
+          <w:rFonts w:ascii="Arial" w:eastAsia="宋体" w:hAnsi="Arial" w:cs="Arial"/>
+          <w:color w:val="FF0000"/>
+        </w:rPr>
+        <w:t>“boot.bif”</w:t>
+      </w:r>
+      <w:r>
+        <w:rPr>
+          <w:rFonts w:ascii="Arial" w:eastAsia="宋体" w:hAnsi="Arial" w:cs="Arial" w:hint="eastAsia"/>
+          <w:color w:val="FF0000"/>
+        </w:rPr>
+        <w:t>：</w:t>
+      </w:r>
+    </w:p>
+    <w:p>
+      <w:pPr>
+        <w:ind w:left="840"/>
+        <w:rPr>
+          <w:rFonts w:ascii="Arial" w:eastAsia="宋体" w:hAnsi="Arial" w:cs="Arial"/>
+          <w:color w:val="FF0000"/>
+        </w:rPr>
+      </w:pPr>
+      <w:r>
+        <w:rPr>
+          <w:noProof/>
+        </w:rPr>
+        <w:drawing>
+          <wp:inline distT="0" distB="0" distL="0" distR="0" wp14:anchorId="53922906" wp14:editId="18EC4776">
+            <wp:extent cx="1598021" cy="775411"/>
+            <wp:effectExtent l="0" t="0" r="2540" b="5715"/>
+            <wp:docPr id="19" name="图片 19"/>
+            <wp:cNvGraphicFramePr>
+              <a:graphicFrameLocks xmlns:a="http://schemas.openxmlformats.org/drawingml/2006/main" noChangeAspect="1"/>
+            </wp:cNvGraphicFramePr>
+            <a:graphic xmlns:a="http://schemas.openxmlformats.org/drawingml/2006/main">
+              <a:graphicData uri="http://schemas.openxmlformats.org/drawingml/2006/picture">
+                <pic:pic xmlns:pic="http://schemas.openxmlformats.org/drawingml/2006/picture">
+                  <pic:nvPicPr>
+                    <pic:cNvPr id="1" name=""/>
+                    <pic:cNvPicPr/>
+                  </pic:nvPicPr>
+                  <pic:blipFill>
+                    <a:blip r:embed="rId26"/>
+                    <a:stretch>
+                      <a:fillRect/>
+                    </a:stretch>
+                  </pic:blipFill>
+                  <pic:spPr>
+                    <a:xfrm>
+                      <a:off x="0" y="0"/>
                       <a:ext cx="1622327" cy="787205"/>
                     </a:xfrm>
                     <a:prstGeom prst="rect">
@@ -10710,12 +10916,13 @@
           <w:sz w:val="22"/>
           <w:szCs w:val="22"/>
         </w:rPr>
+        <w:lastRenderedPageBreak/>
         <w:t>}</w:t>
       </w:r>
     </w:p>
     <w:p>
       <w:pPr>
-        <w:ind w:left="840"/>
+        <w:ind w:left="420" w:firstLine="420"/>
         <w:rPr>
           <w:rFonts w:ascii="Courier New" w:hAnsi="Courier New" w:cs="Courier New" w:hint="eastAsia"/>
           <w:color w:val="FF0000"/>
@@ -10730,7 +10937,7 @@
           <w:sz w:val="22"/>
           <w:szCs w:val="22"/>
         </w:rPr>
-        <w:t>DSA</w:t>
+        <w:t>4</w:t>
       </w:r>
       <w:r>
         <w:rPr>
@@ -10739,7 +10946,7 @@
           <w:sz w:val="22"/>
           <w:szCs w:val="22"/>
         </w:rPr>
-        <w:t>文件</w:t>
+        <w:t>，</w:t>
       </w:r>
       <w:r>
         <w:rPr>
@@ -10748,16 +10955,16 @@
           <w:sz w:val="22"/>
           <w:szCs w:val="22"/>
         </w:rPr>
-        <w:t>：在</w:t>
-      </w:r>
-      <w:r>
-        <w:rPr>
-          <w:rFonts w:ascii="Courier New" w:hAnsi="Courier New" w:cs="Courier New"/>
+        <w:t>DSA</w:t>
+      </w:r>
+      <w:r>
+        <w:rPr>
+          <w:rFonts w:ascii="Courier New" w:hAnsi="Courier New" w:cs="Courier New" w:hint="eastAsia"/>
           <w:color w:val="FF0000"/>
           <w:sz w:val="22"/>
           <w:szCs w:val="22"/>
         </w:rPr>
-        <w:t>vivado</w:t>
+        <w:t>文件</w:t>
       </w:r>
       <w:r>
         <w:rPr>
@@ -10766,7 +10973,97 @@
           <w:sz w:val="22"/>
           <w:szCs w:val="22"/>
         </w:rPr>
-        <w:t>工程下的：</w:t>
+        <w:t>：在</w:t>
+      </w:r>
+      <w:r>
+        <w:rPr>
+          <w:rFonts w:ascii="Courier New" w:hAnsi="Courier New" w:cs="Courier New" w:hint="eastAsia"/>
+          <w:color w:val="FF0000"/>
+          <w:sz w:val="22"/>
+          <w:szCs w:val="22"/>
+        </w:rPr>
+        <w:t>建立</w:t>
+      </w:r>
+      <w:r>
+        <w:rPr>
+          <w:rFonts w:ascii="Courier New" w:hAnsi="Courier New" w:cs="Courier New"/>
+          <w:color w:val="FF0000"/>
+          <w:sz w:val="22"/>
+          <w:szCs w:val="22"/>
+        </w:rPr>
+        <w:t>vivado</w:t>
+      </w:r>
+      <w:r>
+        <w:rPr>
+          <w:rFonts w:ascii="Courier New" w:hAnsi="Courier New" w:cs="Courier New"/>
+          <w:color w:val="FF0000"/>
+          <w:sz w:val="22"/>
+          <w:szCs w:val="22"/>
+        </w:rPr>
+        <w:t>工程</w:t>
+      </w:r>
+      <w:r>
+        <w:rPr>
+          <w:rFonts w:ascii="Courier New" w:hAnsi="Courier New" w:cs="Courier New" w:hint="eastAsia"/>
+          <w:color w:val="FF0000"/>
+          <w:sz w:val="22"/>
+          <w:szCs w:val="22"/>
+        </w:rPr>
+        <w:t>时生成</w:t>
+      </w:r>
+      <w:r>
+        <w:rPr>
+          <w:rFonts w:ascii="Courier New" w:hAnsi="Courier New" w:cs="Courier New"/>
+          <w:color w:val="FF0000"/>
+          <w:sz w:val="22"/>
+          <w:szCs w:val="22"/>
+        </w:rPr>
+        <w:t>的</w:t>
+      </w:r>
+      <w:r>
+        <w:rPr>
+          <w:rFonts w:ascii="Courier New" w:hAnsi="Courier New" w:cs="Courier New" w:hint="eastAsia"/>
+          <w:color w:val="FF0000"/>
+          <w:sz w:val="22"/>
+          <w:szCs w:val="22"/>
+        </w:rPr>
+        <w:t>DS</w:t>
+      </w:r>
+      <w:r>
+        <w:rPr>
+          <w:rFonts w:ascii="Courier New" w:hAnsi="Courier New" w:cs="Courier New"/>
+          <w:color w:val="FF0000"/>
+          <w:sz w:val="22"/>
+          <w:szCs w:val="22"/>
+        </w:rPr>
+        <w:t>A</w:t>
+      </w:r>
+      <w:r>
+        <w:rPr>
+          <w:rFonts w:ascii="Courier New" w:hAnsi="Courier New" w:cs="Courier New" w:hint="eastAsia"/>
+          <w:color w:val="FF0000"/>
+          <w:sz w:val="22"/>
+          <w:szCs w:val="22"/>
+        </w:rPr>
+        <w:t>文件</w:t>
+      </w:r>
+      <w:r>
+        <w:rPr>
+          <w:rFonts w:ascii="Courier New" w:hAnsi="Courier New" w:cs="Courier New"/>
+          <w:color w:val="FF0000"/>
+          <w:sz w:val="22"/>
+          <w:szCs w:val="22"/>
+        </w:rPr>
+        <w:t>也需要。</w:t>
+      </w:r>
+      <w:r>
+        <w:rPr>
+          <w:rFonts w:ascii="Courier New" w:hAnsi="Courier New" w:cs="Courier New"/>
+          <w:color w:val="FF0000"/>
+          <w:sz w:val="22"/>
+          <w:szCs w:val="22"/>
+        </w:rPr>
+        <w:t>：</w:t>
       </w:r>
     </w:p>
     <w:p>
@@ -10776,51 +11073,580 @@
           <w:numId w:val="2"/>
         </w:numPr>
         <w:rPr>
+          <w:rFonts w:ascii="Arial" w:eastAsia="宋体" w:hAnsi="Arial" w:cs="Arial"/>
+          <w:color w:val="FF0000"/>
+        </w:rPr>
+      </w:pPr>
+      <w:r>
+        <w:rPr>
           <w:rFonts w:ascii="Arial" w:eastAsia="宋体" w:hAnsi="Arial" w:cs="Arial" w:hint="eastAsia"/>
           <w:color w:val="FF0000"/>
         </w:rPr>
-      </w:pPr>
+        <w:t>把</w:t>
+      </w:r>
+      <w:r>
+        <w:rPr>
+          <w:rFonts w:ascii="Arial" w:eastAsia="宋体" w:hAnsi="Arial" w:cs="Arial"/>
+          <w:color w:val="FF0000"/>
+        </w:rPr>
+        <w:t>以上</w:t>
+      </w:r>
       <w:r>
         <w:rPr>
           <w:rFonts w:ascii="Arial" w:eastAsia="宋体" w:hAnsi="Arial" w:cs="Arial" w:hint="eastAsia"/>
           <w:color w:val="FF0000"/>
         </w:rPr>
-        <w:t>把</w:t>
-      </w:r>
-      <w:r>
-        <w:rPr>
-          <w:rFonts w:ascii="Arial" w:eastAsia="宋体" w:hAnsi="Arial" w:cs="Arial"/>
-          <w:color w:val="FF0000"/>
-        </w:rPr>
-        <w:t>以上</w:t>
+        <w:t>4</w:t>
       </w:r>
       <w:r>
         <w:rPr>
           <w:rFonts w:ascii="Arial" w:eastAsia="宋体" w:hAnsi="Arial" w:cs="Arial" w:hint="eastAsia"/>
           <w:color w:val="FF0000"/>
         </w:rPr>
-        <w:t>四</w:t>
-      </w:r>
-      <w:r>
-        <w:rPr>
-          <w:rFonts w:ascii="Arial" w:eastAsia="宋体" w:hAnsi="Arial" w:cs="Arial"/>
-          <w:color w:val="FF0000"/>
-        </w:rPr>
-        <w:t>个文件（</w:t>
+        <w:t>种</w:t>
+      </w:r>
+      <w:r>
+        <w:rPr>
+          <w:rFonts w:ascii="Arial" w:eastAsia="宋体" w:hAnsi="Arial" w:cs="Arial"/>
+          <w:color w:val="FF0000"/>
+        </w:rPr>
+        <w:t>文件</w:t>
       </w:r>
       <w:r>
         <w:rPr>
           <w:rFonts w:ascii="Arial" w:eastAsia="宋体" w:hAnsi="Arial" w:cs="Arial" w:hint="eastAsia"/>
           <w:color w:val="FF0000"/>
         </w:rPr>
-        <w:t>两个</w:t>
-      </w:r>
-      <w:r>
-        <w:rPr>
-          <w:rFonts w:ascii="Arial" w:eastAsia="宋体" w:hAnsi="Arial" w:cs="Arial"/>
-          <w:color w:val="FF0000"/>
-        </w:rPr>
-        <w:t>目录一个</w:t>
+        <w:t>放到</w:t>
+      </w:r>
+      <w:r>
+        <w:rPr>
+          <w:rFonts w:ascii="Arial" w:eastAsia="宋体" w:hAnsi="Arial" w:cs="Arial"/>
+          <w:color w:val="FF0000"/>
+        </w:rPr>
+        <w:t>一个文件夹里作为</w:t>
+      </w:r>
+      <w:r>
+        <w:rPr>
+          <w:rFonts w:ascii="Arial" w:eastAsia="宋体" w:hAnsi="Arial" w:cs="Arial" w:hint="eastAsia"/>
+          <w:color w:val="FF0000"/>
+        </w:rPr>
+        <w:t>SDS</w:t>
+      </w:r>
+      <w:r>
+        <w:rPr>
+          <w:rFonts w:ascii="Arial" w:eastAsia="宋体" w:hAnsi="Arial" w:cs="Arial"/>
+          <w:color w:val="FF0000"/>
+        </w:rPr>
+        <w:t>oC</w:t>
+      </w:r>
+      <w:r>
+        <w:rPr>
+          <w:rFonts w:ascii="Arial" w:eastAsia="宋体" w:hAnsi="Arial" w:cs="Arial" w:hint="eastAsia"/>
+          <w:color w:val="FF0000"/>
+        </w:rPr>
+        <w:t>创建</w:t>
+      </w:r>
+      <w:r>
+        <w:rPr>
+          <w:rFonts w:ascii="Arial" w:eastAsia="宋体" w:hAnsi="Arial" w:cs="Arial"/>
+          <w:color w:val="FF0000"/>
+        </w:rPr>
+        <w:t>LinuxOS</w:t>
+      </w:r>
+      <w:r>
+        <w:rPr>
+          <w:rFonts w:ascii="Arial" w:eastAsia="宋体" w:hAnsi="Arial" w:cs="Arial" w:hint="eastAsia"/>
+          <w:color w:val="FF0000"/>
+        </w:rPr>
+        <w:t>所</w:t>
+      </w:r>
+      <w:r>
+        <w:rPr>
+          <w:rFonts w:ascii="Arial" w:eastAsia="宋体" w:hAnsi="Arial" w:cs="Arial"/>
+          <w:color w:val="FF0000"/>
+        </w:rPr>
+        <w:t>需要的文件。</w:t>
+      </w:r>
+      <w:r>
+        <w:rPr>
+          <w:rFonts w:ascii="Arial" w:eastAsia="宋体" w:hAnsi="Arial" w:cs="Arial" w:hint="eastAsia"/>
+          <w:color w:val="FF0000"/>
+        </w:rPr>
+        <w:t>创建</w:t>
+      </w:r>
+      <w:r>
+        <w:rPr>
+          <w:rFonts w:ascii="Arial" w:eastAsia="宋体" w:hAnsi="Arial" w:cs="Arial" w:hint="eastAsia"/>
+          <w:color w:val="FF0000"/>
+        </w:rPr>
+        <w:t>platform</w:t>
+      </w:r>
+      <w:r>
+        <w:rPr>
+          <w:rFonts w:ascii="Arial" w:eastAsia="宋体" w:hAnsi="Arial" w:cs="Arial"/>
+          <w:color w:val="FF0000"/>
+        </w:rPr>
+        <w:t>的流程</w:t>
+      </w:r>
+      <w:r>
+        <w:rPr>
+          <w:rFonts w:ascii="Arial" w:eastAsia="宋体" w:hAnsi="Arial" w:cs="Arial" w:hint="eastAsia"/>
+          <w:color w:val="FF0000"/>
+        </w:rPr>
+        <w:t>参考</w:t>
+      </w:r>
+      <w:r>
+        <w:rPr>
+          <w:rFonts w:ascii="Arial" w:eastAsia="宋体" w:hAnsi="Arial" w:cs="Arial"/>
+          <w:color w:val="FF0000"/>
+        </w:rPr>
+        <w:t>standalone</w:t>
+      </w:r>
+      <w:r>
+        <w:rPr>
+          <w:rFonts w:ascii="Arial" w:eastAsia="宋体" w:hAnsi="Arial" w:cs="Arial"/>
+          <w:color w:val="FF0000"/>
+        </w:rPr>
+        <w:t>的流程。</w:t>
+      </w:r>
+    </w:p>
+    <w:p>
+      <w:pPr>
+        <w:rPr>
+          <w:rFonts w:ascii="Arial" w:eastAsia="宋体" w:hAnsi="Arial" w:cs="Arial"/>
+        </w:rPr>
+      </w:pPr>
+      <w:r>
+        <w:rPr>
+          <w:rFonts w:ascii="Arial" w:eastAsia="宋体" w:hAnsi="Arial" w:cs="Arial" w:hint="eastAsia"/>
+        </w:rPr>
+        <w:t>这里</w:t>
+      </w:r>
+      <w:r>
+        <w:rPr>
+          <w:rFonts w:ascii="Arial" w:eastAsia="宋体" w:hAnsi="Arial" w:cs="Arial"/>
+        </w:rPr>
+        <w:t>说下</w:t>
+      </w:r>
+      <w:r>
+        <w:rPr>
+          <w:rFonts w:ascii="Arial" w:eastAsia="宋体" w:hAnsi="Arial" w:cs="Arial" w:hint="eastAsia"/>
+        </w:rPr>
+        <w:t>SDS</w:t>
+      </w:r>
+      <w:r>
+        <w:rPr>
+          <w:rFonts w:ascii="Arial" w:eastAsia="宋体" w:hAnsi="Arial" w:cs="Arial"/>
+        </w:rPr>
+        <w:t>oC2018.3</w:t>
+      </w:r>
+      <w:r>
+        <w:rPr>
+          <w:rFonts w:ascii="Arial" w:eastAsia="宋体" w:hAnsi="Arial" w:cs="Arial" w:hint="eastAsia"/>
+        </w:rPr>
+        <w:t>的</w:t>
+      </w:r>
+      <w:r>
+        <w:rPr>
+          <w:rFonts w:ascii="Arial" w:eastAsia="宋体" w:hAnsi="Arial" w:cs="Arial"/>
+        </w:rPr>
+        <w:t>创建流程，和</w:t>
+      </w:r>
+      <w:r>
+        <w:rPr>
+          <w:rFonts w:ascii="Arial" w:eastAsia="宋体" w:hAnsi="Arial" w:cs="Arial" w:hint="eastAsia"/>
+        </w:rPr>
+        <w:t>2018.2</w:t>
+      </w:r>
+      <w:r>
+        <w:rPr>
+          <w:rFonts w:ascii="Arial" w:eastAsia="宋体" w:hAnsi="Arial" w:cs="Arial" w:hint="eastAsia"/>
+        </w:rPr>
+        <w:t>略有</w:t>
+      </w:r>
+      <w:r>
+        <w:rPr>
+          <w:rFonts w:ascii="Arial" w:eastAsia="宋体" w:hAnsi="Arial" w:cs="Arial"/>
+        </w:rPr>
+        <w:t>区别。主要是</w:t>
+      </w:r>
+      <w:r>
+        <w:rPr>
+          <w:rFonts w:ascii="Arial" w:eastAsia="宋体" w:hAnsi="Arial" w:cs="Arial" w:hint="eastAsia"/>
+        </w:rPr>
+        <w:t>理清</w:t>
+      </w:r>
+      <w:r>
+        <w:rPr>
+          <w:rFonts w:ascii="Arial" w:eastAsia="宋体" w:hAnsi="Arial" w:cs="Arial"/>
+        </w:rPr>
+        <w:t>下几个层级目录，以截图</w:t>
+      </w:r>
+      <w:r>
+        <w:rPr>
+          <w:rFonts w:ascii="Arial" w:eastAsia="宋体" w:hAnsi="Arial" w:cs="Arial" w:hint="eastAsia"/>
+        </w:rPr>
+        <w:t>大概</w:t>
+      </w:r>
+      <w:r>
+        <w:rPr>
+          <w:rFonts w:ascii="Arial" w:eastAsia="宋体" w:hAnsi="Arial" w:cs="Arial"/>
+        </w:rPr>
+        <w:t>说下：</w:t>
+      </w:r>
+    </w:p>
+    <w:p>
+      <w:pPr>
+        <w:rPr>
+          <w:rFonts w:ascii="Arial" w:eastAsia="宋体" w:hAnsi="Arial" w:cs="Arial" w:hint="eastAsia"/>
+        </w:rPr>
+      </w:pPr>
+      <w:r>
+        <w:rPr>
+          <w:rFonts w:ascii="Arial" w:eastAsia="宋体" w:hAnsi="Arial" w:cs="Arial" w:hint="eastAsia"/>
+        </w:rPr>
+        <w:t>在</w:t>
+      </w:r>
+      <w:r>
+        <w:rPr>
+          <w:rFonts w:ascii="Arial" w:eastAsia="宋体" w:hAnsi="Arial" w:cs="Arial"/>
+        </w:rPr>
+        <w:t>导入</w:t>
+      </w:r>
+      <w:r>
+        <w:rPr>
+          <w:rFonts w:ascii="Arial" w:eastAsia="宋体" w:hAnsi="Arial" w:cs="Arial" w:hint="eastAsia"/>
+        </w:rPr>
+        <w:t>DSA</w:t>
+      </w:r>
+      <w:r>
+        <w:rPr>
+          <w:rFonts w:ascii="Arial" w:eastAsia="宋体" w:hAnsi="Arial" w:cs="Arial" w:hint="eastAsia"/>
+        </w:rPr>
+        <w:t>后</w:t>
+      </w:r>
+      <w:r>
+        <w:rPr>
+          <w:rFonts w:ascii="Arial" w:eastAsia="宋体" w:hAnsi="Arial" w:cs="Arial" w:hint="eastAsia"/>
+        </w:rPr>
+        <w:t>，</w:t>
+      </w:r>
+      <w:r>
+        <w:rPr>
+          <w:rFonts w:ascii="Arial" w:eastAsia="宋体" w:hAnsi="Arial" w:cs="Arial"/>
+        </w:rPr>
+        <w:t>会出现如下</w:t>
+      </w:r>
+      <w:r>
+        <w:rPr>
+          <w:rFonts w:ascii="Arial" w:eastAsia="宋体" w:hAnsi="Arial" w:cs="Arial" w:hint="eastAsia"/>
+        </w:rPr>
+        <w:t>，</w:t>
+      </w:r>
+      <w:r>
+        <w:rPr>
+          <w:rFonts w:ascii="Arial" w:eastAsia="宋体" w:hAnsi="Arial" w:cs="Arial"/>
+        </w:rPr>
+        <w:t>其实你不需要再重复按照软件下面那三个</w:t>
+      </w:r>
+      <w:r>
+        <w:rPr>
+          <w:rFonts w:ascii="Arial" w:eastAsia="宋体" w:hAnsi="Arial" w:cs="Arial" w:hint="eastAsia"/>
+        </w:rPr>
+        <w:t>1,2,3</w:t>
+      </w:r>
+      <w:r>
+        <w:rPr>
+          <w:rFonts w:ascii="Arial" w:eastAsia="宋体" w:hAnsi="Arial" w:cs="Arial" w:hint="eastAsia"/>
+        </w:rPr>
+        <w:t>彩色</w:t>
+      </w:r>
+      <w:r>
+        <w:rPr>
+          <w:rFonts w:ascii="Arial" w:eastAsia="宋体" w:hAnsi="Arial" w:cs="Arial"/>
+        </w:rPr>
+        <w:t>标签的步骤操作。</w:t>
+      </w:r>
+      <w:r>
+        <w:rPr>
+          <w:rFonts w:ascii="Arial" w:eastAsia="宋体" w:hAnsi="Arial" w:cs="Arial" w:hint="eastAsia"/>
+        </w:rPr>
+        <w:t>默认</w:t>
+      </w:r>
+      <w:r>
+        <w:rPr>
+          <w:rFonts w:ascii="Arial" w:eastAsia="宋体" w:hAnsi="Arial" w:cs="Arial"/>
+        </w:rPr>
+        <w:t>自动帮你创建了</w:t>
+      </w:r>
+      <w:r>
+        <w:rPr>
+          <w:rFonts w:ascii="Arial" w:eastAsia="宋体" w:hAnsi="Arial" w:cs="Arial" w:hint="eastAsia"/>
+        </w:rPr>
+        <w:t>sys</w:t>
+      </w:r>
+      <w:r>
+        <w:rPr>
+          <w:rFonts w:ascii="Arial" w:eastAsia="宋体" w:hAnsi="Arial" w:cs="Arial"/>
+        </w:rPr>
+        <w:t>config1</w:t>
+      </w:r>
+      <w:r>
+        <w:rPr>
+          <w:rFonts w:ascii="Arial" w:eastAsia="宋体" w:hAnsi="Arial" w:cs="Arial" w:hint="eastAsia"/>
+        </w:rPr>
+        <w:t>方案</w:t>
+      </w:r>
+      <w:r>
+        <w:rPr>
+          <w:rFonts w:ascii="Arial" w:eastAsia="宋体" w:hAnsi="Arial" w:cs="Arial"/>
+        </w:rPr>
+        <w:t>，</w:t>
+      </w:r>
+      <w:r>
+        <w:rPr>
+          <w:rFonts w:ascii="Arial" w:eastAsia="宋体" w:hAnsi="Arial" w:cs="Arial" w:hint="eastAsia"/>
+        </w:rPr>
+        <w:t>已经</w:t>
+      </w:r>
+      <w:r>
+        <w:rPr>
+          <w:rFonts w:ascii="Arial" w:eastAsia="宋体" w:hAnsi="Arial" w:cs="Arial"/>
+        </w:rPr>
+        <w:t>执行了</w:t>
+      </w:r>
+      <w:r>
+        <w:rPr>
+          <w:rFonts w:ascii="Arial" w:eastAsia="宋体" w:hAnsi="Arial" w:cs="Arial" w:hint="eastAsia"/>
+        </w:rPr>
+        <w:t>1,2</w:t>
+      </w:r>
+      <w:r>
+        <w:rPr>
+          <w:rFonts w:ascii="Arial" w:eastAsia="宋体" w:hAnsi="Arial" w:cs="Arial" w:hint="eastAsia"/>
+        </w:rPr>
+        <w:t>的</w:t>
+      </w:r>
+      <w:r>
+        <w:rPr>
+          <w:rFonts w:ascii="Arial" w:eastAsia="宋体" w:hAnsi="Arial" w:cs="Arial"/>
+        </w:rPr>
+        <w:t>操作。</w:t>
+      </w:r>
+      <w:r>
+        <w:rPr>
+          <w:rFonts w:ascii="Arial" w:eastAsia="宋体" w:hAnsi="Arial" w:cs="Arial" w:hint="eastAsia"/>
+        </w:rPr>
+        <w:t>你只要把手写</w:t>
+      </w:r>
+      <w:r>
+        <w:rPr>
+          <w:rFonts w:ascii="Arial" w:eastAsia="宋体" w:hAnsi="Arial" w:cs="Arial"/>
+        </w:rPr>
+        <w:t>的</w:t>
+      </w:r>
+      <w:r>
+        <w:rPr>
+          <w:rFonts w:ascii="Arial" w:eastAsia="宋体" w:hAnsi="Arial" w:cs="Arial" w:hint="eastAsia"/>
+        </w:rPr>
+        <w:t>3</w:t>
+      </w:r>
+      <w:r>
+        <w:rPr>
+          <w:rFonts w:ascii="Arial" w:eastAsia="宋体" w:hAnsi="Arial" w:cs="Arial" w:hint="eastAsia"/>
+        </w:rPr>
+        <w:t>号和</w:t>
+      </w:r>
+      <w:r>
+        <w:rPr>
+          <w:rFonts w:ascii="Arial" w:eastAsia="宋体" w:hAnsi="Arial" w:cs="Arial" w:hint="eastAsia"/>
+        </w:rPr>
+        <w:t>4</w:t>
+      </w:r>
+      <w:r>
+        <w:rPr>
+          <w:rFonts w:ascii="Arial" w:eastAsia="宋体" w:hAnsi="Arial" w:cs="Arial" w:hint="eastAsia"/>
+        </w:rPr>
+        <w:t>号</w:t>
+      </w:r>
+      <w:r>
+        <w:rPr>
+          <w:rFonts w:ascii="Arial" w:eastAsia="宋体" w:hAnsi="Arial" w:cs="Arial"/>
+        </w:rPr>
+        <w:t>区域里面的</w:t>
+      </w:r>
+      <w:r>
+        <w:rPr>
+          <w:rFonts w:ascii="Arial" w:eastAsia="宋体" w:hAnsi="Arial" w:cs="Arial" w:hint="eastAsia"/>
+        </w:rPr>
+        <w:t>路径</w:t>
+      </w:r>
+      <w:r>
+        <w:rPr>
+          <w:rFonts w:ascii="Arial" w:eastAsia="宋体" w:hAnsi="Arial" w:cs="Arial"/>
+        </w:rPr>
+        <w:t>配置好就行。</w:t>
+      </w:r>
+    </w:p>
+    <w:p>
+      <w:pPr>
+        <w:rPr>
+          <w:rFonts w:ascii="Arial" w:eastAsia="宋体" w:hAnsi="Arial" w:cs="Arial"/>
+          <w:color w:val="FF0000"/>
+        </w:rPr>
+      </w:pPr>
+      <w:r>
+        <w:rPr>
+          <w:noProof/>
+        </w:rPr>
+        <w:drawing>
+          <wp:inline distT="0" distB="0" distL="0" distR="0" wp14:anchorId="7AFC215A" wp14:editId="41B45BF4">
+            <wp:extent cx="5274310" cy="2214245"/>
+            <wp:effectExtent l="0" t="0" r="2540" b="0"/>
+            <wp:docPr id="21" name="图片 21"/>
+            <wp:cNvGraphicFramePr>
+              <a:graphicFrameLocks xmlns:a="http://schemas.openxmlformats.org/drawingml/2006/main" noChangeAspect="1"/>
+            </wp:cNvGraphicFramePr>
+            <a:graphic xmlns:a="http://schemas.openxmlformats.org/drawingml/2006/main">
+              <a:graphicData uri="http://schemas.openxmlformats.org/drawingml/2006/picture">
+                <pic:pic xmlns:pic="http://schemas.openxmlformats.org/drawingml/2006/picture">
+                  <pic:nvPicPr>
+                    <pic:cNvPr id="1" name=""/>
+                    <pic:cNvPicPr/>
+                  </pic:nvPicPr>
+                  <pic:blipFill>
+                    <a:blip r:embed="rId27"/>
+                    <a:stretch>
+                      <a:fillRect/>
+                    </a:stretch>
+                  </pic:blipFill>
+                  <pic:spPr>
+                    <a:xfrm>
+                      <a:off x="0" y="0"/>
+                      <a:ext cx="5274310" cy="2214245"/>
+                    </a:xfrm>
+                    <a:prstGeom prst="rect">
+                      <a:avLst/>
+                    </a:prstGeom>
+                  </pic:spPr>
+                </pic:pic>
+              </a:graphicData>
+            </a:graphic>
+          </wp:inline>
+        </w:drawing>
+      </w:r>
+    </w:p>
+    <w:p>
+      <w:pPr>
+        <w:rPr>
+          <w:rFonts w:ascii="Arial" w:eastAsia="宋体" w:hAnsi="Arial" w:cs="Arial"/>
+          <w:color w:val="FF0000"/>
+        </w:rPr>
+      </w:pPr>
+      <w:r>
+        <w:rPr>
+          <w:noProof/>
+        </w:rPr>
+        <w:drawing>
+          <wp:inline distT="0" distB="0" distL="0" distR="0" wp14:anchorId="088AAAEF" wp14:editId="60103217">
+            <wp:extent cx="5274310" cy="2249170"/>
+            <wp:effectExtent l="0" t="0" r="2540" b="0"/>
+            <wp:docPr id="22" name="图片 22"/>
+            <wp:cNvGraphicFramePr>
+              <a:graphicFrameLocks xmlns:a="http://schemas.openxmlformats.org/drawingml/2006/main" noChangeAspect="1"/>
+            </wp:cNvGraphicFramePr>
+            <a:graphic xmlns:a="http://schemas.openxmlformats.org/drawingml/2006/main">
+              <a:graphicData uri="http://schemas.openxmlformats.org/drawingml/2006/picture">
+                <pic:pic xmlns:pic="http://schemas.openxmlformats.org/drawingml/2006/picture">
+                  <pic:nvPicPr>
+                    <pic:cNvPr id="1" name=""/>
+                    <pic:cNvPicPr/>
+                  </pic:nvPicPr>
+                  <pic:blipFill>
+                    <a:blip r:embed="rId28"/>
+                    <a:stretch>
+                      <a:fillRect/>
+                    </a:stretch>
+                  </pic:blipFill>
+                  <pic:spPr>
+                    <a:xfrm>
+                      <a:off x="0" y="0"/>
+                      <a:ext cx="5274310" cy="2249170"/>
+                    </a:xfrm>
+                    <a:prstGeom prst="rect">
+                      <a:avLst/>
+                    </a:prstGeom>
+                  </pic:spPr>
+                </pic:pic>
+              </a:graphicData>
+            </a:graphic>
+          </wp:inline>
+        </w:drawing>
+      </w:r>
+    </w:p>
+    <w:p>
+      <w:pPr>
+        <w:rPr>
+          <w:rFonts w:ascii="Arial" w:eastAsia="宋体" w:hAnsi="Arial" w:cs="Arial"/>
+          <w:color w:val="FF0000"/>
+        </w:rPr>
+      </w:pPr>
+      <w:r>
+        <w:rPr>
+          <w:rFonts w:ascii="Arial" w:eastAsia="宋体" w:hAnsi="Arial" w:cs="Arial" w:hint="eastAsia"/>
+          <w:color w:val="FF0000"/>
+        </w:rPr>
+        <w:t>在</w:t>
+      </w:r>
+      <w:r>
+        <w:rPr>
+          <w:rFonts w:ascii="Arial" w:eastAsia="宋体" w:hAnsi="Arial" w:cs="Arial"/>
+          <w:color w:val="FF0000"/>
+        </w:rPr>
+        <w:t>sysconfig1</w:t>
+      </w:r>
+      <w:r>
+        <w:rPr>
+          <w:rFonts w:ascii="Arial" w:eastAsia="宋体" w:hAnsi="Arial" w:cs="Arial" w:hint="eastAsia"/>
+          <w:color w:val="FF0000"/>
+        </w:rPr>
+        <w:t>的</w:t>
+      </w:r>
+      <w:r>
+        <w:rPr>
+          <w:rFonts w:ascii="Arial" w:eastAsia="宋体" w:hAnsi="Arial" w:cs="Arial"/>
+          <w:color w:val="FF0000"/>
+        </w:rPr>
+        <w:t>右侧编辑框里面选择</w:t>
+      </w:r>
+      <w:r>
+        <w:rPr>
+          <w:rFonts w:ascii="Arial" w:eastAsia="宋体" w:hAnsi="Arial" w:cs="Arial" w:hint="eastAsia"/>
+          <w:color w:val="FF0000"/>
+        </w:rPr>
+        <w:t>如下</w:t>
+      </w:r>
+      <w:r>
+        <w:rPr>
+          <w:rFonts w:ascii="Arial" w:eastAsia="宋体" w:hAnsi="Arial" w:cs="Arial"/>
+          <w:color w:val="FF0000"/>
+        </w:rPr>
+        <w:t>：主要指定</w:t>
+      </w:r>
+      <w:r>
+        <w:rPr>
+          <w:rFonts w:ascii="Arial" w:eastAsia="宋体" w:hAnsi="Arial" w:cs="Arial" w:hint="eastAsia"/>
+          <w:color w:val="FF0000"/>
+        </w:rPr>
+        <w:t>boot</w:t>
+      </w:r>
+      <w:r>
+        <w:rPr>
+          <w:rFonts w:ascii="Arial" w:eastAsia="宋体" w:hAnsi="Arial" w:cs="Arial"/>
+          <w:color w:val="FF0000"/>
+        </w:rPr>
+        <w:t>文件夹和</w:t>
       </w:r>
       <w:r>
         <w:rPr>
@@ -10831,16 +11657,326 @@
       </w:r>
       <w:r>
         <w:rPr>
-          <w:rFonts w:ascii="Arial" w:eastAsia="宋体" w:hAnsi="Arial" w:cs="Arial"/>
+          <w:rFonts w:ascii="Arial" w:eastAsia="宋体" w:hAnsi="Arial" w:cs="Arial" w:hint="eastAsia"/>
           <w:color w:val="FF0000"/>
         </w:rPr>
         <w:t>文件</w:t>
       </w:r>
       <w:r>
         <w:rPr>
+          <w:rFonts w:ascii="Arial" w:eastAsia="宋体" w:hAnsi="Arial" w:cs="Arial"/>
+          <w:color w:val="FF0000"/>
+        </w:rPr>
+        <w:t>：</w:t>
+      </w:r>
+    </w:p>
+    <w:p>
+      <w:pPr>
+        <w:rPr>
           <w:rFonts w:ascii="Arial" w:eastAsia="宋体" w:hAnsi="Arial" w:cs="Arial" w:hint="eastAsia"/>
           <w:color w:val="FF0000"/>
         </w:rPr>
+      </w:pPr>
+      <w:r>
+        <w:rPr>
+          <w:noProof/>
+        </w:rPr>
+        <w:drawing>
+          <wp:inline distT="0" distB="0" distL="0" distR="0" wp14:anchorId="114C4375" wp14:editId="49AEE178">
+            <wp:extent cx="5274310" cy="610235"/>
+            <wp:effectExtent l="0" t="0" r="2540" b="0"/>
+            <wp:docPr id="24" name="图片 24"/>
+            <wp:cNvGraphicFramePr>
+              <a:graphicFrameLocks xmlns:a="http://schemas.openxmlformats.org/drawingml/2006/main" noChangeAspect="1"/>
+            </wp:cNvGraphicFramePr>
+            <a:graphic xmlns:a="http://schemas.openxmlformats.org/drawingml/2006/main">
+              <a:graphicData uri="http://schemas.openxmlformats.org/drawingml/2006/picture">
+                <pic:pic xmlns:pic="http://schemas.openxmlformats.org/drawingml/2006/picture">
+                  <pic:nvPicPr>
+                    <pic:cNvPr id="1" name=""/>
+                    <pic:cNvPicPr/>
+                  </pic:nvPicPr>
+                  <pic:blipFill>
+                    <a:blip r:embed="rId29"/>
+                    <a:stretch>
+                      <a:fillRect/>
+                    </a:stretch>
+                  </pic:blipFill>
+                  <pic:spPr>
+                    <a:xfrm>
+                      <a:off x="0" y="0"/>
+                      <a:ext cx="5274310" cy="610235"/>
+                    </a:xfrm>
+                    <a:prstGeom prst="rect">
+                      <a:avLst/>
+                    </a:prstGeom>
+                  </pic:spPr>
+                </pic:pic>
+              </a:graphicData>
+            </a:graphic>
+          </wp:inline>
+        </w:drawing>
+      </w:r>
+    </w:p>
+    <w:p>
+      <w:pPr>
+        <w:rPr>
+          <w:rFonts w:ascii="Arial" w:eastAsia="宋体" w:hAnsi="Arial" w:cs="Arial" w:hint="eastAsia"/>
+          <w:color w:val="FF0000"/>
+        </w:rPr>
+      </w:pPr>
+      <w:r>
+        <w:rPr>
+          <w:rFonts w:ascii="Arial" w:eastAsia="宋体" w:hAnsi="Arial" w:cs="Arial" w:hint="eastAsia"/>
+          <w:color w:val="FF0000"/>
+        </w:rPr>
+        <w:t>在</w:t>
+      </w:r>
+      <w:r>
+        <w:rPr>
+          <w:rFonts w:ascii="Arial" w:eastAsia="宋体" w:hAnsi="Arial" w:cs="Arial"/>
+          <w:color w:val="FF0000"/>
+        </w:rPr>
+        <w:t>linux_on_ps7_cortexa9</w:t>
+      </w:r>
+      <w:r>
+        <w:rPr>
+          <w:rFonts w:ascii="Arial" w:eastAsia="宋体" w:hAnsi="Arial" w:cs="Arial" w:hint="eastAsia"/>
+          <w:color w:val="FF0000"/>
+        </w:rPr>
+        <w:t>的</w:t>
+      </w:r>
+      <w:r>
+        <w:rPr>
+          <w:rFonts w:ascii="Arial" w:eastAsia="宋体" w:hAnsi="Arial" w:cs="Arial"/>
+          <w:color w:val="FF0000"/>
+        </w:rPr>
+        <w:t>右侧编辑框里先点</w:t>
+      </w:r>
+      <w:r>
+        <w:rPr>
+          <w:rFonts w:ascii="Arial" w:eastAsia="宋体" w:hAnsi="Arial" w:cs="Arial"/>
+          <w:color w:val="FF0000"/>
+        </w:rPr>
+        <w:t>“click here”,</w:t>
+      </w:r>
+      <w:r>
+        <w:rPr>
+          <w:rFonts w:ascii="Arial" w:eastAsia="宋体" w:hAnsi="Arial" w:cs="Arial" w:hint="eastAsia"/>
+          <w:color w:val="FF0000"/>
+        </w:rPr>
+        <w:t>见</w:t>
+      </w:r>
+      <w:r>
+        <w:rPr>
+          <w:rFonts w:ascii="Arial" w:eastAsia="宋体" w:hAnsi="Arial" w:cs="Arial"/>
+          <w:color w:val="FF0000"/>
+        </w:rPr>
+        <w:t>手写的</w:t>
+      </w:r>
+      <w:r>
+        <w:rPr>
+          <w:rFonts w:ascii="Arial" w:eastAsia="宋体" w:hAnsi="Arial" w:cs="Arial" w:hint="eastAsia"/>
+          <w:color w:val="FF0000"/>
+        </w:rPr>
+        <w:t>4</w:t>
+      </w:r>
+      <w:r>
+        <w:rPr>
+          <w:rFonts w:ascii="Arial" w:eastAsia="宋体" w:hAnsi="Arial" w:cs="Arial" w:hint="eastAsia"/>
+          <w:color w:val="FF0000"/>
+        </w:rPr>
+        <w:t>区域</w:t>
+      </w:r>
+      <w:r>
+        <w:rPr>
+          <w:rFonts w:ascii="Arial" w:eastAsia="宋体" w:hAnsi="Arial" w:cs="Arial"/>
+          <w:color w:val="FF0000"/>
+        </w:rPr>
+        <w:t>。会有</w:t>
+      </w:r>
+      <w:r>
+        <w:rPr>
+          <w:rFonts w:ascii="Arial" w:eastAsia="宋体" w:hAnsi="Arial" w:cs="Arial" w:hint="eastAsia"/>
+          <w:color w:val="FF0000"/>
+        </w:rPr>
+        <w:t>弹框</w:t>
+      </w:r>
+      <w:r>
+        <w:rPr>
+          <w:rFonts w:ascii="Arial" w:eastAsia="宋体" w:hAnsi="Arial" w:cs="Arial"/>
+          <w:color w:val="FF0000"/>
+        </w:rPr>
+        <w:t>，如下图做选择：</w:t>
+      </w:r>
+    </w:p>
+    <w:p>
+      <w:pPr>
+        <w:rPr>
+          <w:rFonts w:ascii="Arial" w:eastAsia="宋体" w:hAnsi="Arial" w:cs="Arial"/>
+          <w:color w:val="FF0000"/>
+        </w:rPr>
+      </w:pPr>
+      <w:r>
+        <w:rPr>
+          <w:noProof/>
+        </w:rPr>
+        <w:lastRenderedPageBreak/>
+        <w:drawing>
+          <wp:inline distT="0" distB="0" distL="0" distR="0" wp14:anchorId="0A95541C" wp14:editId="76565D18">
+            <wp:extent cx="5274310" cy="2814320"/>
+            <wp:effectExtent l="0" t="0" r="2540" b="5080"/>
+            <wp:docPr id="23" name="图片 23"/>
+            <wp:cNvGraphicFramePr>
+              <a:graphicFrameLocks xmlns:a="http://schemas.openxmlformats.org/drawingml/2006/main" noChangeAspect="1"/>
+            </wp:cNvGraphicFramePr>
+            <a:graphic xmlns:a="http://schemas.openxmlformats.org/drawingml/2006/main">
+              <a:graphicData uri="http://schemas.openxmlformats.org/drawingml/2006/picture">
+                <pic:pic xmlns:pic="http://schemas.openxmlformats.org/drawingml/2006/picture">
+                  <pic:nvPicPr>
+                    <pic:cNvPr id="1" name=""/>
+                    <pic:cNvPicPr/>
+                  </pic:nvPicPr>
+                  <pic:blipFill>
+                    <a:blip r:embed="rId30"/>
+                    <a:stretch>
+                      <a:fillRect/>
+                    </a:stretch>
+                  </pic:blipFill>
+                  <pic:spPr>
+                    <a:xfrm>
+                      <a:off x="0" y="0"/>
+                      <a:ext cx="5274310" cy="2814320"/>
+                    </a:xfrm>
+                    <a:prstGeom prst="rect">
+                      <a:avLst/>
+                    </a:prstGeom>
+                  </pic:spPr>
+                </pic:pic>
+              </a:graphicData>
+            </a:graphic>
+          </wp:inline>
+        </w:drawing>
+      </w:r>
+    </w:p>
+    <w:p>
+      <w:pPr>
+        <w:rPr>
+          <w:rFonts w:ascii="Arial" w:eastAsia="宋体" w:hAnsi="Arial" w:cs="Arial"/>
+          <w:color w:val="FF0000"/>
+        </w:rPr>
+      </w:pPr>
+    </w:p>
+    <w:p>
+      <w:pPr>
+        <w:rPr>
+          <w:rFonts w:ascii="Arial" w:eastAsia="宋体" w:hAnsi="Arial" w:cs="Arial"/>
+          <w:color w:val="FF0000"/>
+        </w:rPr>
+      </w:pPr>
+      <w:r>
+        <w:rPr>
+          <w:rFonts w:ascii="Arial" w:eastAsia="宋体" w:hAnsi="Arial" w:cs="Arial" w:hint="eastAsia"/>
+          <w:color w:val="FF0000"/>
+        </w:rPr>
+        <w:t>再</w:t>
+      </w:r>
+      <w:r>
+        <w:rPr>
+          <w:rFonts w:ascii="Arial" w:eastAsia="宋体" w:hAnsi="Arial" w:cs="Arial"/>
+          <w:color w:val="FF0000"/>
+        </w:rPr>
+        <w:t>指定</w:t>
+      </w:r>
+      <w:r>
+        <w:rPr>
+          <w:rFonts w:ascii="Arial" w:eastAsia="宋体" w:hAnsi="Arial" w:cs="Arial"/>
+          <w:color w:val="FF0000"/>
+        </w:rPr>
+        <w:t>Image</w:t>
+      </w:r>
+      <w:r>
+        <w:rPr>
+          <w:rFonts w:ascii="Arial" w:eastAsia="宋体" w:hAnsi="Arial" w:cs="Arial"/>
+          <w:color w:val="FF0000"/>
+        </w:rPr>
+        <w:t>和</w:t>
+      </w:r>
+      <w:r>
+        <w:rPr>
+          <w:rFonts w:ascii="Arial" w:eastAsia="宋体" w:hAnsi="Arial" w:cs="Arial"/>
+          <w:color w:val="FF0000"/>
+        </w:rPr>
+        <w:t>Sysroot</w:t>
+      </w:r>
+      <w:r>
+        <w:rPr>
+          <w:rFonts w:ascii="Arial" w:eastAsia="宋体" w:hAnsi="Arial" w:cs="Arial"/>
+          <w:color w:val="FF0000"/>
+        </w:rPr>
+        <w:t>的路径。其实这两部可以不操作。只是</w:t>
+      </w:r>
+      <w:r>
+        <w:rPr>
+          <w:rFonts w:ascii="Arial" w:eastAsia="宋体" w:hAnsi="Arial" w:cs="Arial" w:hint="eastAsia"/>
+          <w:color w:val="FF0000"/>
+        </w:rPr>
+        <w:t>SD</w:t>
+      </w:r>
+      <w:r>
+        <w:rPr>
+          <w:rFonts w:ascii="Arial" w:eastAsia="宋体" w:hAnsi="Arial" w:cs="Arial"/>
+          <w:color w:val="FF0000"/>
+        </w:rPr>
+        <w:t>SOC</w:t>
+      </w:r>
+      <w:r>
+        <w:rPr>
+          <w:rFonts w:ascii="Arial" w:eastAsia="宋体" w:hAnsi="Arial" w:cs="Arial" w:hint="eastAsia"/>
+          <w:color w:val="FF0000"/>
+        </w:rPr>
+        <w:t>在</w:t>
+      </w:r>
+      <w:r>
+        <w:rPr>
+          <w:rFonts w:ascii="Arial" w:eastAsia="宋体" w:hAnsi="Arial" w:cs="Arial"/>
+          <w:color w:val="FF0000"/>
+        </w:rPr>
+        <w:t>后期完成你的算法后会一次性帮你把</w:t>
+      </w:r>
+      <w:r>
+        <w:rPr>
+          <w:rFonts w:ascii="Arial" w:eastAsia="宋体" w:hAnsi="Arial" w:cs="Arial" w:hint="eastAsia"/>
+          <w:color w:val="FF0000"/>
+        </w:rPr>
+        <w:t>BOOT.</w:t>
+      </w:r>
+      <w:r>
+        <w:rPr>
+          <w:rFonts w:ascii="Arial" w:eastAsia="宋体" w:hAnsi="Arial" w:cs="Arial"/>
+          <w:color w:val="FF0000"/>
+        </w:rPr>
+        <w:t>B</w:t>
+      </w:r>
+      <w:r>
+        <w:rPr>
+          <w:rFonts w:ascii="Arial" w:eastAsia="宋体" w:hAnsi="Arial" w:cs="Arial" w:hint="eastAsia"/>
+          <w:color w:val="FF0000"/>
+        </w:rPr>
+        <w:t>IN,Image.ub</w:t>
+      </w:r>
+      <w:r>
+        <w:rPr>
+          <w:rFonts w:ascii="Arial" w:eastAsia="宋体" w:hAnsi="Arial" w:cs="Arial" w:hint="eastAsia"/>
+          <w:color w:val="FF0000"/>
+        </w:rPr>
+        <w:t>内核</w:t>
+      </w:r>
+      <w:r>
+        <w:rPr>
+          <w:rFonts w:ascii="Arial" w:eastAsia="宋体" w:hAnsi="Arial" w:cs="Arial"/>
+          <w:color w:val="FF0000"/>
+        </w:rPr>
         <w:t>，</w:t>
       </w:r>
       <w:r>
@@ -10848,127 +11984,151 @@
           <w:rFonts w:ascii="Arial" w:eastAsia="宋体" w:hAnsi="Arial" w:cs="Arial"/>
           <w:color w:val="FF0000"/>
         </w:rPr>
-        <w:t>一个</w:t>
+        <w:t>rootfs</w:t>
       </w:r>
       <w:r>
         <w:rPr>
           <w:rFonts w:ascii="Arial" w:eastAsia="宋体" w:hAnsi="Arial" w:cs="Arial" w:hint="eastAsia"/>
           <w:color w:val="FF0000"/>
         </w:rPr>
-        <w:t>DSA</w:t>
+        <w:t>文件</w:t>
+      </w:r>
+      <w:r>
+        <w:rPr>
+          <w:rFonts w:ascii="Arial" w:eastAsia="宋体" w:hAnsi="Arial" w:cs="Arial"/>
+          <w:color w:val="FF0000"/>
+        </w:rPr>
+        <w:t>系统等等都放到一个地方，方便你制作</w:t>
       </w:r>
       <w:r>
         <w:rPr>
           <w:rFonts w:ascii="Arial" w:eastAsia="宋体" w:hAnsi="Arial" w:cs="Arial" w:hint="eastAsia"/>
           <w:color w:val="FF0000"/>
         </w:rPr>
-        <w:t>文件</w:t>
-      </w:r>
-      <w:r>
-        <w:rPr>
-          <w:rFonts w:ascii="Arial" w:eastAsia="宋体" w:hAnsi="Arial" w:cs="Arial"/>
-          <w:color w:val="FF0000"/>
-        </w:rPr>
-        <w:t>）</w:t>
+        <w:t>SD</w:t>
       </w:r>
       <w:r>
         <w:rPr>
           <w:rFonts w:ascii="Arial" w:eastAsia="宋体" w:hAnsi="Arial" w:cs="Arial" w:hint="eastAsia"/>
           <w:color w:val="FF0000"/>
         </w:rPr>
-        <w:t>放到</w:t>
-      </w:r>
-      <w:r>
-        <w:rPr>
-          <w:rFonts w:ascii="Arial" w:eastAsia="宋体" w:hAnsi="Arial" w:cs="Arial"/>
-          <w:color w:val="FF0000"/>
-        </w:rPr>
-        <w:t>一个文件夹里作为</w:t>
+        <w:t>卡</w:t>
+      </w:r>
+      <w:r>
+        <w:rPr>
+          <w:rFonts w:ascii="Arial" w:eastAsia="宋体" w:hAnsi="Arial" w:cs="Arial"/>
+          <w:color w:val="FF0000"/>
+        </w:rPr>
+        <w:t>。这里</w:t>
       </w:r>
       <w:r>
         <w:rPr>
           <w:rFonts w:ascii="Arial" w:eastAsia="宋体" w:hAnsi="Arial" w:cs="Arial" w:hint="eastAsia"/>
           <w:color w:val="FF0000"/>
         </w:rPr>
-        <w:t>SDS</w:t>
-      </w:r>
-      <w:r>
-        <w:rPr>
-          <w:rFonts w:ascii="Arial" w:eastAsia="宋体" w:hAnsi="Arial" w:cs="Arial"/>
-          <w:color w:val="FF0000"/>
-        </w:rPr>
-        <w:t>oC</w:t>
-      </w:r>
-      <w:r>
+        <w:t>最</w:t>
+      </w:r>
+      <w:r>
+        <w:rPr>
+          <w:rFonts w:ascii="Arial" w:eastAsia="宋体" w:hAnsi="Arial" w:cs="Arial"/>
+          <w:color w:val="FF0000"/>
+        </w:rPr>
+        <w:t>重要的就是</w:t>
+      </w:r>
+      <w:r>
+        <w:rPr>
+          <w:rFonts w:ascii="Arial" w:eastAsia="宋体" w:hAnsi="Arial" w:cs="Arial"/>
+          <w:color w:val="FF0000"/>
+        </w:rPr>
+        <w:t>uboot</w:t>
+      </w:r>
+      <w:r>
+        <w:rPr>
+          <w:rFonts w:ascii="Arial" w:eastAsia="宋体" w:hAnsi="Arial" w:cs="Arial"/>
+          <w:color w:val="FF0000"/>
+        </w:rPr>
+        <w:t>和</w:t>
+      </w:r>
+      <w:r>
+        <w:rPr>
+          <w:rFonts w:ascii="Arial" w:eastAsia="宋体" w:hAnsi="Arial" w:cs="Arial"/>
+          <w:color w:val="FF0000"/>
+        </w:rPr>
+        <w:t>bif</w:t>
+      </w:r>
+      <w:r>
+        <w:rPr>
+          <w:rFonts w:ascii="Arial" w:eastAsia="宋体" w:hAnsi="Arial" w:cs="Arial"/>
+          <w:color w:val="FF0000"/>
+        </w:rPr>
+        <w:t>的路径指定。其他的自己知道就可以。</w:t>
+      </w:r>
+    </w:p>
+    <w:p>
+      <w:pPr>
+        <w:rPr>
+          <w:rFonts w:ascii="Arial" w:eastAsia="宋体" w:hAnsi="Arial" w:cs="Arial"/>
+          <w:color w:val="FF0000"/>
+        </w:rPr>
+      </w:pPr>
+      <w:r>
+        <w:rPr>
+          <w:noProof/>
+        </w:rPr>
+        <w:drawing>
+          <wp:inline distT="0" distB="0" distL="0" distR="0" wp14:anchorId="3CB5BDDE" wp14:editId="4E99F263">
+            <wp:extent cx="5274310" cy="1301115"/>
+            <wp:effectExtent l="0" t="0" r="2540" b="0"/>
+            <wp:docPr id="25" name="图片 25"/>
+            <wp:cNvGraphicFramePr>
+              <a:graphicFrameLocks xmlns:a="http://schemas.openxmlformats.org/drawingml/2006/main" noChangeAspect="1"/>
+            </wp:cNvGraphicFramePr>
+            <a:graphic xmlns:a="http://schemas.openxmlformats.org/drawingml/2006/main">
+              <a:graphicData uri="http://schemas.openxmlformats.org/drawingml/2006/picture">
+                <pic:pic xmlns:pic="http://schemas.openxmlformats.org/drawingml/2006/picture">
+                  <pic:nvPicPr>
+                    <pic:cNvPr id="1" name=""/>
+                    <pic:cNvPicPr/>
+                  </pic:nvPicPr>
+                  <pic:blipFill>
+                    <a:blip r:embed="rId31"/>
+                    <a:stretch>
+                      <a:fillRect/>
+                    </a:stretch>
+                  </pic:blipFill>
+                  <pic:spPr>
+                    <a:xfrm>
+                      <a:off x="0" y="0"/>
+                      <a:ext cx="5274310" cy="1301115"/>
+                    </a:xfrm>
+                    <a:prstGeom prst="rect">
+                      <a:avLst/>
+                    </a:prstGeom>
+                  </pic:spPr>
+                </pic:pic>
+              </a:graphicData>
+            </a:graphic>
+          </wp:inline>
+        </w:drawing>
+      </w:r>
+    </w:p>
+    <w:p>
+      <w:pPr>
+        <w:rPr>
+          <w:rFonts w:ascii="Arial" w:eastAsia="宋体" w:hAnsi="Arial" w:cs="Arial"/>
+          <w:color w:val="FF0000"/>
+        </w:rPr>
+      </w:pPr>
+      <w:bookmarkStart w:id="3" w:name="_GoBack"/>
+      <w:bookmarkEnd w:id="3"/>
+    </w:p>
+    <w:p>
+      <w:pPr>
         <w:rPr>
           <w:rFonts w:ascii="Arial" w:eastAsia="宋体" w:hAnsi="Arial" w:cs="Arial" w:hint="eastAsia"/>
           <w:color w:val="FF0000"/>
         </w:rPr>
-        <w:t>创建</w:t>
-      </w:r>
-      <w:r>
-        <w:rPr>
-          <w:rFonts w:ascii="Arial" w:eastAsia="宋体" w:hAnsi="Arial" w:cs="Arial"/>
-          <w:color w:val="FF0000"/>
-        </w:rPr>
-        <w:t>LinuxOS</w:t>
-      </w:r>
-      <w:r>
-        <w:rPr>
-          <w:rFonts w:ascii="Arial" w:eastAsia="宋体" w:hAnsi="Arial" w:cs="Arial" w:hint="eastAsia"/>
-          <w:color w:val="FF0000"/>
-        </w:rPr>
-        <w:t>所</w:t>
-      </w:r>
-      <w:r>
-        <w:rPr>
-          <w:rFonts w:ascii="Arial" w:eastAsia="宋体" w:hAnsi="Arial" w:cs="Arial"/>
-          <w:color w:val="FF0000"/>
-        </w:rPr>
-        <w:t>需要的文件。</w:t>
-      </w:r>
-      <w:r>
-        <w:rPr>
-          <w:rFonts w:ascii="Arial" w:eastAsia="宋体" w:hAnsi="Arial" w:cs="Arial" w:hint="eastAsia"/>
-          <w:color w:val="FF0000"/>
-        </w:rPr>
-        <w:t>创建</w:t>
-      </w:r>
-      <w:r>
-        <w:rPr>
-          <w:rFonts w:ascii="Arial" w:eastAsia="宋体" w:hAnsi="Arial" w:cs="Arial" w:hint="eastAsia"/>
-          <w:color w:val="FF0000"/>
-        </w:rPr>
-        <w:t>platform</w:t>
-      </w:r>
-      <w:r>
-        <w:rPr>
-          <w:rFonts w:ascii="Arial" w:eastAsia="宋体" w:hAnsi="Arial" w:cs="Arial"/>
-          <w:color w:val="FF0000"/>
-        </w:rPr>
-        <w:t>的流程</w:t>
-      </w:r>
-      <w:r>
-        <w:rPr>
-          <w:rFonts w:ascii="Arial" w:eastAsia="宋体" w:hAnsi="Arial" w:cs="Arial" w:hint="eastAsia"/>
-          <w:color w:val="FF0000"/>
-        </w:rPr>
-        <w:t>参考</w:t>
-      </w:r>
-      <w:r>
-        <w:rPr>
-          <w:rFonts w:ascii="Arial" w:eastAsia="宋体" w:hAnsi="Arial" w:cs="Arial"/>
-          <w:color w:val="FF0000"/>
-        </w:rPr>
-        <w:t>standalone</w:t>
-      </w:r>
-      <w:r>
-        <w:rPr>
-          <w:rFonts w:ascii="Arial" w:eastAsia="宋体" w:hAnsi="Arial" w:cs="Arial"/>
-          <w:color w:val="FF0000"/>
-        </w:rPr>
-        <w:t>的流程。</w:t>
-      </w:r>
+      </w:pPr>
     </w:p>
     <w:sectPr>
       <w:pgSz w:w="11906" w:h="16838"/>

--- a/sdsoc平台创建笔记-长期维护版.docx
+++ b/sdsoc平台创建笔记-长期维护版.docx
@@ -5983,7 +5983,6 @@
         <w:widowControl/>
         <w:jc w:val="left"/>
         <w:rPr>
-          <w:rFonts w:hint="eastAsia"/>
           <w:b/>
           <w:bCs/>
         </w:rPr>
@@ -8732,14 +8731,7 @@
           <w:rFonts w:ascii="Arial" w:eastAsia="宋体" w:hAnsi="Arial" w:cs="Arial"/>
           <w:color w:val="FF0000"/>
         </w:rPr>
-        <w:t>petalinux-config</w:t>
-      </w:r>
-      <w:r>
-        <w:rPr>
-          <w:rFonts w:ascii="Arial" w:eastAsia="宋体" w:hAnsi="Arial" w:cs="Arial"/>
-          <w:color w:val="FF0000"/>
-        </w:rPr>
-        <w:t xml:space="preserve"> -c kernel</w:t>
+        <w:t>petalinux-config -c kernel</w:t>
       </w:r>
       <w:r>
         <w:rPr>
@@ -8890,21 +8882,7 @@
           <w:rFonts w:ascii="Arial" w:eastAsia="宋体" w:hAnsi="Arial" w:cs="Arial"/>
           <w:color w:val="FF0000"/>
         </w:rPr>
-        <w:t>petalinux-config</w:t>
-      </w:r>
-      <w:r>
-        <w:rPr>
-          <w:rFonts w:ascii="Arial" w:eastAsia="宋体" w:hAnsi="Arial" w:cs="Arial"/>
-          <w:color w:val="FF0000"/>
-        </w:rPr>
-        <w:t xml:space="preserve"> </w:t>
-      </w:r>
-      <w:r>
-        <w:rPr>
-          <w:rFonts w:ascii="Arial" w:eastAsia="宋体" w:hAnsi="Arial" w:cs="Arial"/>
-          <w:color w:val="FF0000"/>
-        </w:rPr>
-        <w:t>-c rootfs</w:t>
+        <w:t>petalinux-config -c rootfs</w:t>
       </w:r>
       <w:r>
         <w:rPr>
@@ -9035,7 +9013,7 @@
         <w:pStyle w:val="a3"/>
         <w:ind w:left="780" w:firstLineChars="0" w:firstLine="0"/>
         <w:rPr>
-          <w:rFonts w:ascii="Arial" w:eastAsia="宋体" w:hAnsi="Arial" w:cs="Arial" w:hint="eastAsia"/>
+          <w:rFonts w:ascii="Arial" w:eastAsia="宋体" w:hAnsi="Arial" w:cs="Arial"/>
           <w:color w:val="FF0000"/>
         </w:rPr>
       </w:pPr>
@@ -9185,7 +9163,7 @@
       <w:pPr>
         <w:ind w:left="420" w:firstLine="420"/>
         <w:rPr>
-          <w:rFonts w:ascii="Arial" w:eastAsia="宋体" w:hAnsi="Arial" w:cs="Arial" w:hint="eastAsia"/>
+          <w:rFonts w:ascii="Arial" w:eastAsia="宋体" w:hAnsi="Arial" w:cs="Arial"/>
           <w:color w:val="FF0000"/>
         </w:rPr>
       </w:pPr>
@@ -9686,7 +9664,7 @@
     <w:p>
       <w:pPr>
         <w:rPr>
-          <w:rFonts w:ascii="Courier New" w:hAnsi="Courier New" w:cs="Courier New" w:hint="eastAsia"/>
+          <w:rFonts w:ascii="Courier New" w:hAnsi="Courier New" w:cs="Courier New"/>
         </w:rPr>
       </w:pPr>
       <w:r>
@@ -10143,14 +10121,7 @@
           <w:rFonts w:ascii="Arial" w:eastAsia="宋体" w:hAnsi="Arial" w:cs="Arial"/>
           <w:color w:val="FF0000"/>
         </w:rPr>
-        <w:t>下</w:t>
-      </w:r>
-      <w:r>
-        <w:rPr>
-          <w:rFonts w:ascii="Arial" w:eastAsia="宋体" w:hAnsi="Arial" w:cs="Arial"/>
-          <w:color w:val="FF0000"/>
-        </w:rPr>
-        <w:t>有一些重要的文件，并将它们分别放在两个目录下</w:t>
+        <w:t>下有一些重要的文件，并将它们分别放在两个目录下</w:t>
       </w:r>
       <w:r>
         <w:rPr>
@@ -10924,7 +10895,7 @@
       <w:pPr>
         <w:ind w:left="420" w:firstLine="420"/>
         <w:rPr>
-          <w:rFonts w:ascii="Courier New" w:hAnsi="Courier New" w:cs="Courier New" w:hint="eastAsia"/>
+          <w:rFonts w:ascii="Courier New" w:hAnsi="Courier New" w:cs="Courier New"/>
           <w:color w:val="FF0000"/>
           <w:sz w:val="22"/>
           <w:szCs w:val="22"/>
@@ -11299,7 +11270,7 @@
     <w:p>
       <w:pPr>
         <w:rPr>
-          <w:rFonts w:ascii="Arial" w:eastAsia="宋体" w:hAnsi="Arial" w:cs="Arial" w:hint="eastAsia"/>
+          <w:rFonts w:ascii="Arial" w:eastAsia="宋体" w:hAnsi="Arial" w:cs="Arial"/>
         </w:rPr>
       </w:pPr>
       <w:r>
@@ -11673,7 +11644,7 @@
     <w:p>
       <w:pPr>
         <w:rPr>
-          <w:rFonts w:ascii="Arial" w:eastAsia="宋体" w:hAnsi="Arial" w:cs="Arial" w:hint="eastAsia"/>
+          <w:rFonts w:ascii="Arial" w:eastAsia="宋体" w:hAnsi="Arial" w:cs="Arial"/>
           <w:color w:val="FF0000"/>
         </w:rPr>
       </w:pPr>
@@ -11721,85 +11692,85 @@
     <w:p>
       <w:pPr>
         <w:rPr>
+          <w:rFonts w:ascii="Arial" w:eastAsia="宋体" w:hAnsi="Arial" w:cs="Arial"/>
+          <w:color w:val="FF0000"/>
+        </w:rPr>
+      </w:pPr>
+      <w:r>
+        <w:rPr>
           <w:rFonts w:ascii="Arial" w:eastAsia="宋体" w:hAnsi="Arial" w:cs="Arial" w:hint="eastAsia"/>
           <w:color w:val="FF0000"/>
         </w:rPr>
-      </w:pPr>
+        <w:t>在</w:t>
+      </w:r>
+      <w:r>
+        <w:rPr>
+          <w:rFonts w:ascii="Arial" w:eastAsia="宋体" w:hAnsi="Arial" w:cs="Arial"/>
+          <w:color w:val="FF0000"/>
+        </w:rPr>
+        <w:t>linux_on_ps7_cortexa9</w:t>
+      </w:r>
       <w:r>
         <w:rPr>
           <w:rFonts w:ascii="Arial" w:eastAsia="宋体" w:hAnsi="Arial" w:cs="Arial" w:hint="eastAsia"/>
           <w:color w:val="FF0000"/>
         </w:rPr>
-        <w:t>在</w:t>
-      </w:r>
-      <w:r>
-        <w:rPr>
-          <w:rFonts w:ascii="Arial" w:eastAsia="宋体" w:hAnsi="Arial" w:cs="Arial"/>
-          <w:color w:val="FF0000"/>
-        </w:rPr>
-        <w:t>linux_on_ps7_cortexa9</w:t>
+        <w:t>的</w:t>
+      </w:r>
+      <w:r>
+        <w:rPr>
+          <w:rFonts w:ascii="Arial" w:eastAsia="宋体" w:hAnsi="Arial" w:cs="Arial"/>
+          <w:color w:val="FF0000"/>
+        </w:rPr>
+        <w:t>右侧编辑框里先点</w:t>
+      </w:r>
+      <w:r>
+        <w:rPr>
+          <w:rFonts w:ascii="Arial" w:eastAsia="宋体" w:hAnsi="Arial" w:cs="Arial"/>
+          <w:color w:val="FF0000"/>
+        </w:rPr>
+        <w:t>“click here”,</w:t>
       </w:r>
       <w:r>
         <w:rPr>
           <w:rFonts w:ascii="Arial" w:eastAsia="宋体" w:hAnsi="Arial" w:cs="Arial" w:hint="eastAsia"/>
           <w:color w:val="FF0000"/>
         </w:rPr>
-        <w:t>的</w:t>
-      </w:r>
-      <w:r>
-        <w:rPr>
-          <w:rFonts w:ascii="Arial" w:eastAsia="宋体" w:hAnsi="Arial" w:cs="Arial"/>
-          <w:color w:val="FF0000"/>
-        </w:rPr>
-        <w:t>右侧编辑框里先点</w:t>
-      </w:r>
-      <w:r>
-        <w:rPr>
-          <w:rFonts w:ascii="Arial" w:eastAsia="宋体" w:hAnsi="Arial" w:cs="Arial"/>
-          <w:color w:val="FF0000"/>
-        </w:rPr>
-        <w:t>“click here”,</w:t>
+        <w:t>见</w:t>
+      </w:r>
+      <w:r>
+        <w:rPr>
+          <w:rFonts w:ascii="Arial" w:eastAsia="宋体" w:hAnsi="Arial" w:cs="Arial"/>
+          <w:color w:val="FF0000"/>
+        </w:rPr>
+        <w:t>手写的</w:t>
       </w:r>
       <w:r>
         <w:rPr>
           <w:rFonts w:ascii="Arial" w:eastAsia="宋体" w:hAnsi="Arial" w:cs="Arial" w:hint="eastAsia"/>
           <w:color w:val="FF0000"/>
         </w:rPr>
-        <w:t>见</w:t>
-      </w:r>
-      <w:r>
-        <w:rPr>
-          <w:rFonts w:ascii="Arial" w:eastAsia="宋体" w:hAnsi="Arial" w:cs="Arial"/>
-          <w:color w:val="FF0000"/>
-        </w:rPr>
-        <w:t>手写的</w:t>
+        <w:t>4</w:t>
       </w:r>
       <w:r>
         <w:rPr>
           <w:rFonts w:ascii="Arial" w:eastAsia="宋体" w:hAnsi="Arial" w:cs="Arial" w:hint="eastAsia"/>
           <w:color w:val="FF0000"/>
         </w:rPr>
-        <w:t>4</w:t>
+        <w:t>区域</w:t>
+      </w:r>
+      <w:r>
+        <w:rPr>
+          <w:rFonts w:ascii="Arial" w:eastAsia="宋体" w:hAnsi="Arial" w:cs="Arial"/>
+          <w:color w:val="FF0000"/>
+        </w:rPr>
+        <w:t>。会有</w:t>
       </w:r>
       <w:r>
         <w:rPr>
           <w:rFonts w:ascii="Arial" w:eastAsia="宋体" w:hAnsi="Arial" w:cs="Arial" w:hint="eastAsia"/>
           <w:color w:val="FF0000"/>
         </w:rPr>
-        <w:t>区域</w:t>
-      </w:r>
-      <w:r>
-        <w:rPr>
-          <w:rFonts w:ascii="Arial" w:eastAsia="宋体" w:hAnsi="Arial" w:cs="Arial"/>
-          <w:color w:val="FF0000"/>
-        </w:rPr>
-        <w:t>。会有</w:t>
-      </w:r>
-      <w:r>
-        <w:rPr>
-          <w:rFonts w:ascii="Arial" w:eastAsia="宋体" w:hAnsi="Arial" w:cs="Arial" w:hint="eastAsia"/>
-          <w:color w:val="FF0000"/>
-        </w:rPr>
         <w:t>弹框</w:t>
       </w:r>
       <w:r>
@@ -11809,6 +11780,8 @@
         </w:rPr>
         <w:t>，如下图做选择：</w:t>
       </w:r>
+      <w:bookmarkStart w:id="3" w:name="_GoBack"/>
+      <w:bookmarkEnd w:id="3"/>
     </w:p>
     <w:p>
       <w:pPr>
@@ -11914,7 +11887,49 @@
           <w:rFonts w:ascii="Arial" w:eastAsia="宋体" w:hAnsi="Arial" w:cs="Arial"/>
           <w:color w:val="FF0000"/>
         </w:rPr>
-        <w:t>的路径。其实这两部可以不操作。只是</w:t>
+        <w:t>的路径。</w:t>
+      </w:r>
+      <w:r>
+        <w:rPr>
+          <w:rFonts w:ascii="Arial" w:eastAsia="宋体" w:hAnsi="Arial" w:cs="Arial" w:hint="eastAsia"/>
+          <w:color w:val="FF0000"/>
+        </w:rPr>
+        <w:t>Image</w:t>
+      </w:r>
+      <w:r>
+        <w:rPr>
+          <w:rFonts w:ascii="Arial" w:eastAsia="宋体" w:hAnsi="Arial" w:cs="Arial"/>
+          <w:color w:val="FF0000"/>
+        </w:rPr>
+        <w:t>必须要</w:t>
+      </w:r>
+      <w:r>
+        <w:rPr>
+          <w:rFonts w:ascii="Arial" w:eastAsia="宋体" w:hAnsi="Arial" w:cs="Arial" w:hint="eastAsia"/>
+          <w:color w:val="FF0000"/>
+        </w:rPr>
+        <w:t>指定</w:t>
+      </w:r>
+      <w:r>
+        <w:rPr>
+          <w:rFonts w:ascii="Arial" w:eastAsia="宋体" w:hAnsi="Arial" w:cs="Arial"/>
+          <w:color w:val="FF0000"/>
+        </w:rPr>
+        <w:t>，否则无法创建。其实这两</w:t>
+      </w:r>
+      <w:r>
+        <w:rPr>
+          <w:rFonts w:ascii="Arial" w:eastAsia="宋体" w:hAnsi="Arial" w:cs="Arial" w:hint="eastAsia"/>
+          <w:color w:val="FF0000"/>
+        </w:rPr>
+        <w:t>步</w:t>
+      </w:r>
+      <w:r>
+        <w:rPr>
+          <w:rFonts w:ascii="Arial" w:eastAsia="宋体" w:hAnsi="Arial" w:cs="Arial"/>
+          <w:color w:val="FF0000"/>
+        </w:rPr>
+        <w:t>只是</w:t>
       </w:r>
       <w:r>
         <w:rPr>
@@ -12119,13 +12134,11 @@
           <w:color w:val="FF0000"/>
         </w:rPr>
       </w:pPr>
-      <w:bookmarkStart w:id="3" w:name="_GoBack"/>
-      <w:bookmarkEnd w:id="3"/>
-    </w:p>
-    <w:p>
-      <w:pPr>
-        <w:rPr>
-          <w:rFonts w:ascii="Arial" w:eastAsia="宋体" w:hAnsi="Arial" w:cs="Arial" w:hint="eastAsia"/>
+    </w:p>
+    <w:p>
+      <w:pPr>
+        <w:rPr>
+          <w:rFonts w:ascii="Arial" w:eastAsia="宋体" w:hAnsi="Arial" w:cs="Arial"/>
           <w:color w:val="FF0000"/>
         </w:rPr>
       </w:pPr>
